--- a/Bundel/Bundel_Versie_1.0_Arthur.docx
+++ b/Bundel/Bundel_Versie_1.0_Arthur.docx
@@ -910,7 +910,7 @@
           <w:lang w:val="nl-BE"/>
         </w:rPr>
       </w:pPr>
-      <w:bookmarkStart w:id="0" w:name="_Toc532810582"/>
+      <w:bookmarkStart w:id="0" w:name="_Toc534806893"/>
       <w:r>
         <w:rPr>
           <w:rFonts w:ascii="Arial" w:hAnsi="Arial" w:cs="Arial"/>
@@ -948,7 +948,7 @@
           <w:lang w:val="nl-BE"/>
         </w:rPr>
       </w:pPr>
-      <w:bookmarkStart w:id="1" w:name="_Toc532810583"/>
+      <w:bookmarkStart w:id="1" w:name="_Toc534806894"/>
       <w:r>
         <w:rPr>
           <w:rFonts w:ascii="Arial" w:hAnsi="Arial" w:cs="Arial"/>
@@ -1011,6 +1011,7 @@
             <w:rPr>
               <w:rFonts w:cstheme="minorBidi"/>
               <w:noProof/>
+              <w:lang w:eastAsia="nl-NL"/>
             </w:rPr>
           </w:pPr>
           <w:r>
@@ -1034,7 +1035,7 @@
             </w:rPr>
             <w:fldChar w:fldCharType="separate"/>
           </w:r>
-          <w:hyperlink w:anchor="_Toc532810582" w:history="1">
+          <w:hyperlink w:anchor="_Toc534806893" w:history="1">
             <w:r>
               <w:rPr>
                 <w:rStyle w:val="Hyperlink"/>
@@ -1063,7 +1064,7 @@
                 <w:noProof/>
                 <w:webHidden/>
               </w:rPr>
-              <w:instrText xml:space="preserve"> PAGEREF _Toc532810582 \h </w:instrText>
+              <w:instrText xml:space="preserve"> PAGEREF _Toc534806893 \h </w:instrText>
             </w:r>
             <w:r>
               <w:rPr>
@@ -1103,9 +1104,10 @@
             <w:rPr>
               <w:rFonts w:cstheme="minorBidi"/>
               <w:noProof/>
+              <w:lang w:eastAsia="nl-NL"/>
             </w:rPr>
           </w:pPr>
-          <w:hyperlink w:anchor="_Toc532810583" w:history="1">
+          <w:hyperlink w:anchor="_Toc534806894" w:history="1">
             <w:r>
               <w:rPr>
                 <w:rStyle w:val="Hyperlink"/>
@@ -1134,7 +1136,7 @@
                 <w:noProof/>
                 <w:webHidden/>
               </w:rPr>
-              <w:instrText xml:space="preserve"> PAGEREF _Toc532810583 \h </w:instrText>
+              <w:instrText xml:space="preserve"> PAGEREF _Toc534806894 \h </w:instrText>
             </w:r>
             <w:r>
               <w:rPr>
@@ -1174,9 +1176,10 @@
             <w:rPr>
               <w:rFonts w:cstheme="minorBidi"/>
               <w:noProof/>
+              <w:lang w:eastAsia="nl-NL"/>
             </w:rPr>
           </w:pPr>
-          <w:hyperlink w:anchor="_Toc532810584" w:history="1">
+          <w:hyperlink w:anchor="_Toc534806895" w:history="1">
             <w:r>
               <w:rPr>
                 <w:rStyle w:val="Hyperlink"/>
@@ -1205,7 +1208,7 @@
                 <w:noProof/>
                 <w:webHidden/>
               </w:rPr>
-              <w:instrText xml:space="preserve"> PAGEREF _Toc532810584 \h </w:instrText>
+              <w:instrText xml:space="preserve"> PAGEREF _Toc534806895 \h </w:instrText>
             </w:r>
             <w:r>
               <w:rPr>
@@ -1225,7 +1228,7 @@
                 <w:noProof/>
                 <w:webHidden/>
               </w:rPr>
-              <w:t>6</w:t>
+              <w:t>7</w:t>
             </w:r>
             <w:r>
               <w:rPr>
@@ -1245,9 +1248,10 @@
             <w:rPr>
               <w:rFonts w:cstheme="minorBidi"/>
               <w:noProof/>
+              <w:lang w:eastAsia="nl-NL"/>
             </w:rPr>
           </w:pPr>
-          <w:hyperlink w:anchor="_Toc532810585" w:history="1">
+          <w:hyperlink w:anchor="_Toc534806896" w:history="1">
             <w:r>
               <w:rPr>
                 <w:rStyle w:val="Hyperlink"/>
@@ -1274,7 +1278,7 @@
                 <w:noProof/>
                 <w:webHidden/>
               </w:rPr>
-              <w:instrText xml:space="preserve"> PAGEREF _Toc532810585 \h </w:instrText>
+              <w:instrText xml:space="preserve"> PAGEREF _Toc534806896 \h </w:instrText>
             </w:r>
             <w:r>
               <w:rPr>
@@ -1294,7 +1298,7 @@
                 <w:noProof/>
                 <w:webHidden/>
               </w:rPr>
-              <w:t>7</w:t>
+              <w:t>8</w:t>
             </w:r>
             <w:r>
               <w:rPr>
@@ -1314,9 +1318,10 @@
             <w:rPr>
               <w:rFonts w:cstheme="minorBidi"/>
               <w:noProof/>
+              <w:lang w:eastAsia="nl-NL"/>
             </w:rPr>
           </w:pPr>
-          <w:hyperlink w:anchor="_Toc532810586" w:history="1">
+          <w:hyperlink w:anchor="_Toc534806897" w:history="1">
             <w:r>
               <w:rPr>
                 <w:rStyle w:val="Hyperlink"/>
@@ -1343,7 +1348,7 @@
                 <w:noProof/>
                 <w:webHidden/>
               </w:rPr>
-              <w:instrText xml:space="preserve"> PAGEREF _Toc532810586 \h </w:instrText>
+              <w:instrText xml:space="preserve"> PAGEREF _Toc534806897 \h </w:instrText>
             </w:r>
             <w:r>
               <w:rPr>
@@ -1363,7 +1368,7 @@
                 <w:noProof/>
                 <w:webHidden/>
               </w:rPr>
-              <w:t>7</w:t>
+              <w:t>8</w:t>
             </w:r>
             <w:r>
               <w:rPr>
@@ -1383,9 +1388,10 @@
             <w:rPr>
               <w:rFonts w:cstheme="minorBidi"/>
               <w:noProof/>
+              <w:lang w:eastAsia="nl-NL"/>
             </w:rPr>
           </w:pPr>
-          <w:hyperlink w:anchor="_Toc532810587" w:history="1">
+          <w:hyperlink w:anchor="_Toc534806898" w:history="1">
             <w:r>
               <w:rPr>
                 <w:rStyle w:val="Hyperlink"/>
@@ -1412,7 +1418,7 @@
                 <w:noProof/>
                 <w:webHidden/>
               </w:rPr>
-              <w:instrText xml:space="preserve"> PAGEREF _Toc532810587 \h </w:instrText>
+              <w:instrText xml:space="preserve"> PAGEREF _Toc534806898 \h </w:instrText>
             </w:r>
             <w:r>
               <w:rPr>
@@ -1432,7 +1438,7 @@
                 <w:noProof/>
                 <w:webHidden/>
               </w:rPr>
-              <w:t>7</w:t>
+              <w:t>8</w:t>
             </w:r>
             <w:r>
               <w:rPr>
@@ -1452,9 +1458,10 @@
             <w:rPr>
               <w:rFonts w:cstheme="minorBidi"/>
               <w:noProof/>
+              <w:lang w:eastAsia="nl-NL"/>
             </w:rPr>
           </w:pPr>
-          <w:hyperlink w:anchor="_Toc532810588" w:history="1">
+          <w:hyperlink w:anchor="_Toc534806899" w:history="1">
             <w:r>
               <w:rPr>
                 <w:rStyle w:val="Hyperlink"/>
@@ -1481,7 +1488,7 @@
                 <w:noProof/>
                 <w:webHidden/>
               </w:rPr>
-              <w:instrText xml:space="preserve"> PAGEREF _Toc532810588 \h </w:instrText>
+              <w:instrText xml:space="preserve"> PAGEREF _Toc534806899 \h </w:instrText>
             </w:r>
             <w:r>
               <w:rPr>
@@ -1501,7 +1508,7 @@
                 <w:noProof/>
                 <w:webHidden/>
               </w:rPr>
-              <w:t>8</w:t>
+              <w:t>9</w:t>
             </w:r>
             <w:r>
               <w:rPr>
@@ -1521,9 +1528,10 @@
             <w:rPr>
               <w:rFonts w:cstheme="minorBidi"/>
               <w:noProof/>
+              <w:lang w:eastAsia="nl-NL"/>
             </w:rPr>
           </w:pPr>
-          <w:hyperlink w:anchor="_Toc532810589" w:history="1">
+          <w:hyperlink w:anchor="_Toc534806900" w:history="1">
             <w:r>
               <w:rPr>
                 <w:rStyle w:val="Hyperlink"/>
@@ -1550,7 +1558,7 @@
                 <w:noProof/>
                 <w:webHidden/>
               </w:rPr>
-              <w:instrText xml:space="preserve"> PAGEREF _Toc532810589 \h </w:instrText>
+              <w:instrText xml:space="preserve"> PAGEREF _Toc534806900 \h </w:instrText>
             </w:r>
             <w:r>
               <w:rPr>
@@ -1570,7 +1578,7 @@
                 <w:noProof/>
                 <w:webHidden/>
               </w:rPr>
-              <w:t>8</w:t>
+              <w:t>9</w:t>
             </w:r>
             <w:r>
               <w:rPr>
@@ -1590,9 +1598,10 @@
             <w:rPr>
               <w:rFonts w:cstheme="minorBidi"/>
               <w:noProof/>
+              <w:lang w:eastAsia="nl-NL"/>
             </w:rPr>
           </w:pPr>
-          <w:hyperlink w:anchor="_Toc532810590" w:history="1">
+          <w:hyperlink w:anchor="_Toc534806901" w:history="1">
             <w:r>
               <w:rPr>
                 <w:rStyle w:val="Hyperlink"/>
@@ -1619,7 +1628,7 @@
                 <w:noProof/>
                 <w:webHidden/>
               </w:rPr>
-              <w:instrText xml:space="preserve"> PAGEREF _Toc532810590 \h </w:instrText>
+              <w:instrText xml:space="preserve"> PAGEREF _Toc534806901 \h </w:instrText>
             </w:r>
             <w:r>
               <w:rPr>
@@ -1639,7 +1648,7 @@
                 <w:noProof/>
                 <w:webHidden/>
               </w:rPr>
-              <w:t>8</w:t>
+              <w:t>9</w:t>
             </w:r>
             <w:r>
               <w:rPr>
@@ -1659,9 +1668,10 @@
             <w:rPr>
               <w:rFonts w:cstheme="minorBidi"/>
               <w:noProof/>
+              <w:lang w:eastAsia="nl-NL"/>
             </w:rPr>
           </w:pPr>
-          <w:hyperlink w:anchor="_Toc532810591" w:history="1">
+          <w:hyperlink w:anchor="_Toc534806902" w:history="1">
             <w:r>
               <w:rPr>
                 <w:rStyle w:val="Hyperlink"/>
@@ -1688,7 +1698,7 @@
                 <w:noProof/>
                 <w:webHidden/>
               </w:rPr>
-              <w:instrText xml:space="preserve"> PAGEREF _Toc532810591 \h </w:instrText>
+              <w:instrText xml:space="preserve"> PAGEREF _Toc534806902 \h </w:instrText>
             </w:r>
             <w:r>
               <w:rPr>
@@ -1728,9 +1738,10 @@
             <w:rPr>
               <w:rFonts w:cstheme="minorBidi"/>
               <w:noProof/>
+              <w:lang w:eastAsia="nl-NL"/>
             </w:rPr>
           </w:pPr>
-          <w:hyperlink w:anchor="_Toc532810592" w:history="1">
+          <w:hyperlink w:anchor="_Toc534806903" w:history="1">
             <w:r>
               <w:rPr>
                 <w:rStyle w:val="Hyperlink"/>
@@ -1757,7 +1768,7 @@
                 <w:noProof/>
                 <w:webHidden/>
               </w:rPr>
-              <w:instrText xml:space="preserve"> PAGEREF _Toc532810592 \h </w:instrText>
+              <w:instrText xml:space="preserve"> PAGEREF _Toc534806903 \h </w:instrText>
             </w:r>
             <w:r>
               <w:rPr>
@@ -1777,7 +1788,7 @@
                 <w:noProof/>
                 <w:webHidden/>
               </w:rPr>
-              <w:t>9</w:t>
+              <w:t>10</w:t>
             </w:r>
             <w:r>
               <w:rPr>
@@ -1797,9 +1808,10 @@
             <w:rPr>
               <w:rFonts w:cstheme="minorBidi"/>
               <w:noProof/>
+              <w:lang w:eastAsia="nl-NL"/>
             </w:rPr>
           </w:pPr>
-          <w:hyperlink w:anchor="_Toc532810593" w:history="1">
+          <w:hyperlink w:anchor="_Toc534806904" w:history="1">
             <w:r>
               <w:rPr>
                 <w:rStyle w:val="Hyperlink"/>
@@ -1826,7 +1838,7 @@
                 <w:noProof/>
                 <w:webHidden/>
               </w:rPr>
-              <w:instrText xml:space="preserve"> PAGEREF _Toc532810593 \h </w:instrText>
+              <w:instrText xml:space="preserve"> PAGEREF _Toc534806904 \h </w:instrText>
             </w:r>
             <w:r>
               <w:rPr>
@@ -1846,7 +1858,7 @@
                 <w:noProof/>
                 <w:webHidden/>
               </w:rPr>
-              <w:t>10</w:t>
+              <w:t>11</w:t>
             </w:r>
             <w:r>
               <w:rPr>
@@ -1866,9 +1878,10 @@
             <w:rPr>
               <w:rFonts w:cstheme="minorBidi"/>
               <w:noProof/>
+              <w:lang w:eastAsia="nl-NL"/>
             </w:rPr>
           </w:pPr>
-          <w:hyperlink w:anchor="_Toc532810594" w:history="1">
+          <w:hyperlink w:anchor="_Toc534806905" w:history="1">
             <w:r>
               <w:rPr>
                 <w:rStyle w:val="Hyperlink"/>
@@ -1895,7 +1908,7 @@
                 <w:noProof/>
                 <w:webHidden/>
               </w:rPr>
-              <w:instrText xml:space="preserve"> PAGEREF _Toc532810594 \h </w:instrText>
+              <w:instrText xml:space="preserve"> PAGEREF _Toc534806905 \h </w:instrText>
             </w:r>
             <w:r>
               <w:rPr>
@@ -1915,7 +1928,7 @@
                 <w:noProof/>
                 <w:webHidden/>
               </w:rPr>
-              <w:t>10</w:t>
+              <w:t>11</w:t>
             </w:r>
             <w:r>
               <w:rPr>
@@ -1935,9 +1948,10 @@
             <w:rPr>
               <w:rFonts w:cstheme="minorBidi"/>
               <w:noProof/>
+              <w:lang w:eastAsia="nl-NL"/>
             </w:rPr>
           </w:pPr>
-          <w:hyperlink w:anchor="_Toc532810595" w:history="1">
+          <w:hyperlink w:anchor="_Toc534806906" w:history="1">
             <w:r>
               <w:rPr>
                 <w:rStyle w:val="Hyperlink"/>
@@ -1964,7 +1978,7 @@
                 <w:noProof/>
                 <w:webHidden/>
               </w:rPr>
-              <w:instrText xml:space="preserve"> PAGEREF _Toc532810595 \h </w:instrText>
+              <w:instrText xml:space="preserve"> PAGEREF _Toc534806906 \h </w:instrText>
             </w:r>
             <w:r>
               <w:rPr>
@@ -2004,9 +2018,10 @@
             <w:rPr>
               <w:rFonts w:cstheme="minorBidi"/>
               <w:noProof/>
+              <w:lang w:eastAsia="nl-NL"/>
             </w:rPr>
           </w:pPr>
-          <w:hyperlink w:anchor="_Toc532810596" w:history="1">
+          <w:hyperlink w:anchor="_Toc534806907" w:history="1">
             <w:r>
               <w:rPr>
                 <w:rStyle w:val="Hyperlink"/>
@@ -2033,7 +2048,7 @@
                 <w:noProof/>
                 <w:webHidden/>
               </w:rPr>
-              <w:instrText xml:space="preserve"> PAGEREF _Toc532810596 \h </w:instrText>
+              <w:instrText xml:space="preserve"> PAGEREF _Toc534806907 \h </w:instrText>
             </w:r>
             <w:r>
               <w:rPr>
@@ -2053,7 +2068,7 @@
                 <w:noProof/>
                 <w:webHidden/>
               </w:rPr>
-              <w:t>15</w:t>
+              <w:t>14</w:t>
             </w:r>
             <w:r>
               <w:rPr>
@@ -2073,9 +2088,10 @@
             <w:rPr>
               <w:rFonts w:cstheme="minorBidi"/>
               <w:noProof/>
+              <w:lang w:eastAsia="nl-NL"/>
             </w:rPr>
           </w:pPr>
-          <w:hyperlink w:anchor="_Toc532810597" w:history="1">
+          <w:hyperlink w:anchor="_Toc534806908" w:history="1">
             <w:r>
               <w:rPr>
                 <w:rStyle w:val="Hyperlink"/>
@@ -2102,7 +2118,7 @@
                 <w:noProof/>
                 <w:webHidden/>
               </w:rPr>
-              <w:instrText xml:space="preserve"> PAGEREF _Toc532810597 \h </w:instrText>
+              <w:instrText xml:space="preserve"> PAGEREF _Toc534806908 \h </w:instrText>
             </w:r>
             <w:r>
               <w:rPr>
@@ -2122,7 +2138,7 @@
                 <w:noProof/>
                 <w:webHidden/>
               </w:rPr>
-              <w:t>15</w:t>
+              <w:t>14</w:t>
             </w:r>
             <w:r>
               <w:rPr>
@@ -2142,9 +2158,10 @@
             <w:rPr>
               <w:rFonts w:cstheme="minorBidi"/>
               <w:noProof/>
+              <w:lang w:eastAsia="nl-NL"/>
             </w:rPr>
           </w:pPr>
-          <w:hyperlink w:anchor="_Toc532810598" w:history="1">
+          <w:hyperlink w:anchor="_Toc534806909" w:history="1">
             <w:r>
               <w:rPr>
                 <w:rStyle w:val="Hyperlink"/>
@@ -2171,7 +2188,7 @@
                 <w:noProof/>
                 <w:webHidden/>
               </w:rPr>
-              <w:instrText xml:space="preserve"> PAGEREF _Toc532810598 \h </w:instrText>
+              <w:instrText xml:space="preserve"> PAGEREF _Toc534806909 \h </w:instrText>
             </w:r>
             <w:r>
               <w:rPr>
@@ -2191,7 +2208,7 @@
                 <w:noProof/>
                 <w:webHidden/>
               </w:rPr>
-              <w:t>16</w:t>
+              <w:t>15</w:t>
             </w:r>
             <w:r>
               <w:rPr>
@@ -2211,9 +2228,10 @@
             <w:rPr>
               <w:rFonts w:cstheme="minorBidi"/>
               <w:noProof/>
+              <w:lang w:eastAsia="nl-NL"/>
             </w:rPr>
           </w:pPr>
-          <w:hyperlink w:anchor="_Toc532810599" w:history="1">
+          <w:hyperlink w:anchor="_Toc534806910" w:history="1">
             <w:r>
               <w:rPr>
                 <w:rStyle w:val="Hyperlink"/>
@@ -2240,7 +2258,7 @@
                 <w:noProof/>
                 <w:webHidden/>
               </w:rPr>
-              <w:instrText xml:space="preserve"> PAGEREF _Toc532810599 \h </w:instrText>
+              <w:instrText xml:space="preserve"> PAGEREF _Toc534806910 \h </w:instrText>
             </w:r>
             <w:r>
               <w:rPr>
@@ -2260,7 +2278,7 @@
                 <w:noProof/>
                 <w:webHidden/>
               </w:rPr>
-              <w:t>16</w:t>
+              <w:t>15</w:t>
             </w:r>
             <w:r>
               <w:rPr>
@@ -2280,9 +2298,10 @@
             <w:rPr>
               <w:rFonts w:cstheme="minorBidi"/>
               <w:noProof/>
+              <w:lang w:eastAsia="nl-NL"/>
             </w:rPr>
           </w:pPr>
-          <w:hyperlink w:anchor="_Toc532810600" w:history="1">
+          <w:hyperlink w:anchor="_Toc534806911" w:history="1">
             <w:r>
               <w:rPr>
                 <w:rStyle w:val="Hyperlink"/>
@@ -2311,7 +2330,7 @@
                 <w:noProof/>
                 <w:webHidden/>
               </w:rPr>
-              <w:instrText xml:space="preserve"> PAGEREF _Toc532810600 \h </w:instrText>
+              <w:instrText xml:space="preserve"> PAGEREF _Toc534806911 \h </w:instrText>
             </w:r>
             <w:r>
               <w:rPr>
@@ -2332,6 +2351,432 @@
                 <w:webHidden/>
               </w:rPr>
               <w:t>17</w:t>
+            </w:r>
+            <w:r>
+              <w:rPr>
+                <w:noProof/>
+                <w:webHidden/>
+              </w:rPr>
+              <w:fldChar w:fldCharType="end"/>
+            </w:r>
+          </w:hyperlink>
+        </w:p>
+        <w:p>
+          <w:pPr>
+            <w:pStyle w:val="Inhopg2"/>
+            <w:tabs>
+              <w:tab w:val="right" w:leader="dot" w:pos="9060"/>
+            </w:tabs>
+            <w:rPr>
+              <w:rFonts w:cstheme="minorBidi"/>
+              <w:noProof/>
+              <w:lang w:eastAsia="nl-NL"/>
+            </w:rPr>
+          </w:pPr>
+          <w:hyperlink w:anchor="_Toc534806912" w:history="1">
+            <w:r>
+              <w:rPr>
+                <w:rStyle w:val="Hyperlink"/>
+                <w:noProof/>
+                <w:lang w:val="nl-BE"/>
+              </w:rPr>
+              <w:t>2.1 Client zijde</w:t>
+            </w:r>
+            <w:r>
+              <w:rPr>
+                <w:noProof/>
+                <w:webHidden/>
+              </w:rPr>
+              <w:tab/>
+            </w:r>
+            <w:r>
+              <w:rPr>
+                <w:noProof/>
+                <w:webHidden/>
+              </w:rPr>
+              <w:fldChar w:fldCharType="begin"/>
+            </w:r>
+            <w:r>
+              <w:rPr>
+                <w:noProof/>
+                <w:webHidden/>
+              </w:rPr>
+              <w:instrText xml:space="preserve"> PAGEREF _Toc534806912 \h </w:instrText>
+            </w:r>
+            <w:r>
+              <w:rPr>
+                <w:noProof/>
+                <w:webHidden/>
+              </w:rPr>
+            </w:r>
+            <w:r>
+              <w:rPr>
+                <w:noProof/>
+                <w:webHidden/>
+              </w:rPr>
+              <w:fldChar w:fldCharType="separate"/>
+            </w:r>
+            <w:r>
+              <w:rPr>
+                <w:noProof/>
+                <w:webHidden/>
+              </w:rPr>
+              <w:t>17</w:t>
+            </w:r>
+            <w:r>
+              <w:rPr>
+                <w:noProof/>
+                <w:webHidden/>
+              </w:rPr>
+              <w:fldChar w:fldCharType="end"/>
+            </w:r>
+          </w:hyperlink>
+        </w:p>
+        <w:p>
+          <w:pPr>
+            <w:pStyle w:val="Inhopg2"/>
+            <w:tabs>
+              <w:tab w:val="right" w:leader="dot" w:pos="9060"/>
+            </w:tabs>
+            <w:rPr>
+              <w:rFonts w:cstheme="minorBidi"/>
+              <w:noProof/>
+              <w:lang w:eastAsia="nl-NL"/>
+            </w:rPr>
+          </w:pPr>
+          <w:hyperlink w:anchor="_Toc534806913" w:history="1">
+            <w:r>
+              <w:rPr>
+                <w:rStyle w:val="Hyperlink"/>
+                <w:noProof/>
+                <w:lang w:val="nl-BE"/>
+              </w:rPr>
+              <w:t>2.2 Netwerkdiagram</w:t>
+            </w:r>
+            <w:r>
+              <w:rPr>
+                <w:noProof/>
+                <w:webHidden/>
+              </w:rPr>
+              <w:tab/>
+            </w:r>
+            <w:r>
+              <w:rPr>
+                <w:noProof/>
+                <w:webHidden/>
+              </w:rPr>
+              <w:fldChar w:fldCharType="begin"/>
+            </w:r>
+            <w:r>
+              <w:rPr>
+                <w:noProof/>
+                <w:webHidden/>
+              </w:rPr>
+              <w:instrText xml:space="preserve"> PAGEREF _Toc534806913 \h </w:instrText>
+            </w:r>
+            <w:r>
+              <w:rPr>
+                <w:noProof/>
+                <w:webHidden/>
+              </w:rPr>
+            </w:r>
+            <w:r>
+              <w:rPr>
+                <w:noProof/>
+                <w:webHidden/>
+              </w:rPr>
+              <w:fldChar w:fldCharType="separate"/>
+            </w:r>
+            <w:r>
+              <w:rPr>
+                <w:noProof/>
+                <w:webHidden/>
+              </w:rPr>
+              <w:t>17</w:t>
+            </w:r>
+            <w:r>
+              <w:rPr>
+                <w:noProof/>
+                <w:webHidden/>
+              </w:rPr>
+              <w:fldChar w:fldCharType="end"/>
+            </w:r>
+          </w:hyperlink>
+        </w:p>
+        <w:p>
+          <w:pPr>
+            <w:pStyle w:val="Inhopg2"/>
+            <w:tabs>
+              <w:tab w:val="right" w:leader="dot" w:pos="9060"/>
+            </w:tabs>
+            <w:rPr>
+              <w:rFonts w:cstheme="minorBidi"/>
+              <w:noProof/>
+              <w:lang w:eastAsia="nl-NL"/>
+            </w:rPr>
+          </w:pPr>
+          <w:hyperlink w:anchor="_Toc534806914" w:history="1">
+            <w:r>
+              <w:rPr>
+                <w:rStyle w:val="Hyperlink"/>
+                <w:noProof/>
+                <w:lang w:val="nl-BE"/>
+              </w:rPr>
+              <w:t>2.3 gps-opstelling</w:t>
+            </w:r>
+            <w:r>
+              <w:rPr>
+                <w:noProof/>
+                <w:webHidden/>
+              </w:rPr>
+              <w:tab/>
+            </w:r>
+            <w:r>
+              <w:rPr>
+                <w:noProof/>
+                <w:webHidden/>
+              </w:rPr>
+              <w:fldChar w:fldCharType="begin"/>
+            </w:r>
+            <w:r>
+              <w:rPr>
+                <w:noProof/>
+                <w:webHidden/>
+              </w:rPr>
+              <w:instrText xml:space="preserve"> PAGEREF _Toc534806914 \h </w:instrText>
+            </w:r>
+            <w:r>
+              <w:rPr>
+                <w:noProof/>
+                <w:webHidden/>
+              </w:rPr>
+            </w:r>
+            <w:r>
+              <w:rPr>
+                <w:noProof/>
+                <w:webHidden/>
+              </w:rPr>
+              <w:fldChar w:fldCharType="separate"/>
+            </w:r>
+            <w:r>
+              <w:rPr>
+                <w:noProof/>
+                <w:webHidden/>
+              </w:rPr>
+              <w:t>18</w:t>
+            </w:r>
+            <w:r>
+              <w:rPr>
+                <w:noProof/>
+                <w:webHidden/>
+              </w:rPr>
+              <w:fldChar w:fldCharType="end"/>
+            </w:r>
+          </w:hyperlink>
+        </w:p>
+        <w:p>
+          <w:pPr>
+            <w:pStyle w:val="Inhopg2"/>
+            <w:tabs>
+              <w:tab w:val="right" w:leader="dot" w:pos="9060"/>
+            </w:tabs>
+            <w:rPr>
+              <w:rFonts w:cstheme="minorBidi"/>
+              <w:noProof/>
+              <w:lang w:eastAsia="nl-NL"/>
+            </w:rPr>
+          </w:pPr>
+          <w:hyperlink w:anchor="_Toc534806915" w:history="1">
+            <w:r>
+              <w:rPr>
+                <w:rStyle w:val="Hyperlink"/>
+                <w:noProof/>
+                <w:lang w:val="nl-BE"/>
+              </w:rPr>
+              <w:t>2.4 DHT11 opstelling</w:t>
+            </w:r>
+            <w:r>
+              <w:rPr>
+                <w:noProof/>
+                <w:webHidden/>
+              </w:rPr>
+              <w:tab/>
+            </w:r>
+            <w:r>
+              <w:rPr>
+                <w:noProof/>
+                <w:webHidden/>
+              </w:rPr>
+              <w:fldChar w:fldCharType="begin"/>
+            </w:r>
+            <w:r>
+              <w:rPr>
+                <w:noProof/>
+                <w:webHidden/>
+              </w:rPr>
+              <w:instrText xml:space="preserve"> PAGEREF _Toc534806915 \h </w:instrText>
+            </w:r>
+            <w:r>
+              <w:rPr>
+                <w:noProof/>
+                <w:webHidden/>
+              </w:rPr>
+            </w:r>
+            <w:r>
+              <w:rPr>
+                <w:noProof/>
+                <w:webHidden/>
+              </w:rPr>
+              <w:fldChar w:fldCharType="separate"/>
+            </w:r>
+            <w:r>
+              <w:rPr>
+                <w:noProof/>
+                <w:webHidden/>
+              </w:rPr>
+              <w:t>18</w:t>
+            </w:r>
+            <w:r>
+              <w:rPr>
+                <w:noProof/>
+                <w:webHidden/>
+              </w:rPr>
+              <w:fldChar w:fldCharType="end"/>
+            </w:r>
+          </w:hyperlink>
+        </w:p>
+        <w:p>
+          <w:pPr>
+            <w:pStyle w:val="Inhopg2"/>
+            <w:tabs>
+              <w:tab w:val="right" w:leader="dot" w:pos="9060"/>
+            </w:tabs>
+            <w:rPr>
+              <w:rFonts w:cstheme="minorBidi"/>
+              <w:noProof/>
+              <w:lang w:eastAsia="nl-NL"/>
+            </w:rPr>
+          </w:pPr>
+          <w:hyperlink w:anchor="_Toc534806916" w:history="1">
+            <w:r>
+              <w:rPr>
+                <w:rStyle w:val="Hyperlink"/>
+                <w:noProof/>
+                <w:lang w:val="nl-BE"/>
+              </w:rPr>
+              <w:t>2.5 CCS811 opstelling</w:t>
+            </w:r>
+            <w:r>
+              <w:rPr>
+                <w:noProof/>
+                <w:webHidden/>
+              </w:rPr>
+              <w:tab/>
+            </w:r>
+            <w:r>
+              <w:rPr>
+                <w:noProof/>
+                <w:webHidden/>
+              </w:rPr>
+              <w:fldChar w:fldCharType="begin"/>
+            </w:r>
+            <w:r>
+              <w:rPr>
+                <w:noProof/>
+                <w:webHidden/>
+              </w:rPr>
+              <w:instrText xml:space="preserve"> PAGEREF _Toc534806916 \h </w:instrText>
+            </w:r>
+            <w:r>
+              <w:rPr>
+                <w:noProof/>
+                <w:webHidden/>
+              </w:rPr>
+            </w:r>
+            <w:r>
+              <w:rPr>
+                <w:noProof/>
+                <w:webHidden/>
+              </w:rPr>
+              <w:fldChar w:fldCharType="separate"/>
+            </w:r>
+            <w:r>
+              <w:rPr>
+                <w:noProof/>
+                <w:webHidden/>
+              </w:rPr>
+              <w:t>19</w:t>
+            </w:r>
+            <w:r>
+              <w:rPr>
+                <w:noProof/>
+                <w:webHidden/>
+              </w:rPr>
+              <w:fldChar w:fldCharType="end"/>
+            </w:r>
+          </w:hyperlink>
+        </w:p>
+        <w:p>
+          <w:pPr>
+            <w:pStyle w:val="Inhopg2"/>
+            <w:tabs>
+              <w:tab w:val="right" w:leader="dot" w:pos="9060"/>
+            </w:tabs>
+            <w:rPr>
+              <w:rFonts w:cstheme="minorBidi"/>
+              <w:noProof/>
+              <w:lang w:eastAsia="nl-NL"/>
+            </w:rPr>
+          </w:pPr>
+          <w:hyperlink w:anchor="_Toc534806917" w:history="1">
+            <w:r>
+              <w:rPr>
+                <w:rStyle w:val="Hyperlink"/>
+                <w:noProof/>
+                <w:lang w:val="nl-BE"/>
+              </w:rPr>
+              <w:t>2.6 Schema BH1750</w:t>
+            </w:r>
+            <w:r>
+              <w:rPr>
+                <w:noProof/>
+                <w:webHidden/>
+              </w:rPr>
+              <w:tab/>
+            </w:r>
+            <w:r>
+              <w:rPr>
+                <w:noProof/>
+                <w:webHidden/>
+              </w:rPr>
+              <w:fldChar w:fldCharType="begin"/>
+            </w:r>
+            <w:r>
+              <w:rPr>
+                <w:noProof/>
+                <w:webHidden/>
+              </w:rPr>
+              <w:instrText xml:space="preserve"> PAGEREF _Toc534806917 \h </w:instrText>
+            </w:r>
+            <w:r>
+              <w:rPr>
+                <w:noProof/>
+                <w:webHidden/>
+              </w:rPr>
+            </w:r>
+            <w:r>
+              <w:rPr>
+                <w:noProof/>
+                <w:webHidden/>
+              </w:rPr>
+              <w:fldChar w:fldCharType="separate"/>
+            </w:r>
+            <w:r>
+              <w:rPr>
+                <w:noProof/>
+                <w:webHidden/>
+              </w:rPr>
+              <w:t>19</w:t>
             </w:r>
             <w:r>
               <w:rPr>
@@ -2351,9 +2796,10 @@
             <w:rPr>
               <w:rFonts w:cstheme="minorBidi"/>
               <w:noProof/>
+              <w:lang w:eastAsia="nl-NL"/>
             </w:rPr>
           </w:pPr>
-          <w:hyperlink w:anchor="_Toc532810601" w:history="1">
+          <w:hyperlink w:anchor="_Toc534806918" w:history="1">
             <w:r>
               <w:rPr>
                 <w:rStyle w:val="Hyperlink"/>
@@ -2361,7 +2807,7 @@
                 <w:noProof/>
                 <w:lang w:val="nl-BE"/>
               </w:rPr>
-              <w:t>3. Logboek</w:t>
+              <w:t>3. Elektronica</w:t>
             </w:r>
             <w:r>
               <w:rPr>
@@ -2382,7 +2828,7 @@
                 <w:noProof/>
                 <w:webHidden/>
               </w:rPr>
-              <w:instrText xml:space="preserve"> PAGEREF _Toc532810601 \h </w:instrText>
+              <w:instrText xml:space="preserve"> PAGEREF _Toc534806918 \h </w:instrText>
             </w:r>
             <w:r>
               <w:rPr>
@@ -2402,7 +2848,291 @@
                 <w:noProof/>
                 <w:webHidden/>
               </w:rPr>
-              <w:t>18</w:t>
+              <w:t>20</w:t>
+            </w:r>
+            <w:r>
+              <w:rPr>
+                <w:noProof/>
+                <w:webHidden/>
+              </w:rPr>
+              <w:fldChar w:fldCharType="end"/>
+            </w:r>
+          </w:hyperlink>
+        </w:p>
+        <w:p>
+          <w:pPr>
+            <w:pStyle w:val="Inhopg2"/>
+            <w:tabs>
+              <w:tab w:val="right" w:leader="dot" w:pos="9060"/>
+            </w:tabs>
+            <w:rPr>
+              <w:rFonts w:cstheme="minorBidi"/>
+              <w:noProof/>
+              <w:lang w:eastAsia="nl-NL"/>
+            </w:rPr>
+          </w:pPr>
+          <w:hyperlink w:anchor="_Toc534806919" w:history="1">
+            <w:r>
+              <w:rPr>
+                <w:rStyle w:val="Hyperlink"/>
+                <w:noProof/>
+                <w:lang w:val="nl-BE"/>
+              </w:rPr>
+              <w:t>3.1 DHT11</w:t>
+            </w:r>
+            <w:r>
+              <w:rPr>
+                <w:noProof/>
+                <w:webHidden/>
+              </w:rPr>
+              <w:tab/>
+            </w:r>
+            <w:r>
+              <w:rPr>
+                <w:noProof/>
+                <w:webHidden/>
+              </w:rPr>
+              <w:fldChar w:fldCharType="begin"/>
+            </w:r>
+            <w:r>
+              <w:rPr>
+                <w:noProof/>
+                <w:webHidden/>
+              </w:rPr>
+              <w:instrText xml:space="preserve"> PAGEREF _Toc534806919 \h </w:instrText>
+            </w:r>
+            <w:r>
+              <w:rPr>
+                <w:noProof/>
+                <w:webHidden/>
+              </w:rPr>
+            </w:r>
+            <w:r>
+              <w:rPr>
+                <w:noProof/>
+                <w:webHidden/>
+              </w:rPr>
+              <w:fldChar w:fldCharType="separate"/>
+            </w:r>
+            <w:r>
+              <w:rPr>
+                <w:noProof/>
+                <w:webHidden/>
+              </w:rPr>
+              <w:t>20</w:t>
+            </w:r>
+            <w:r>
+              <w:rPr>
+                <w:noProof/>
+                <w:webHidden/>
+              </w:rPr>
+              <w:fldChar w:fldCharType="end"/>
+            </w:r>
+          </w:hyperlink>
+        </w:p>
+        <w:p>
+          <w:pPr>
+            <w:pStyle w:val="Inhopg2"/>
+            <w:tabs>
+              <w:tab w:val="right" w:leader="dot" w:pos="9060"/>
+            </w:tabs>
+            <w:rPr>
+              <w:rFonts w:cstheme="minorBidi"/>
+              <w:noProof/>
+              <w:lang w:eastAsia="nl-NL"/>
+            </w:rPr>
+          </w:pPr>
+          <w:hyperlink w:anchor="_Toc534806920" w:history="1">
+            <w:r>
+              <w:rPr>
+                <w:rStyle w:val="Hyperlink"/>
+                <w:noProof/>
+                <w:lang w:val="nl-BE"/>
+              </w:rPr>
+              <w:t>3.2 BH1750</w:t>
+            </w:r>
+            <w:r>
+              <w:rPr>
+                <w:noProof/>
+                <w:webHidden/>
+              </w:rPr>
+              <w:tab/>
+            </w:r>
+            <w:r>
+              <w:rPr>
+                <w:noProof/>
+                <w:webHidden/>
+              </w:rPr>
+              <w:fldChar w:fldCharType="begin"/>
+            </w:r>
+            <w:r>
+              <w:rPr>
+                <w:noProof/>
+                <w:webHidden/>
+              </w:rPr>
+              <w:instrText xml:space="preserve"> PAGEREF _Toc534806920 \h </w:instrText>
+            </w:r>
+            <w:r>
+              <w:rPr>
+                <w:noProof/>
+                <w:webHidden/>
+              </w:rPr>
+            </w:r>
+            <w:r>
+              <w:rPr>
+                <w:noProof/>
+                <w:webHidden/>
+              </w:rPr>
+              <w:fldChar w:fldCharType="separate"/>
+            </w:r>
+            <w:r>
+              <w:rPr>
+                <w:noProof/>
+                <w:webHidden/>
+              </w:rPr>
+              <w:t>21</w:t>
+            </w:r>
+            <w:r>
+              <w:rPr>
+                <w:noProof/>
+                <w:webHidden/>
+              </w:rPr>
+              <w:fldChar w:fldCharType="end"/>
+            </w:r>
+          </w:hyperlink>
+        </w:p>
+        <w:p>
+          <w:pPr>
+            <w:pStyle w:val="Inhopg2"/>
+            <w:tabs>
+              <w:tab w:val="right" w:leader="dot" w:pos="9060"/>
+            </w:tabs>
+            <w:rPr>
+              <w:rFonts w:cstheme="minorBidi"/>
+              <w:noProof/>
+              <w:lang w:eastAsia="nl-NL"/>
+            </w:rPr>
+          </w:pPr>
+          <w:hyperlink w:anchor="_Toc534806921" w:history="1">
+            <w:r>
+              <w:rPr>
+                <w:rStyle w:val="Hyperlink"/>
+                <w:noProof/>
+                <w:lang w:val="nl-BE"/>
+              </w:rPr>
+              <w:t>3.3 NEO-6M</w:t>
+            </w:r>
+            <w:r>
+              <w:rPr>
+                <w:noProof/>
+                <w:webHidden/>
+              </w:rPr>
+              <w:tab/>
+            </w:r>
+            <w:r>
+              <w:rPr>
+                <w:noProof/>
+                <w:webHidden/>
+              </w:rPr>
+              <w:fldChar w:fldCharType="begin"/>
+            </w:r>
+            <w:r>
+              <w:rPr>
+                <w:noProof/>
+                <w:webHidden/>
+              </w:rPr>
+              <w:instrText xml:space="preserve"> PAGEREF _Toc534806921 \h </w:instrText>
+            </w:r>
+            <w:r>
+              <w:rPr>
+                <w:noProof/>
+                <w:webHidden/>
+              </w:rPr>
+            </w:r>
+            <w:r>
+              <w:rPr>
+                <w:noProof/>
+                <w:webHidden/>
+              </w:rPr>
+              <w:fldChar w:fldCharType="separate"/>
+            </w:r>
+            <w:r>
+              <w:rPr>
+                <w:noProof/>
+                <w:webHidden/>
+              </w:rPr>
+              <w:t>22</w:t>
+            </w:r>
+            <w:r>
+              <w:rPr>
+                <w:noProof/>
+                <w:webHidden/>
+              </w:rPr>
+              <w:fldChar w:fldCharType="end"/>
+            </w:r>
+          </w:hyperlink>
+        </w:p>
+        <w:p>
+          <w:pPr>
+            <w:pStyle w:val="Inhopg2"/>
+            <w:tabs>
+              <w:tab w:val="right" w:leader="dot" w:pos="9060"/>
+            </w:tabs>
+            <w:rPr>
+              <w:rFonts w:cstheme="minorBidi"/>
+              <w:noProof/>
+              <w:lang w:eastAsia="nl-NL"/>
+            </w:rPr>
+          </w:pPr>
+          <w:hyperlink w:anchor="_Toc534806922" w:history="1">
+            <w:r>
+              <w:rPr>
+                <w:rStyle w:val="Hyperlink"/>
+                <w:noProof/>
+                <w:lang w:val="nl-BE"/>
+              </w:rPr>
+              <w:t>3.4 SIM900</w:t>
+            </w:r>
+            <w:r>
+              <w:rPr>
+                <w:noProof/>
+                <w:webHidden/>
+              </w:rPr>
+              <w:tab/>
+            </w:r>
+            <w:r>
+              <w:rPr>
+                <w:noProof/>
+                <w:webHidden/>
+              </w:rPr>
+              <w:fldChar w:fldCharType="begin"/>
+            </w:r>
+            <w:r>
+              <w:rPr>
+                <w:noProof/>
+                <w:webHidden/>
+              </w:rPr>
+              <w:instrText xml:space="preserve"> PAGEREF _Toc534806922 \h </w:instrText>
+            </w:r>
+            <w:r>
+              <w:rPr>
+                <w:noProof/>
+                <w:webHidden/>
+              </w:rPr>
+            </w:r>
+            <w:r>
+              <w:rPr>
+                <w:noProof/>
+                <w:webHidden/>
+              </w:rPr>
+              <w:fldChar w:fldCharType="separate"/>
+            </w:r>
+            <w:r>
+              <w:rPr>
+                <w:noProof/>
+                <w:webHidden/>
+              </w:rPr>
+              <w:t>23</w:t>
             </w:r>
             <w:r>
               <w:rPr>
@@ -2422,9 +3152,10 @@
             <w:rPr>
               <w:rFonts w:cstheme="minorBidi"/>
               <w:noProof/>
+              <w:lang w:eastAsia="nl-NL"/>
             </w:rPr>
           </w:pPr>
-          <w:hyperlink w:anchor="_Toc532810602" w:history="1">
+          <w:hyperlink w:anchor="_Toc534806923" w:history="1">
             <w:r>
               <w:rPr>
                 <w:rStyle w:val="Hyperlink"/>
@@ -2432,7 +3163,7 @@
                 <w:noProof/>
                 <w:lang w:val="nl-BE"/>
               </w:rPr>
-              <w:t>4. Reflectieverslag</w:t>
+              <w:t>4. Logboek</w:t>
             </w:r>
             <w:r>
               <w:rPr>
@@ -2453,7 +3184,7 @@
                 <w:noProof/>
                 <w:webHidden/>
               </w:rPr>
-              <w:instrText xml:space="preserve"> PAGEREF _Toc532810602 \h </w:instrText>
+              <w:instrText xml:space="preserve"> PAGEREF _Toc534806923 \h </w:instrText>
             </w:r>
             <w:r>
               <w:rPr>
@@ -2473,7 +3204,7 @@
                 <w:noProof/>
                 <w:webHidden/>
               </w:rPr>
-              <w:t>19</w:t>
+              <w:t>24</w:t>
             </w:r>
             <w:r>
               <w:rPr>
@@ -2493,9 +3224,10 @@
             <w:rPr>
               <w:rFonts w:cstheme="minorBidi"/>
               <w:noProof/>
+              <w:lang w:eastAsia="nl-NL"/>
             </w:rPr>
           </w:pPr>
-          <w:hyperlink w:anchor="_Toc532810603" w:history="1">
+          <w:hyperlink w:anchor="_Toc534806924" w:history="1">
             <w:r>
               <w:rPr>
                 <w:rStyle w:val="Hyperlink"/>
@@ -2503,7 +3235,7 @@
                 <w:noProof/>
                 <w:lang w:val="nl-BE"/>
               </w:rPr>
-              <w:t>5. Bibliografie</w:t>
+              <w:t>5. Reflectieverslag</w:t>
             </w:r>
             <w:r>
               <w:rPr>
@@ -2524,7 +3256,7 @@
                 <w:noProof/>
                 <w:webHidden/>
               </w:rPr>
-              <w:instrText xml:space="preserve"> PAGEREF _Toc532810603 \h </w:instrText>
+              <w:instrText xml:space="preserve"> PAGEREF _Toc534806924 \h </w:instrText>
             </w:r>
             <w:r>
               <w:rPr>
@@ -2544,7 +3276,79 @@
                 <w:noProof/>
                 <w:webHidden/>
               </w:rPr>
-              <w:t>20</w:t>
+              <w:t>25</w:t>
+            </w:r>
+            <w:r>
+              <w:rPr>
+                <w:noProof/>
+                <w:webHidden/>
+              </w:rPr>
+              <w:fldChar w:fldCharType="end"/>
+            </w:r>
+          </w:hyperlink>
+        </w:p>
+        <w:p>
+          <w:pPr>
+            <w:pStyle w:val="Inhopg1"/>
+            <w:tabs>
+              <w:tab w:val="right" w:leader="dot" w:pos="9060"/>
+            </w:tabs>
+            <w:rPr>
+              <w:rFonts w:cstheme="minorBidi"/>
+              <w:noProof/>
+              <w:lang w:eastAsia="nl-NL"/>
+            </w:rPr>
+          </w:pPr>
+          <w:hyperlink w:anchor="_Toc534806925" w:history="1">
+            <w:r>
+              <w:rPr>
+                <w:rStyle w:val="Hyperlink"/>
+                <w:rFonts w:ascii="Arial" w:hAnsi="Arial" w:cs="Arial"/>
+                <w:noProof/>
+                <w:lang w:val="nl-BE"/>
+              </w:rPr>
+              <w:t>6. Bibliografie</w:t>
+            </w:r>
+            <w:r>
+              <w:rPr>
+                <w:noProof/>
+                <w:webHidden/>
+              </w:rPr>
+              <w:tab/>
+            </w:r>
+            <w:r>
+              <w:rPr>
+                <w:noProof/>
+                <w:webHidden/>
+              </w:rPr>
+              <w:fldChar w:fldCharType="begin"/>
+            </w:r>
+            <w:r>
+              <w:rPr>
+                <w:noProof/>
+                <w:webHidden/>
+              </w:rPr>
+              <w:instrText xml:space="preserve"> PAGEREF _Toc534806925 \h </w:instrText>
+            </w:r>
+            <w:r>
+              <w:rPr>
+                <w:noProof/>
+                <w:webHidden/>
+              </w:rPr>
+            </w:r>
+            <w:r>
+              <w:rPr>
+                <w:noProof/>
+                <w:webHidden/>
+              </w:rPr>
+              <w:fldChar w:fldCharType="separate"/>
+            </w:r>
+            <w:r>
+              <w:rPr>
+                <w:noProof/>
+                <w:webHidden/>
+              </w:rPr>
+              <w:t>26</w:t>
             </w:r>
             <w:r>
               <w:rPr>
@@ -2589,7 +3393,7 @@
         </w:rPr>
         <w:br w:type="page"/>
       </w:r>
-      <w:bookmarkStart w:id="2" w:name="_Toc532810584"/>
+      <w:bookmarkStart w:id="2" w:name="_Toc534806895"/>
       <w:r>
         <w:rPr>
           <w:rFonts w:ascii="Arial" w:hAnsi="Arial" w:cs="Arial"/>
@@ -2619,21 +3423,27 @@
       </w:pPr>
       <w:r>
         <w:rPr>
-          <w:rFonts w:ascii="Arial" w:hAnsi="Arial" w:cs="Arial"/>
+          <w:rFonts w:asciiTheme="minorHAnsi" w:hAnsiTheme="minorHAnsi" w:cs="Arial"/>
+          <w:sz w:val="22"/>
+          <w:szCs w:val="22"/>
           <w:lang w:val="nl-BE"/>
         </w:rPr>
         <w:t xml:space="preserve">Dit GIP heeft als doel om een methode te ontwikkelen waarmee je eenvoudig de kwaliteit van de lucht in </w:t>
       </w:r>
       <w:r>
         <w:rPr>
-          <w:rFonts w:ascii="Arial" w:hAnsi="Arial" w:cs="Arial"/>
+          <w:rFonts w:asciiTheme="minorHAnsi" w:hAnsiTheme="minorHAnsi" w:cs="Arial"/>
+          <w:sz w:val="22"/>
+          <w:szCs w:val="22"/>
           <w:lang w:val="nl-BE"/>
         </w:rPr>
         <w:t>jouw</w:t>
       </w:r>
       <w:r>
         <w:rPr>
-          <w:rFonts w:ascii="Arial" w:hAnsi="Arial" w:cs="Arial"/>
+          <w:rFonts w:asciiTheme="minorHAnsi" w:hAnsiTheme="minorHAnsi" w:cs="Arial"/>
+          <w:sz w:val="22"/>
+          <w:szCs w:val="22"/>
           <w:lang w:val="nl-BE"/>
         </w:rPr>
         <w:t xml:space="preserve"> omgeving te meten. Het doel is om het de gebruiker zo makkelijk en efficiënt mogelijk te maken. We gaan dit doen via een soort van </w:t>
@@ -2641,7 +3451,9 @@
       <w:proofErr w:type="spellStart"/>
       <w:r>
         <w:rPr>
-          <w:rFonts w:ascii="Arial" w:hAnsi="Arial" w:cs="Arial"/>
+          <w:rFonts w:asciiTheme="minorHAnsi" w:hAnsiTheme="minorHAnsi" w:cs="Arial"/>
+          <w:sz w:val="22"/>
+          <w:szCs w:val="22"/>
           <w:lang w:val="nl-BE"/>
         </w:rPr>
         <w:t>cloud</w:t>
@@ -2649,14 +3461,18 @@
       <w:proofErr w:type="spellEnd"/>
       <w:r>
         <w:rPr>
-          <w:rFonts w:ascii="Arial" w:hAnsi="Arial" w:cs="Arial"/>
+          <w:rFonts w:asciiTheme="minorHAnsi" w:hAnsiTheme="minorHAnsi" w:cs="Arial"/>
+          <w:sz w:val="22"/>
+          <w:szCs w:val="22"/>
           <w:lang w:val="nl-BE"/>
         </w:rPr>
         <w:t xml:space="preserve"> service</w:t>
       </w:r>
       <w:r>
         <w:rPr>
-          <w:rFonts w:ascii="Arial" w:hAnsi="Arial" w:cs="Arial"/>
+          <w:rFonts w:asciiTheme="minorHAnsi" w:hAnsiTheme="minorHAnsi" w:cs="Arial"/>
+          <w:sz w:val="22"/>
+          <w:szCs w:val="22"/>
           <w:lang w:val="nl-BE"/>
         </w:rPr>
         <w:t xml:space="preserve">. Gebruikers krijgen een meettoestel dat draagbaar, compact en voorzien is van een batterij zodat ze het mee kunnen nemen. Hiermee kunnen ze de lucht in hun omgeving in kaart brengen. Het meettoestel </w:t>
@@ -2664,7 +3480,9 @@
       <w:proofErr w:type="gramStart"/>
       <w:r>
         <w:rPr>
-          <w:rFonts w:ascii="Arial" w:hAnsi="Arial" w:cs="Arial"/>
+          <w:rFonts w:asciiTheme="minorHAnsi" w:hAnsiTheme="minorHAnsi" w:cs="Arial"/>
+          <w:sz w:val="22"/>
+          <w:szCs w:val="22"/>
           <w:lang w:val="nl-BE"/>
         </w:rPr>
         <w:t>word</w:t>
@@ -2672,7 +3490,9 @@
       <w:proofErr w:type="gramEnd"/>
       <w:r>
         <w:rPr>
-          <w:rFonts w:ascii="Arial" w:hAnsi="Arial" w:cs="Arial"/>
+          <w:rFonts w:asciiTheme="minorHAnsi" w:hAnsiTheme="minorHAnsi" w:cs="Arial"/>
+          <w:sz w:val="22"/>
+          <w:szCs w:val="22"/>
           <w:lang w:val="nl-BE"/>
         </w:rPr>
         <w:t xml:space="preserve"> voorzien van een 4g verbinding zodat het gemeten waardes naar de server kan sturen. De server </w:t>
@@ -2680,7 +3500,9 @@
       <w:proofErr w:type="gramStart"/>
       <w:r>
         <w:rPr>
-          <w:rFonts w:ascii="Arial" w:hAnsi="Arial" w:cs="Arial"/>
+          <w:rFonts w:asciiTheme="minorHAnsi" w:hAnsiTheme="minorHAnsi" w:cs="Arial"/>
+          <w:sz w:val="22"/>
+          <w:szCs w:val="22"/>
           <w:lang w:val="nl-BE"/>
         </w:rPr>
         <w:t>word</w:t>
@@ -2688,7 +3510,9 @@
       <w:proofErr w:type="gramEnd"/>
       <w:r>
         <w:rPr>
-          <w:rFonts w:ascii="Arial" w:hAnsi="Arial" w:cs="Arial"/>
+          <w:rFonts w:asciiTheme="minorHAnsi" w:hAnsiTheme="minorHAnsi" w:cs="Arial"/>
+          <w:sz w:val="22"/>
+          <w:szCs w:val="22"/>
           <w:lang w:val="nl-BE"/>
         </w:rPr>
         <w:t xml:space="preserve"> ook voorzien van een google </w:t>
@@ -2696,7 +3520,9 @@
       <w:proofErr w:type="spellStart"/>
       <w:r>
         <w:rPr>
-          <w:rFonts w:ascii="Arial" w:hAnsi="Arial" w:cs="Arial"/>
+          <w:rFonts w:asciiTheme="minorHAnsi" w:hAnsiTheme="minorHAnsi" w:cs="Arial"/>
+          <w:sz w:val="22"/>
+          <w:szCs w:val="22"/>
           <w:lang w:val="nl-BE"/>
         </w:rPr>
         <w:t>maps</w:t>
@@ -2704,10 +3530,19 @@
       <w:proofErr w:type="spellEnd"/>
       <w:r>
         <w:rPr>
-          <w:rFonts w:ascii="Arial" w:hAnsi="Arial" w:cs="Arial"/>
-          <w:lang w:val="nl-BE"/>
-        </w:rPr>
-        <w:t xml:space="preserve"> kaart, daarmee kunnen gebruikers zien in welke plaatsen ze hebben gemeten en de daarbij horende waardes bekijken. Het doel is om plaatsen in kaart te brengen met nog veel vervuiling. Het toestel meet wel alleen CO2 waardes en hoeveelheden organische verbindingen. Het kan dus niet CO of fijnstof meten. Wel meet het de luchtvochtigheid en de lichtsterkte. </w:t>
+          <w:rFonts w:asciiTheme="minorHAnsi" w:hAnsiTheme="minorHAnsi" w:cs="Arial"/>
+          <w:sz w:val="22"/>
+          <w:szCs w:val="22"/>
+          <w:lang w:val="nl-BE"/>
+        </w:rPr>
+        <w:t xml:space="preserve"> kaart, daarmee kunnen gebruikers zien in welke plaatsen ze hebben gemeten en de daarbij horende waardes bekijken. Het doel is om plaatsen in kaart te brengen met nog veel vervuiling. Het toestel meet wel alleen CO2 waardes en hoeveelheden organische verbindingen. Het kan dus niet CO of fijnstof meten. Wel meet het de luchtvochtigheid en de lichtsterkte.</w:t>
+      </w:r>
+      <w:r>
+        <w:rPr>
+          <w:rFonts w:ascii="Arial" w:hAnsi="Arial" w:cs="Arial"/>
+          <w:lang w:val="nl-BE"/>
+        </w:rPr>
+        <w:t xml:space="preserve"> </w:t>
       </w:r>
       <w:r>
         <w:rPr>
@@ -2729,6 +3564,12 @@
         </w:rPr>
         <w:t>Het eigenlijke werk</w:t>
       </w:r>
+      <w:r>
+        <w:rPr>
+          <w:rStyle w:val="Kop1Char"/>
+        </w:rPr>
+        <w:t>: Luchtkwaliteit</w:t>
+      </w:r>
     </w:p>
     <w:p>
       <w:pPr>
@@ -2745,12 +3586,15 @@
         <w:pStyle w:val="Kop2"/>
       </w:pPr>
       <w:bookmarkStart w:id="3" w:name="_Toc524615491"/>
-      <w:bookmarkStart w:id="4" w:name="_Toc532810585"/>
+      <w:bookmarkStart w:id="4" w:name="_Toc534806896"/>
       <w:r>
         <w:t xml:space="preserve">1.1 </w:t>
       </w:r>
       <w:r>
-        <w:t>Definitiestudie (Project)</w:t>
+        <w:t>Definitiestudie</w:t>
+      </w:r>
+      <w:r>
+        <w:t xml:space="preserve"> (Project)</w:t>
       </w:r>
       <w:bookmarkEnd w:id="3"/>
       <w:bookmarkEnd w:id="4"/>
@@ -2769,7 +3613,7 @@
       </w:pPr>
       <w:bookmarkStart w:id="5" w:name="_Toc447098774"/>
       <w:bookmarkStart w:id="6" w:name="_Toc524615492"/>
-      <w:bookmarkStart w:id="7" w:name="_Toc532810586"/>
+      <w:bookmarkStart w:id="7" w:name="_Toc534806897"/>
       <w:r>
         <w:t xml:space="preserve">1.1.1 </w:t>
       </w:r>
@@ -2782,28 +3626,43 @@
     </w:p>
     <w:p/>
     <w:p>
-      <w:r>
-        <w:t xml:space="preserve">We zijn begonnen van het idee om een vliegtuig te maken en vanop het vliegtuig de luchtkwaliteit te meten. Om dit meer te richten op commercieel gebruik gaan we dit zonder een vliegtuig maken. Maar de sensoren in een behuizing integreren met een gps-tracker dat op verschillende voertuigen geplaatst kan worden. Vervolgens wordt de data via het mobiele netwerk verstuurd naar de server, deze server gaat de data verwerken en live op een website plaatsen. Die website zal openbaar toegankelijk zijn, wanneer je inlogt kan je volgen waar de luchtkwaliteit-meter zich bevindt en de gemeten data op die plaats bekijken. We hebben voor dit project gekozen omdat luchtvervuiling de laatste jaren een groter probleem wordt voor onze gezondheid. Met de data dat we verzamelen gaan we kunnen aantonen of de luchtkwaliteit daadwerkelijk achteruitgaat en of er iets aan veranderd moet worden. Doordat dit systeem eenvoudig in gebruik zal zijn kan het door iedereen gebruikt worden. Hierdoor zal er veel data verzameld kunnen worden om aan te tonen hoe de luchtomstandigheden evolueren. Dit systeem heeft als voordeel dat het overal kan gebruikt worden. Wanneer er geen data verstuurd kan worden via het mobiele netwerk zal er nog steeds data gemeten en lokaal bewaard worden. Deze data kan dan worden overgezet via een LAN. </w:t>
-      </w:r>
-    </w:p>
-    <w:p>
-      <w:pPr>
-        <w:spacing w:after="200" w:line="276" w:lineRule="auto"/>
-        <w:rPr>
-          <w:color w:val="4BACC6" w:themeColor="accent5"/>
-        </w:rPr>
-      </w:pPr>
-      <w:r>
+      <w:pPr>
+        <w:rPr>
+          <w:sz w:val="22"/>
+          <w:szCs w:val="22"/>
+        </w:rPr>
+      </w:pPr>
+      <w:r>
+        <w:rPr>
+          <w:sz w:val="22"/>
+          <w:szCs w:val="22"/>
+        </w:rPr>
+        <w:t xml:space="preserve">We zijn begonnen van het idee om een vliegtuig te maken en vanop het vliegtuig de luchtkwaliteit te meten. Om dit meer te richten op commercieel gebruik gaan we dit zonder een vliegtuig maken. Maar de sensoren in een behuizing integreren met een gps-tracker dat op verschillende voertuigen geplaatst kan worden. Vervolgens wordt de data via het mobiele netwerk verstuurd naar de server, deze server gaat de data verwerken en live op een website plaatsen. Die website zal openbaar toegankelijk zijn, wanneer je inlogt kan je volgen waar de luchtkwaliteit-meter zich bevindt en de gemeten data op die plaats bekijken. We hebben voor dit project gekozen omdat luchtvervuiling de laatste jaren een groter probleem wordt voor onze gezondheid. Met de data dat we verzamelen gaan we kunnen aantonen of de luchtkwaliteit daadwerkelijk achteruitgaat en of er iets aan veranderd moet worden. Doordat dit systeem eenvoudig in gebruik zal zijn kan het door iedereen gebruikt worden. Hierdoor zal er veel data verzameld kunnen worden om aan te tonen hoe de luchtomstandigheden evolueren. Dit systeem heeft als voordeel dat het overal kan gebruikt worden. Wanneer er geen data verstuurd kan worden via het mobiele netwerk zal er nog steeds data gemeten en lokaal bewaard worden. Deze data kan dan </w:t>
+      </w:r>
+      <w:r>
+        <w:rPr>
+          <w:sz w:val="22"/>
+          <w:szCs w:val="22"/>
+        </w:rPr>
+        <w:t>worden verzonden wanneer er terug een signaal is.</w:t>
+      </w:r>
+      <w:r>
+        <w:rPr>
+          <w:sz w:val="22"/>
+          <w:szCs w:val="22"/>
+        </w:rPr>
         <w:t xml:space="preserve"> </w:t>
       </w:r>
-    </w:p>
-    <w:p>
-      <w:pPr>
-        <w:pStyle w:val="Kop3"/>
-      </w:pPr>
       <w:bookmarkStart w:id="8" w:name="_Toc447098775"/>
       <w:bookmarkStart w:id="9" w:name="_Toc524615493"/>
-      <w:bookmarkStart w:id="10" w:name="_Toc532810587"/>
+      <w:bookmarkStart w:id="10" w:name="_Toc534806898"/>
+    </w:p>
+    <w:p/>
+    <w:p/>
+    <w:p>
+      <w:pPr>
+        <w:pStyle w:val="Kop3"/>
+      </w:pPr>
       <w:r>
         <w:t xml:space="preserve">1.1.2 </w:t>
       </w:r>
@@ -2816,714 +3675,526 @@
     </w:p>
     <w:p/>
     <w:p>
-      <w:r>
+      <w:pPr>
+        <w:rPr>
+          <w:rFonts w:eastAsiaTheme="majorEastAsia" w:cstheme="majorBidi"/>
+          <w:b/>
+          <w:iCs/>
+          <w:sz w:val="22"/>
+          <w:szCs w:val="22"/>
+        </w:rPr>
+      </w:pPr>
+      <w:r>
+        <w:rPr>
+          <w:sz w:val="22"/>
+          <w:szCs w:val="22"/>
+        </w:rPr>
         <w:t xml:space="preserve">Het systeem zal uit 2 delen bestaan. Deel 1 is de </w:t>
       </w:r>
       <w:r>
+        <w:rPr>
+          <w:sz w:val="22"/>
+          <w:szCs w:val="22"/>
+        </w:rPr>
         <w:t xml:space="preserve">Arduino </w:t>
       </w:r>
       <w:r>
+        <w:rPr>
+          <w:sz w:val="22"/>
+          <w:szCs w:val="22"/>
+        </w:rPr>
         <w:t>Uno</w:t>
       </w:r>
       <w:r>
+        <w:rPr>
+          <w:sz w:val="22"/>
+          <w:szCs w:val="22"/>
+        </w:rPr>
         <w:t>,</w:t>
       </w:r>
       <w:r>
+        <w:rPr>
+          <w:sz w:val="22"/>
+          <w:szCs w:val="22"/>
+        </w:rPr>
         <w:t xml:space="preserve"> de sensoren</w:t>
       </w:r>
       <w:r>
+        <w:rPr>
+          <w:sz w:val="22"/>
+          <w:szCs w:val="22"/>
+        </w:rPr>
         <w:t xml:space="preserve"> en de SIM900 </w:t>
       </w:r>
       <w:proofErr w:type="spellStart"/>
       <w:r>
+        <w:rPr>
+          <w:sz w:val="22"/>
+          <w:szCs w:val="22"/>
+        </w:rPr>
         <w:t>shield</w:t>
       </w:r>
       <w:proofErr w:type="spellEnd"/>
       <w:r>
+        <w:rPr>
+          <w:sz w:val="22"/>
+          <w:szCs w:val="22"/>
+        </w:rPr>
         <w:t xml:space="preserve"> deze afmetingen moeten compact blijven en m</w:t>
       </w:r>
       <w:r>
+        <w:rPr>
+          <w:sz w:val="22"/>
+          <w:szCs w:val="22"/>
+        </w:rPr>
         <w:t>o</w:t>
       </w:r>
       <w:r>
+        <w:rPr>
+          <w:sz w:val="22"/>
+          <w:szCs w:val="22"/>
+        </w:rPr>
         <w:t>g</w:t>
       </w:r>
       <w:r>
+        <w:rPr>
+          <w:sz w:val="22"/>
+          <w:szCs w:val="22"/>
+        </w:rPr>
         <w:t>en</w:t>
       </w:r>
       <w:r>
+        <w:rPr>
+          <w:sz w:val="22"/>
+          <w:szCs w:val="22"/>
+        </w:rPr>
         <w:t xml:space="preserve"> niet veel wegen. Het is een mobiele opstelling dat </w:t>
       </w:r>
       <w:r>
+        <w:rPr>
+          <w:sz w:val="22"/>
+          <w:szCs w:val="22"/>
+        </w:rPr>
         <w:t>ge</w:t>
       </w:r>
       <w:r>
+        <w:rPr>
+          <w:sz w:val="22"/>
+          <w:szCs w:val="22"/>
+        </w:rPr>
         <w:t xml:space="preserve">makkelijk ergens mee naartoe genomen kan worden en op voertuigen geplaatst kan worden. Het kan ook in een lokaal geplaatst kan worden om van op één plaats de metingen uit te voeren. Het systeem zal gebruikt worden met </w:t>
       </w:r>
       <w:r>
+        <w:rPr>
+          <w:sz w:val="22"/>
+          <w:szCs w:val="22"/>
+        </w:rPr>
         <w:t xml:space="preserve">Arduino </w:t>
       </w:r>
       <w:r>
+        <w:rPr>
+          <w:sz w:val="22"/>
+          <w:szCs w:val="22"/>
+        </w:rPr>
         <w:t>Uno</w:t>
       </w:r>
       <w:r>
+        <w:rPr>
+          <w:sz w:val="22"/>
+          <w:szCs w:val="22"/>
+        </w:rPr>
         <w:t xml:space="preserve"> om de data van de sensoren in te lezen, op te slaan en door te sturen. Voor de financiering</w:t>
       </w:r>
       <w:r>
+        <w:rPr>
+          <w:sz w:val="22"/>
+          <w:szCs w:val="22"/>
+        </w:rPr>
         <w:t xml:space="preserve"> hebben we afgesproken om dit onder ons 2 te verdelen.</w:t>
       </w:r>
-    </w:p>
-    <w:p>
-      <w:pPr>
-        <w:spacing w:after="160" w:line="259" w:lineRule="auto"/>
+      <w:bookmarkStart w:id="11" w:name="_Toc447098776"/>
+      <w:r>
         <w:rPr>
           <w:rFonts w:eastAsiaTheme="majorEastAsia" w:cstheme="majorBidi"/>
           <w:b/>
           <w:i/>
           <w:iCs/>
-        </w:rPr>
-      </w:pPr>
-      <w:bookmarkStart w:id="11" w:name="_Toc447098776"/>
-    </w:p>
-    <w:p>
-      <w:pPr>
-        <w:spacing w:after="160" w:line="259" w:lineRule="auto"/>
-        <w:rPr>
-          <w:rFonts w:eastAsiaTheme="majorEastAsia" w:cstheme="majorBidi"/>
-          <w:b/>
-          <w:i/>
-          <w:iCs/>
-        </w:rPr>
-      </w:pPr>
-    </w:p>
-    <w:p>
-      <w:pPr>
-        <w:spacing w:after="160" w:line="259" w:lineRule="auto"/>
-        <w:rPr>
-          <w:rFonts w:eastAsiaTheme="majorEastAsia" w:cstheme="majorBidi"/>
-          <w:b/>
-          <w:i/>
-          <w:iCs/>
-        </w:rPr>
-      </w:pPr>
-    </w:p>
-    <w:p>
-      <w:pPr>
-        <w:spacing w:after="160" w:line="259" w:lineRule="auto"/>
-        <w:rPr>
-          <w:rFonts w:eastAsiaTheme="majorEastAsia" w:cstheme="majorBidi"/>
-          <w:b/>
-          <w:i/>
-          <w:iCs/>
-        </w:rPr>
-      </w:pPr>
-    </w:p>
-    <w:p>
-      <w:pPr>
-        <w:spacing w:after="160" w:line="259" w:lineRule="auto"/>
-        <w:rPr>
-          <w:rFonts w:eastAsiaTheme="majorEastAsia" w:cstheme="majorBidi"/>
-          <w:b/>
-          <w:i/>
-          <w:iCs/>
-        </w:rPr>
-      </w:pPr>
-    </w:p>
-    <w:p>
-      <w:pPr>
-        <w:pStyle w:val="Kop3"/>
-      </w:pPr>
+          <w:sz w:val="22"/>
+          <w:szCs w:val="22"/>
+        </w:rPr>
+        <w:t xml:space="preserve"> </w:t>
+      </w:r>
       <w:bookmarkStart w:id="12" w:name="_Toc524615494"/>
-      <w:bookmarkStart w:id="13" w:name="_Toc532810588"/>
-      <w:r>
-        <w:lastRenderedPageBreak/>
-        <w:t xml:space="preserve">1.1.3 </w:t>
-      </w:r>
-      <w:r>
-        <w:t>Functionaliteiten</w:t>
-      </w:r>
-      <w:bookmarkEnd w:id="11"/>
-      <w:bookmarkEnd w:id="12"/>
-      <w:bookmarkEnd w:id="13"/>
-    </w:p>
-    <w:p/>
-    <w:p>
-      <w:r>
-        <w:t xml:space="preserve">Een groot deel van het systeem zal het doorsturen van de data van de sensoren zijn via het mobiele netwerk door middel van </w:t>
-      </w:r>
-      <w:r>
-        <w:t xml:space="preserve">de SIM900 met de </w:t>
-      </w:r>
-      <w:r>
-        <w:t>Arduino</w:t>
-      </w:r>
-      <w:r>
-        <w:t>. Wanneer deze data gaat doorgestuurd worden naar de website waar er dan verschillende gegevens te vinden zijn. Als output hebben we dan de data van de CO²</w:t>
-      </w:r>
-      <w:r>
-        <w:t>-</w:t>
-      </w:r>
-      <w:r>
-        <w:t>, temperatuur</w:t>
-      </w:r>
-      <w:r>
-        <w:t>-</w:t>
-      </w:r>
-      <w:r>
-        <w:t>, luchtvochtigheid</w:t>
-      </w:r>
-      <w:r>
-        <w:t>-</w:t>
-      </w:r>
-      <w:r>
-        <w:t>, lichtsterkte</w:t>
-      </w:r>
-      <w:r>
-        <w:t xml:space="preserve"> sensor</w:t>
-      </w:r>
-      <w:r>
-        <w:t xml:space="preserve"> </w:t>
-      </w:r>
-      <w:r>
-        <w:t>en</w:t>
-      </w:r>
-      <w:r>
-        <w:t xml:space="preserve"> de</w:t>
-      </w:r>
-      <w:r>
-        <w:t xml:space="preserve"> locatie</w:t>
-      </w:r>
-      <w:r>
-        <w:t xml:space="preserve"> waar de data verzameld is</w:t>
-      </w:r>
-      <w:r>
-        <w:t xml:space="preserve">. </w:t>
-      </w:r>
-      <w:r>
-        <w:t>Om de hardware en sensors</w:t>
-      </w:r>
-      <w:r>
-        <w:t xml:space="preserve"> te voeden zal een batterij geïntegreerd worden in de behuizing.</w:t>
-      </w:r>
-    </w:p>
-    <w:p/>
-    <w:p>
-      <w:pPr>
-        <w:pStyle w:val="Kop3"/>
-      </w:pPr>
-      <w:bookmarkStart w:id="14" w:name="_Toc447098777"/>
-      <w:bookmarkStart w:id="15" w:name="_Toc524615495"/>
-      <w:bookmarkStart w:id="16" w:name="_Toc532810589"/>
-      <w:r>
-        <w:t xml:space="preserve">1.1.4 </w:t>
-      </w:r>
-      <w:r>
-        <w:t>Hardware</w:t>
-      </w:r>
-      <w:bookmarkEnd w:id="14"/>
-      <w:bookmarkEnd w:id="15"/>
-      <w:bookmarkEnd w:id="16"/>
-    </w:p>
-    <w:p>
-      <w:pPr>
-        <w:spacing w:after="200" w:line="276" w:lineRule="auto"/>
-      </w:pPr>
-    </w:p>
-    <w:p>
-      <w:pPr>
-        <w:spacing w:after="200" w:line="276" w:lineRule="auto"/>
-      </w:pPr>
-      <w:r>
-        <w:t xml:space="preserve">De hardware bestaat uit 2 grote categorieën, de server en het meettoestel. Voor de server gebruiken we een gewone pc waarop we IIS draaien (manier om webpagina’s te </w:t>
-      </w:r>
-      <w:r>
-        <w:t>hosten) en</w:t>
-      </w:r>
-      <w:r>
-        <w:t xml:space="preserve"> een database met alle meetwaarden. Het meettoestel functioneert rond de Arduino waaraan alle sensors aangesloten zijn en de 4g module. </w:t>
-      </w:r>
-    </w:p>
-    <w:p/>
-    <w:p>
-      <w:pPr>
-        <w:pStyle w:val="Kop3"/>
-      </w:pPr>
-      <w:bookmarkStart w:id="17" w:name="_Toc524615496"/>
-      <w:bookmarkStart w:id="18" w:name="_Toc532810590"/>
-      <w:bookmarkStart w:id="19" w:name="_Toc447098778"/>
-      <w:r>
-        <w:t xml:space="preserve">1.1.5 </w:t>
-      </w:r>
-      <w:r>
-        <w:t>Software</w:t>
-      </w:r>
-      <w:bookmarkEnd w:id="17"/>
-      <w:bookmarkEnd w:id="18"/>
-    </w:p>
-    <w:p>
-      <w:pPr>
-        <w:spacing w:after="200" w:line="276" w:lineRule="auto"/>
-      </w:pPr>
-    </w:p>
-    <w:p>
-      <w:pPr>
-        <w:spacing w:after="200" w:line="276" w:lineRule="auto"/>
-      </w:pPr>
-      <w:r>
-        <w:t>Er zal op de website door middel van registratie de luchtkwaliteitsmeter ingesteld worden en indien er al metingen gedaan zijn zullen er grafieken met de gemeten data te vinden zijn gebonden aan de locatie.</w:t>
-      </w:r>
-    </w:p>
-    <w:p>
-      <w:pPr>
-        <w:spacing w:after="200" w:line="276" w:lineRule="auto"/>
-      </w:pPr>
-    </w:p>
-    <w:p>
-      <w:pPr>
-        <w:spacing w:after="200" w:line="276" w:lineRule="auto"/>
-      </w:pPr>
-    </w:p>
-    <w:p>
-      <w:pPr>
-        <w:pStyle w:val="Kop3"/>
-      </w:pPr>
-      <w:bookmarkStart w:id="20" w:name="_Toc524615497"/>
-      <w:bookmarkStart w:id="21" w:name="_Toc532810591"/>
-      <w:r>
-        <w:t xml:space="preserve">1.1.6 </w:t>
-      </w:r>
-      <w:r>
-        <w:t>Gebruikers</w:t>
-      </w:r>
-      <w:bookmarkEnd w:id="19"/>
-      <w:bookmarkEnd w:id="20"/>
-      <w:bookmarkEnd w:id="21"/>
-    </w:p>
-    <w:p>
-      <w:pPr>
-        <w:spacing w:after="160" w:line="259" w:lineRule="auto"/>
-      </w:pPr>
-    </w:p>
-    <w:p>
-      <w:pPr>
-        <w:spacing w:after="160" w:line="259" w:lineRule="auto"/>
-      </w:pPr>
-      <w:r>
-        <w:t>De verschillende gebruikers kunnen we onderverdelen in de gebruikers die geen luchtkwaliteit meter hebben. Deze gebruikers kunnen niet inloggen op de website maar gaan wel de algemene data grafieken kunnen terugvinden van een gemeente op de website. Vervolgens hebben we de gebruikers dat wel een systeem hebben gekocht, zij kunnen een account aanmaken en dat account linken aan hun systeem. Zij kunnen de specifiek door hun gemeten waarden gelinkt aan de plaats bekijken. En dit vergelijken met andere plaatsen. Ook zal er aangegeven worden of dit gezonde of niet gezonde levensomstandigheden zijn. Ten slotte hebben we nog de administrator</w:t>
-      </w:r>
-      <w:r>
-        <w:t>s,</w:t>
-      </w:r>
-      <w:r>
-        <w:t xml:space="preserve"> dit zijn Arthur d’Hooge en Ruben Socquet, zij kunnen alle specifieke verzamelde data bekijken van elke gebruiker. De</w:t>
-      </w:r>
-      <w:r>
-        <w:t xml:space="preserve"> maximale</w:t>
-      </w:r>
-      <w:r>
-        <w:t xml:space="preserve"> hoeveelheid gebruikers hangt af van de server waarop de website wordt gehost.</w:t>
-      </w:r>
-    </w:p>
-    <w:p>
-      <w:pPr>
-        <w:spacing w:after="160" w:line="259" w:lineRule="auto"/>
-      </w:pPr>
-    </w:p>
-    <w:p>
-      <w:pPr>
-        <w:spacing w:after="160" w:line="259" w:lineRule="auto"/>
-      </w:pPr>
-    </w:p>
-    <w:p>
-      <w:pPr>
-        <w:pStyle w:val="Kop3"/>
-      </w:pPr>
-      <w:bookmarkStart w:id="22" w:name="_Toc524615498"/>
-      <w:bookmarkStart w:id="23" w:name="_Toc532810592"/>
-      <w:r>
-        <w:t xml:space="preserve">1.1.7 </w:t>
-      </w:r>
-      <w:r>
-        <w:t>Veiligheid</w:t>
-      </w:r>
-      <w:bookmarkEnd w:id="22"/>
-      <w:bookmarkEnd w:id="23"/>
-    </w:p>
-    <w:p>
-      <w:pPr>
-        <w:spacing w:after="160" w:line="259" w:lineRule="auto"/>
-      </w:pPr>
-    </w:p>
-    <w:p>
-      <w:pPr>
-        <w:spacing w:after="160" w:line="259" w:lineRule="auto"/>
-      </w:pPr>
-      <w:r>
-        <w:t>Er zal zeker rekening gehouden moeten worden naar privacy en bescherming van gegevens want wanneer de gebruikers gaan meten wordt live hun locatie doorgestuurd en dat is toch zeer gevoelige data. Daarom zal de data dat verstuurd wordt zeker versleuteld moeten worden. De website moet ook goed beveiligd worden zodat er geen vertrouwde gegevens van de gebruiker verloren gaan.</w:t>
-      </w:r>
-    </w:p>
-    <w:p>
-      <w:pPr>
-        <w:spacing w:after="0"/>
-        <w:ind w:left="360"/>
-        <w:rPr>
-          <w:rFonts w:ascii="Arial" w:hAnsi="Arial" w:cs="Arial"/>
-          <w:lang w:val="nl-BE"/>
-        </w:rPr>
-      </w:pPr>
-    </w:p>
-    <w:p>
-      <w:pPr>
-        <w:spacing w:after="0"/>
-        <w:ind w:left="360"/>
-        <w:rPr>
-          <w:rFonts w:ascii="Arial" w:hAnsi="Arial" w:cs="Arial"/>
-          <w:lang w:val="nl-BE"/>
-        </w:rPr>
-      </w:pPr>
-    </w:p>
-    <w:p>
-      <w:pPr>
-        <w:spacing w:after="0"/>
-        <w:ind w:left="360"/>
-        <w:rPr>
-          <w:rFonts w:ascii="Arial" w:hAnsi="Arial" w:cs="Arial"/>
-          <w:lang w:val="nl-BE"/>
-        </w:rPr>
-      </w:pPr>
-    </w:p>
-    <w:p>
-      <w:pPr>
-        <w:spacing w:after="0"/>
-        <w:ind w:left="360"/>
-        <w:rPr>
-          <w:rFonts w:ascii="Arial" w:hAnsi="Arial" w:cs="Arial"/>
-          <w:lang w:val="nl-BE"/>
-        </w:rPr>
-      </w:pPr>
-    </w:p>
-    <w:p>
-      <w:pPr>
-        <w:spacing w:after="0"/>
-        <w:ind w:left="360"/>
-        <w:rPr>
-          <w:rFonts w:ascii="Arial" w:hAnsi="Arial" w:cs="Arial"/>
-          <w:lang w:val="nl-BE"/>
-        </w:rPr>
-      </w:pPr>
-    </w:p>
-    <w:p>
-      <w:pPr>
-        <w:spacing w:after="0"/>
-        <w:ind w:left="360"/>
-        <w:rPr>
-          <w:rFonts w:ascii="Arial" w:hAnsi="Arial" w:cs="Arial"/>
-          <w:lang w:val="nl-BE"/>
-        </w:rPr>
-      </w:pPr>
-    </w:p>
-    <w:p>
-      <w:pPr>
-        <w:spacing w:after="0"/>
-        <w:ind w:left="360"/>
-        <w:rPr>
-          <w:rFonts w:ascii="Arial" w:hAnsi="Arial" w:cs="Arial"/>
-          <w:lang w:val="nl-BE"/>
-        </w:rPr>
-      </w:pPr>
-    </w:p>
-    <w:p>
-      <w:pPr>
-        <w:spacing w:after="0"/>
-        <w:ind w:left="360"/>
-        <w:rPr>
-          <w:rFonts w:ascii="Arial" w:hAnsi="Arial" w:cs="Arial"/>
-          <w:lang w:val="nl-BE"/>
-        </w:rPr>
-      </w:pPr>
-    </w:p>
-    <w:p>
-      <w:pPr>
-        <w:spacing w:after="0"/>
-        <w:ind w:left="360"/>
-        <w:rPr>
-          <w:rFonts w:ascii="Arial" w:hAnsi="Arial" w:cs="Arial"/>
-          <w:lang w:val="nl-BE"/>
-        </w:rPr>
-      </w:pPr>
-    </w:p>
-    <w:p>
-      <w:pPr>
-        <w:spacing w:after="0"/>
-        <w:ind w:left="360"/>
-        <w:rPr>
-          <w:rFonts w:ascii="Arial" w:hAnsi="Arial" w:cs="Arial"/>
-          <w:lang w:val="nl-BE"/>
-        </w:rPr>
-      </w:pPr>
-    </w:p>
-    <w:p>
-      <w:pPr>
-        <w:spacing w:after="0"/>
-        <w:ind w:left="360"/>
-        <w:rPr>
-          <w:rFonts w:ascii="Arial" w:hAnsi="Arial" w:cs="Arial"/>
-          <w:lang w:val="nl-BE"/>
-        </w:rPr>
-      </w:pPr>
-    </w:p>
-    <w:p>
-      <w:pPr>
-        <w:spacing w:after="0"/>
-        <w:ind w:left="360"/>
-        <w:rPr>
-          <w:rFonts w:ascii="Arial" w:hAnsi="Arial" w:cs="Arial"/>
-          <w:lang w:val="nl-BE"/>
-        </w:rPr>
-      </w:pPr>
-    </w:p>
-    <w:p>
-      <w:pPr>
-        <w:spacing w:after="0"/>
-        <w:ind w:left="360"/>
-        <w:rPr>
-          <w:rFonts w:ascii="Arial" w:hAnsi="Arial" w:cs="Arial"/>
-          <w:lang w:val="nl-BE"/>
-        </w:rPr>
-      </w:pPr>
-    </w:p>
-    <w:p>
-      <w:pPr>
-        <w:spacing w:after="0"/>
-        <w:ind w:left="360"/>
-        <w:rPr>
-          <w:rFonts w:ascii="Arial" w:hAnsi="Arial" w:cs="Arial"/>
-          <w:lang w:val="nl-BE"/>
-        </w:rPr>
-      </w:pPr>
-    </w:p>
-    <w:p>
-      <w:pPr>
-        <w:spacing w:after="0"/>
-        <w:ind w:left="360"/>
-        <w:rPr>
-          <w:rFonts w:ascii="Arial" w:hAnsi="Arial" w:cs="Arial"/>
-          <w:lang w:val="nl-BE"/>
-        </w:rPr>
-      </w:pPr>
-    </w:p>
-    <w:p>
-      <w:pPr>
-        <w:spacing w:after="0"/>
-        <w:ind w:left="360"/>
-        <w:rPr>
-          <w:rFonts w:ascii="Arial" w:hAnsi="Arial" w:cs="Arial"/>
-          <w:lang w:val="nl-BE"/>
-        </w:rPr>
-      </w:pPr>
-    </w:p>
-    <w:p>
-      <w:pPr>
-        <w:spacing w:after="0"/>
-        <w:ind w:left="360"/>
-        <w:rPr>
-          <w:rFonts w:ascii="Arial" w:hAnsi="Arial" w:cs="Arial"/>
-          <w:lang w:val="nl-BE"/>
-        </w:rPr>
-      </w:pPr>
-    </w:p>
-    <w:p>
-      <w:pPr>
-        <w:spacing w:after="0"/>
-        <w:ind w:left="360"/>
-        <w:rPr>
-          <w:rFonts w:ascii="Arial" w:hAnsi="Arial" w:cs="Arial"/>
-          <w:lang w:val="nl-BE"/>
-        </w:rPr>
-      </w:pPr>
-    </w:p>
-    <w:p>
-      <w:pPr>
-        <w:spacing w:after="0"/>
-        <w:ind w:left="360"/>
-        <w:rPr>
-          <w:rFonts w:ascii="Arial" w:hAnsi="Arial" w:cs="Arial"/>
-          <w:lang w:val="nl-BE"/>
-        </w:rPr>
-      </w:pPr>
-    </w:p>
-    <w:p>
-      <w:pPr>
-        <w:spacing w:after="0"/>
-        <w:ind w:left="360"/>
-        <w:rPr>
-          <w:rFonts w:ascii="Arial" w:hAnsi="Arial" w:cs="Arial"/>
-          <w:lang w:val="nl-BE"/>
-        </w:rPr>
-      </w:pPr>
-    </w:p>
-    <w:p>
-      <w:pPr>
-        <w:spacing w:after="0"/>
-        <w:ind w:left="360"/>
-        <w:rPr>
-          <w:rFonts w:ascii="Arial" w:hAnsi="Arial" w:cs="Arial"/>
-          <w:lang w:val="nl-BE"/>
-        </w:rPr>
-      </w:pPr>
-    </w:p>
-    <w:p>
-      <w:pPr>
-        <w:spacing w:after="0"/>
-        <w:ind w:left="360"/>
-        <w:rPr>
-          <w:rFonts w:ascii="Arial" w:hAnsi="Arial" w:cs="Arial"/>
-          <w:lang w:val="nl-BE"/>
-        </w:rPr>
-      </w:pPr>
-    </w:p>
-    <w:p>
-      <w:pPr>
-        <w:spacing w:after="0"/>
-        <w:ind w:left="360"/>
-        <w:rPr>
-          <w:rFonts w:ascii="Arial" w:hAnsi="Arial" w:cs="Arial"/>
-          <w:lang w:val="nl-BE"/>
-        </w:rPr>
-      </w:pPr>
-    </w:p>
-    <w:p>
-      <w:pPr>
-        <w:spacing w:after="0"/>
-        <w:ind w:left="360"/>
-        <w:rPr>
-          <w:rFonts w:ascii="Arial" w:hAnsi="Arial" w:cs="Arial"/>
-          <w:lang w:val="nl-BE"/>
-        </w:rPr>
-      </w:pPr>
-    </w:p>
-    <w:p>
-      <w:pPr>
-        <w:spacing w:after="0"/>
-        <w:ind w:left="360"/>
-        <w:rPr>
-          <w:rFonts w:ascii="Arial" w:hAnsi="Arial" w:cs="Arial"/>
-          <w:lang w:val="nl-BE"/>
-        </w:rPr>
-      </w:pPr>
-    </w:p>
-    <w:p>
-      <w:pPr>
-        <w:spacing w:after="0"/>
-        <w:ind w:left="360"/>
-        <w:rPr>
-          <w:rFonts w:ascii="Arial" w:hAnsi="Arial" w:cs="Arial"/>
-          <w:lang w:val="nl-BE"/>
-        </w:rPr>
-      </w:pPr>
-      <w:r>
-        <w:rPr>
-          <w:rFonts w:ascii="Arial" w:hAnsi="Arial" w:cs="Arial"/>
-          <w:lang w:val="nl-BE"/>
-        </w:rPr>
-        <w:t xml:space="preserve"> </w:t>
-      </w:r>
-    </w:p>
-    <w:p>
-      <w:pPr>
-        <w:spacing w:after="0"/>
-        <w:ind w:left="360"/>
-        <w:rPr>
-          <w:rFonts w:ascii="Arial" w:hAnsi="Arial" w:cs="Arial"/>
-          <w:lang w:val="nl-BE"/>
-        </w:rPr>
-      </w:pPr>
-    </w:p>
-    <w:p>
-      <w:pPr>
-        <w:pStyle w:val="Kop2"/>
-      </w:pPr>
-      <w:bookmarkStart w:id="24" w:name="_Toc524615499"/>
-      <w:bookmarkStart w:id="25" w:name="_Toc532810593"/>
-      <w:bookmarkStart w:id="26" w:name="RANGE!A1:F15"/>
-      <w:r>
-        <w:lastRenderedPageBreak/>
-        <w:t xml:space="preserve">1.2 </w:t>
-      </w:r>
-      <w:r>
-        <w:t>Detailontwerp (project)</w:t>
-      </w:r>
-      <w:bookmarkEnd w:id="24"/>
-      <w:bookmarkEnd w:id="25"/>
-    </w:p>
-    <w:p>
-      <w:bookmarkStart w:id="27" w:name="_Toc447098781"/>
-    </w:p>
-    <w:p>
-      <w:pPr>
-        <w:pStyle w:val="Kop3"/>
-      </w:pPr>
-      <w:bookmarkStart w:id="28" w:name="_Toc524615500"/>
-      <w:bookmarkStart w:id="29" w:name="_Toc532810594"/>
-      <w:r>
-        <w:t xml:space="preserve">1.2.1 </w:t>
-      </w:r>
-      <w:r>
-        <w:t>Principewerking en principeschema (‘s)</w:t>
-      </w:r>
-      <w:bookmarkEnd w:id="28"/>
-      <w:bookmarkEnd w:id="29"/>
-    </w:p>
-    <w:p/>
-    <w:p>
-      <w:r>
-        <w:t>De werking van ons GIP gaat als volgt</w:t>
-      </w:r>
-      <w:r>
-        <w:t>:</w:t>
-      </w:r>
-      <w:r>
-        <w:t xml:space="preserve"> de sensoren aan de </w:t>
-      </w:r>
-      <w:r>
-        <w:t xml:space="preserve">Arduino </w:t>
-      </w:r>
-      <w:r>
-        <w:t>Uno</w:t>
-      </w:r>
-      <w:r>
-        <w:t xml:space="preserve"> voeren constant metingen uit. Die data slaan ze dan op en sturen ze via </w:t>
-      </w:r>
-      <w:r>
-        <w:t>het mobiele</w:t>
-      </w:r>
-      <w:r>
-        <w:t xml:space="preserve"> netwerk door naar de server die de data zal verwerken en opslaan.</w:t>
-      </w:r>
+      <w:bookmarkStart w:id="13" w:name="_Toc534806899"/>
     </w:p>
     <w:p/>
     <w:p/>
     <w:p/>
     <w:p/>
     <w:p>
-      <w:r>
-        <w:t>Grafische ontwerpen</w:t>
-      </w:r>
-      <w:r>
-        <w:t>:</w:t>
-      </w:r>
+      <w:pPr>
+        <w:pStyle w:val="Kop3"/>
+      </w:pPr>
+      <w:r>
+        <w:lastRenderedPageBreak/>
+        <w:t xml:space="preserve">1.1.3 </w:t>
+      </w:r>
+      <w:r>
+        <w:t>Functionaliteiten</w:t>
+      </w:r>
+      <w:bookmarkEnd w:id="11"/>
+      <w:bookmarkEnd w:id="12"/>
+      <w:bookmarkEnd w:id="13"/>
     </w:p>
     <w:p/>
     <w:p>
       <w:r>
-        <w:t>3D-model</w:t>
-      </w:r>
-      <w:r>
-        <w:t xml:space="preserve"> van de behuizing.</w:t>
+        <w:t xml:space="preserve">Een groot deel van het systeem zal het doorsturen van de data van de sensoren zijn via het mobiele netwerk door middel van </w:t>
+      </w:r>
+      <w:r>
+        <w:t xml:space="preserve">de SIM900 met de </w:t>
+      </w:r>
+      <w:r>
+        <w:t>Arduino</w:t>
+      </w:r>
+      <w:r>
+        <w:t>. Wanneer deze data gaat doorgestuurd worden naar de website waar er dan verschillende gegevens te vinden zijn. Als output hebben we dan de data van de CO²</w:t>
+      </w:r>
+      <w:r>
+        <w:t>-</w:t>
+      </w:r>
+      <w:r>
+        <w:t>, temperatuur</w:t>
+      </w:r>
+      <w:r>
+        <w:t>-</w:t>
+      </w:r>
+      <w:r>
+        <w:t>, luchtvochtigheid</w:t>
+      </w:r>
+      <w:r>
+        <w:t>-</w:t>
+      </w:r>
+      <w:r>
+        <w:t>, lichtsterkte</w:t>
+      </w:r>
+      <w:r>
+        <w:t xml:space="preserve"> sensor</w:t>
+      </w:r>
+      <w:r>
+        <w:t xml:space="preserve"> </w:t>
+      </w:r>
+      <w:r>
+        <w:t>en</w:t>
+      </w:r>
+      <w:r>
+        <w:t xml:space="preserve"> de</w:t>
+      </w:r>
+      <w:r>
+        <w:t xml:space="preserve"> locatie</w:t>
+      </w:r>
+      <w:r>
+        <w:t xml:space="preserve"> waar de data verzameld is</w:t>
+      </w:r>
+      <w:r>
+        <w:t xml:space="preserve">. </w:t>
+      </w:r>
+      <w:r>
+        <w:t>Om de hardware en sensors</w:t>
+      </w:r>
+      <w:r>
+        <w:t xml:space="preserve"> te voeden zal een batterij geïntegreerd worden in de behuizing.</w:t>
       </w:r>
     </w:p>
     <w:p/>
     <w:p/>
+    <w:p>
+      <w:pPr>
+        <w:pStyle w:val="Kop3"/>
+      </w:pPr>
+      <w:bookmarkStart w:id="14" w:name="_Toc447098777"/>
+      <w:bookmarkStart w:id="15" w:name="_Toc524615495"/>
+      <w:bookmarkStart w:id="16" w:name="_Toc534806900"/>
+      <w:r>
+        <w:t xml:space="preserve">1.1.4 </w:t>
+      </w:r>
+      <w:r>
+        <w:t>Hardware</w:t>
+      </w:r>
+      <w:bookmarkEnd w:id="14"/>
+      <w:bookmarkEnd w:id="15"/>
+      <w:bookmarkEnd w:id="16"/>
+    </w:p>
+    <w:p>
+      <w:pPr>
+        <w:spacing w:after="200" w:line="276" w:lineRule="auto"/>
+      </w:pPr>
+    </w:p>
+    <w:p>
+      <w:pPr>
+        <w:spacing w:after="200" w:line="276" w:lineRule="auto"/>
+      </w:pPr>
+      <w:r>
+        <w:t xml:space="preserve">De hardware bestaat uit 2 grote </w:t>
+      </w:r>
+      <w:r>
+        <w:t>delen</w:t>
+      </w:r>
+      <w:r>
+        <w:t xml:space="preserve">, de server en het meettoestel. Voor de server gebruiken we een gewone pc waarop we IIS draaien (manier om webpagina’s te </w:t>
+      </w:r>
+      <w:r>
+        <w:t>hosten) en</w:t>
+      </w:r>
+      <w:r>
+        <w:t xml:space="preserve"> een database met alle meetwaarden. Het meettoestel functioneert rond de Arduino waaraan alle sensors </w:t>
+      </w:r>
+      <w:r>
+        <w:t>en de</w:t>
+      </w:r>
+      <w:r>
+        <w:t xml:space="preserve"> 4g module</w:t>
+      </w:r>
+      <w:r>
+        <w:t xml:space="preserve"> </w:t>
+      </w:r>
+      <w:r>
+        <w:t>aangesloten zijn</w:t>
+      </w:r>
+      <w:r>
+        <w:t>. De Arduino voert communicatie met de sensors via de I²C OneWire protocollen. De SIM900 is verbonden met de Arduino via een seriële verbinding.</w:t>
+      </w:r>
+    </w:p>
+    <w:p/>
+    <w:p/>
+    <w:p>
+      <w:pPr>
+        <w:pStyle w:val="Kop3"/>
+      </w:pPr>
+      <w:bookmarkStart w:id="17" w:name="_Toc524615496"/>
+      <w:bookmarkStart w:id="18" w:name="_Toc447098778"/>
+      <w:bookmarkStart w:id="19" w:name="_Toc534806901"/>
+      <w:r>
+        <w:t xml:space="preserve">1.1.5 </w:t>
+      </w:r>
+      <w:r>
+        <w:t>Software</w:t>
+      </w:r>
+      <w:bookmarkEnd w:id="17"/>
+      <w:bookmarkEnd w:id="19"/>
+    </w:p>
+    <w:p/>
+    <w:p>
+      <w:pPr>
+        <w:spacing w:after="200" w:line="276" w:lineRule="auto"/>
+      </w:pPr>
+      <w:r>
+        <w:t>Er zal op de website door middel van registratie de luchtkwaliteitsmeter ingesteld worden en indien er al metingen gedaan zijn zullen er grafieken met de gemeten data te vinden zijn gebonden aan de locatie.</w:t>
+      </w:r>
+      <w:r>
+        <w:t xml:space="preserve"> </w:t>
+      </w:r>
+      <w:r>
+        <w:t>Een server zal deze website hosten, samen met een console applicatie dat op de achtergrond zal draaien. De gebruikers zullen niets van de</w:t>
+      </w:r>
+      <w:r>
+        <w:t>ze</w:t>
+      </w:r>
+      <w:r>
+        <w:t xml:space="preserve"> applicatie te zien krijgen. Op de server zal ook een database aanwezig zijn. De functie van de console app is om de data van het meettoestel te ontvangen en in de database te zetten.</w:t>
+      </w:r>
+      <w:r>
+        <w:t xml:space="preserve"> De website kan dezelfde database aanspreken om de gegevens te tonen in de Web UI. </w:t>
+      </w:r>
+      <w:bookmarkStart w:id="20" w:name="_Toc524615497"/>
+      <w:bookmarkStart w:id="21" w:name="_Toc534806902"/>
+    </w:p>
+    <w:p>
+      <w:pPr>
+        <w:spacing w:after="200" w:line="276" w:lineRule="auto"/>
+      </w:pPr>
+    </w:p>
+    <w:p>
+      <w:pPr>
+        <w:spacing w:after="200" w:line="276" w:lineRule="auto"/>
+      </w:pPr>
+    </w:p>
+    <w:p>
+      <w:pPr>
+        <w:spacing w:after="200" w:line="276" w:lineRule="auto"/>
+      </w:pPr>
+    </w:p>
+    <w:p>
+      <w:pPr>
+        <w:pStyle w:val="Kop3"/>
+      </w:pPr>
+      <w:r>
+        <w:lastRenderedPageBreak/>
+        <w:t xml:space="preserve">1.1.6 </w:t>
+      </w:r>
+      <w:r>
+        <w:t>Gebruikers</w:t>
+      </w:r>
+      <w:bookmarkEnd w:id="18"/>
+      <w:bookmarkEnd w:id="20"/>
+      <w:bookmarkEnd w:id="21"/>
+    </w:p>
+    <w:p>
+      <w:pPr>
+        <w:spacing w:after="160" w:line="259" w:lineRule="auto"/>
+      </w:pPr>
+    </w:p>
+    <w:p>
+      <w:pPr>
+        <w:spacing w:after="160" w:line="259" w:lineRule="auto"/>
+      </w:pPr>
+      <w:r>
+        <w:t>De verschillende gebruikers kunnen we onderverdelen in de gebruikers die geen luchtkwaliteit meter hebben. Deze gebruikers kunnen niet inloggen op de website maar gaan wel de algemene data grafieken kunnen terugvinden van een gemeente op de website. Vervolgens hebben we de gebruikers dat wel een systeem hebben gekocht, zij kunnen een account aanmaken en dat account linken aan hun systeem. Zij kunnen de specifiek door hun gemeten waarden gelinkt aan de plaats bekijken. En dit vergelijken met andere plaatsen. Ook zal er aangegeven worden of dit gezonde of niet gezonde levensomstandigheden zijn. Ten slotte hebben we nog de administrator</w:t>
+      </w:r>
+      <w:r>
+        <w:t>s,</w:t>
+      </w:r>
+      <w:r>
+        <w:t xml:space="preserve"> dit zijn Arthur d’Hooge en Ruben Socquet, zij kunnen alle specifieke verzamelde data bekijken van elke gebruiker. De</w:t>
+      </w:r>
+      <w:r>
+        <w:t xml:space="preserve"> maximale</w:t>
+      </w:r>
+      <w:r>
+        <w:t xml:space="preserve"> hoeveelheid gebruikers hangt af van de server waarop de website wordt gehost.</w:t>
+      </w:r>
+    </w:p>
+    <w:p>
+      <w:pPr>
+        <w:spacing w:after="160" w:line="259" w:lineRule="auto"/>
+      </w:pPr>
+    </w:p>
+    <w:p>
+      <w:pPr>
+        <w:spacing w:after="160" w:line="259" w:lineRule="auto"/>
+      </w:pPr>
+    </w:p>
+    <w:p>
+      <w:pPr>
+        <w:pStyle w:val="Kop3"/>
+      </w:pPr>
+      <w:bookmarkStart w:id="22" w:name="_Toc524615498"/>
+      <w:bookmarkStart w:id="23" w:name="_Toc534806903"/>
+      <w:r>
+        <w:t xml:space="preserve">1.1.7 </w:t>
+      </w:r>
+      <w:r>
+        <w:t>Veiligheid</w:t>
+      </w:r>
+      <w:bookmarkEnd w:id="22"/>
+      <w:bookmarkEnd w:id="23"/>
+    </w:p>
+    <w:p>
+      <w:pPr>
+        <w:spacing w:after="160" w:line="259" w:lineRule="auto"/>
+      </w:pPr>
+    </w:p>
+    <w:p>
+      <w:pPr>
+        <w:spacing w:after="160" w:line="259" w:lineRule="auto"/>
+      </w:pPr>
+      <w:r>
+        <w:t>Er zal zeker rekening gehouden moeten worden naar privacy en bescherming van gegevens want wanneer de gebruikers gaan meten wordt live hun locatie doorgestuurd en dat is toch zeer gevoelige data. Daarom zal de data dat verstuurd wordt zeker versleuteld moeten worden. De website moet ook goed beveiligd worden zodat er geen vertrouwde gegevens van de gebruiker verloren gaan.</w:t>
+      </w:r>
+    </w:p>
+    <w:p>
+      <w:pPr>
+        <w:spacing w:after="160" w:line="259" w:lineRule="auto"/>
+      </w:pPr>
+    </w:p>
+    <w:p>
+      <w:pPr>
+        <w:spacing w:after="160" w:line="259" w:lineRule="auto"/>
+      </w:pPr>
+    </w:p>
+    <w:p>
+      <w:pPr>
+        <w:pStyle w:val="Kop2"/>
+      </w:pPr>
+      <w:bookmarkStart w:id="24" w:name="_Toc524615499"/>
+      <w:bookmarkStart w:id="25" w:name="RANGE!A1:F15"/>
+      <w:bookmarkStart w:id="26" w:name="_Toc534806904"/>
+      <w:r>
+        <w:t xml:space="preserve">1.2 </w:t>
+      </w:r>
+      <w:r>
+        <w:t>Detailontwerp (project)</w:t>
+      </w:r>
+      <w:bookmarkEnd w:id="24"/>
+      <w:bookmarkEnd w:id="26"/>
+    </w:p>
+    <w:p>
+      <w:bookmarkStart w:id="27" w:name="_Toc447098781"/>
+    </w:p>
+    <w:p>
+      <w:pPr>
+        <w:pStyle w:val="Kop3"/>
+      </w:pPr>
+      <w:bookmarkStart w:id="28" w:name="_Toc524615500"/>
+      <w:bookmarkStart w:id="29" w:name="_Toc534806905"/>
+      <w:r>
+        <w:t xml:space="preserve">1.2.1 </w:t>
+      </w:r>
+      <w:r>
+        <w:t>Principewerking en principeschema (‘s)</w:t>
+      </w:r>
+      <w:bookmarkEnd w:id="28"/>
+      <w:bookmarkEnd w:id="29"/>
+    </w:p>
+    <w:p/>
+    <w:p>
+      <w:r>
+        <w:t>De werking van ons GIP gaat als volgt</w:t>
+      </w:r>
+      <w:r>
+        <w:t>:</w:t>
+      </w:r>
+      <w:r>
+        <w:t xml:space="preserve"> de sensoren aan de </w:t>
+      </w:r>
+      <w:r>
+        <w:t xml:space="preserve">Arduino </w:t>
+      </w:r>
+      <w:r>
+        <w:t>Uno</w:t>
+      </w:r>
+      <w:r>
+        <w:t xml:space="preserve"> voeren constant metingen uit. Die data slaan ze dan op en sturen ze via </w:t>
+      </w:r>
+      <w:r>
+        <w:t>het mobiele</w:t>
+      </w:r>
+      <w:r>
+        <w:t xml:space="preserve"> netwerk door naar de server die de data zal verwerken en opslaan.</w:t>
+      </w:r>
+    </w:p>
+    <w:p/>
+    <w:p/>
+    <w:p/>
+    <w:p/>
+    <w:p>
+      <w:r>
+        <w:lastRenderedPageBreak/>
+        <w:t>Grafische ontwerpen</w:t>
+      </w:r>
+      <w:r>
+        <w:t>:</w:t>
+      </w:r>
+    </w:p>
+    <w:p/>
+    <w:p>
+      <w:r>
+        <w:t>3D-model</w:t>
+      </w:r>
+      <w:r>
+        <w:t xml:space="preserve"> van de behuizing.</w:t>
+      </w:r>
+    </w:p>
     <w:p>
       <w:pPr>
         <w:sectPr>
@@ -3536,23 +4207,14 @@
         </w:sectPr>
       </w:pPr>
     </w:p>
-    <w:p/>
     <w:p>
       <w:pPr>
         <w:pStyle w:val="Kop3"/>
-        <w:ind w:left="720" w:hanging="720"/>
-      </w:pPr>
-    </w:p>
-    <w:p/>
-    <w:p>
+      </w:pPr>
       <w:bookmarkStart w:id="30" w:name="_Toc524615503"/>
-    </w:p>
-    <w:p>
-      <w:pPr>
-        <w:pStyle w:val="Kop3"/>
-      </w:pPr>
-      <w:bookmarkStart w:id="31" w:name="_Toc532810595"/>
-      <w:r>
+      <w:bookmarkStart w:id="31" w:name="_Toc534806906"/>
+      <w:r>
+        <w:lastRenderedPageBreak/>
         <w:t xml:space="preserve">1.2.2 </w:t>
       </w:r>
       <w:r>
@@ -3634,9 +4296,10 @@
             <w:r>
               <w:rPr>
                 <w:noProof/>
+                <w:lang w:val="nl-BE" w:eastAsia="nl-BE"/>
               </w:rPr>
               <w:drawing>
-                <wp:inline distT="0" distB="0" distL="0" distR="0" wp14:anchorId="4658F61B" wp14:editId="5DE64140">
+                <wp:inline distT="0" distB="0" distL="0" distR="0" wp14:anchorId="52048EFE" wp14:editId="13EE8D87">
                   <wp:extent cx="1107385" cy="945976"/>
                   <wp:effectExtent l="0" t="0" r="0" b="6985"/>
                   <wp:docPr id="3" name="Picture 4"/>
@@ -3713,9 +4376,10 @@
             <w:r>
               <w:rPr>
                 <w:noProof/>
+                <w:lang w:val="nl-BE" w:eastAsia="nl-BE"/>
               </w:rPr>
               <w:drawing>
-                <wp:inline distT="0" distB="0" distL="0" distR="0" wp14:anchorId="65620D1D" wp14:editId="7D9DFBB5">
+                <wp:inline distT="0" distB="0" distL="0" distR="0" wp14:anchorId="41B8330F" wp14:editId="528B9712">
                   <wp:extent cx="1435927" cy="1052720"/>
                   <wp:effectExtent l="0" t="0" r="0" b="0"/>
                   <wp:docPr id="6" name="Picture 6"/>
@@ -3760,7 +4424,6 @@
           </w:tcPr>
           <w:p>
             <w:r>
-              <w:lastRenderedPageBreak/>
               <w:t>Gsm-module</w:t>
             </w:r>
           </w:p>
@@ -3798,9 +4461,10 @@
             <w:r>
               <w:rPr>
                 <w:noProof/>
+                <w:lang w:val="nl-BE" w:eastAsia="nl-BE"/>
               </w:rPr>
               <w:drawing>
-                <wp:inline distT="0" distB="0" distL="0" distR="0" wp14:anchorId="30CE375B" wp14:editId="722E6769">
+                <wp:inline distT="0" distB="0" distL="0" distR="0" wp14:anchorId="502F7876" wp14:editId="482D286C">
                   <wp:extent cx="1134303" cy="1064055"/>
                   <wp:effectExtent l="0" t="0" r="8890" b="3175"/>
                   <wp:docPr id="7" name="Picture 7"/>
@@ -3845,6 +4509,7 @@
           </w:tcPr>
           <w:p>
             <w:r>
+              <w:lastRenderedPageBreak/>
               <w:t>Vochtigheid en temperatuur sensor</w:t>
             </w:r>
           </w:p>
@@ -3882,9 +4547,10 @@
             <w:r>
               <w:rPr>
                 <w:noProof/>
+                <w:lang w:val="nl-BE" w:eastAsia="nl-BE"/>
               </w:rPr>
               <w:drawing>
-                <wp:inline distT="0" distB="0" distL="0" distR="0" wp14:anchorId="794220AD" wp14:editId="78EC7EA9">
+                <wp:inline distT="0" distB="0" distL="0" distR="0" wp14:anchorId="0774A41C" wp14:editId="20C876BA">
                   <wp:extent cx="985588" cy="940675"/>
                   <wp:effectExtent l="0" t="0" r="5080" b="0"/>
                   <wp:docPr id="8" name="Picture 8"/>
@@ -3929,7 +4595,7 @@
           </w:tcPr>
           <w:p>
             <w:r>
-              <w:t>Batterij</w:t>
+              <w:t>Arduino Uno</w:t>
             </w:r>
           </w:p>
         </w:tc>
@@ -3939,7 +4605,7 @@
           </w:tcPr>
           <w:p>
             <w:r>
-              <w:t>Hardware van voeding voorzien</w:t>
+              <w:t>Microcontroller om meettoestel te besturen.</w:t>
             </w:r>
           </w:p>
         </w:tc>
@@ -3947,11 +4613,7 @@
           <w:tcPr>
             <w:tcW w:w="3006" w:type="dxa"/>
           </w:tcPr>
-          <w:p>
-            <w:r>
-              <w:t>5Ah capaciteit, 20C ontlading.</w:t>
-            </w:r>
-          </w:p>
+          <w:p/>
         </w:tc>
         <w:tc>
           <w:tcPr>
@@ -3966,12 +4628,13 @@
             <w:r>
               <w:rPr>
                 <w:noProof/>
+                <w:lang w:val="nl-BE" w:eastAsia="nl-BE"/>
               </w:rPr>
               <w:drawing>
-                <wp:inline distT="0" distB="0" distL="0" distR="0" wp14:anchorId="23C4164D" wp14:editId="34985A05">
-                  <wp:extent cx="1950800" cy="1023234"/>
-                  <wp:effectExtent l="0" t="0" r="0" b="5715"/>
-                  <wp:docPr id="10" name="Picture 10"/>
+                <wp:inline distT="0" distB="0" distL="0" distR="0" wp14:anchorId="457F8C05" wp14:editId="492B7C79">
+                  <wp:extent cx="1240570" cy="799772"/>
+                  <wp:effectExtent l="0" t="0" r="0" b="635"/>
+                  <wp:docPr id="2" name="Afbeelding 2"/>
                   <wp:cNvGraphicFramePr>
                     <a:graphicFrameLocks xmlns:a="http://schemas.openxmlformats.org/drawingml/2006/main" noChangeAspect="1"/>
                   </wp:cNvGraphicFramePr>
@@ -3991,350 +4654,6 @@
                         <pic:spPr>
                           <a:xfrm>
                             <a:off x="0" y="0"/>
-                            <a:ext cx="2210766" cy="1159591"/>
-                          </a:xfrm>
-                          <a:prstGeom prst="rect">
-                            <a:avLst/>
-                          </a:prstGeom>
-                        </pic:spPr>
-                      </pic:pic>
-                    </a:graphicData>
-                  </a:graphic>
-                </wp:inline>
-              </w:drawing>
-            </w:r>
-          </w:p>
-        </w:tc>
-      </w:tr>
-      <w:tr>
-        <w:tc>
-          <w:tcPr>
-            <w:tcW w:w="3353" w:type="dxa"/>
-          </w:tcPr>
-          <w:p>
-            <w:r>
-              <w:t>Batterij eliminatie circuit.</w:t>
-            </w:r>
-          </w:p>
-          <w:p>
-            <w:r>
-              <w:t xml:space="preserve"> </w:t>
-            </w:r>
-          </w:p>
-        </w:tc>
-        <w:tc>
-          <w:tcPr>
-            <w:tcW w:w="3320" w:type="dxa"/>
-          </w:tcPr>
-          <w:p>
-            <w:r>
-              <w:t>Een constante voedingspanning voor de hardware leveren.</w:t>
-            </w:r>
-          </w:p>
-        </w:tc>
-        <w:tc>
-          <w:tcPr>
-            <w:tcW w:w="3006" w:type="dxa"/>
-          </w:tcPr>
-          <w:p>
-            <w:r>
-              <w:t xml:space="preserve">5A max stroom, zet </w:t>
-            </w:r>
-            <w:r>
-              <w:t>7.2V-21V</w:t>
-            </w:r>
-            <w:r>
-              <w:t xml:space="preserve"> om naar constante 5V.</w:t>
-            </w:r>
-          </w:p>
-        </w:tc>
-        <w:tc>
-          <w:tcPr>
-            <w:tcW w:w="4881" w:type="dxa"/>
-          </w:tcPr>
-          <w:p>
-            <w:pPr>
-              <w:rPr>
-                <w:noProof/>
-              </w:rPr>
-            </w:pPr>
-            <w:r>
-              <w:rPr>
-                <w:noProof/>
-              </w:rPr>
-              <w:drawing>
-                <wp:inline distT="0" distB="0" distL="0" distR="0" wp14:anchorId="53C247AF" wp14:editId="5F44E48E">
-                  <wp:extent cx="1318332" cy="970190"/>
-                  <wp:effectExtent l="0" t="0" r="0" b="1905"/>
-                  <wp:docPr id="9" name="Picture 9"/>
-                  <wp:cNvGraphicFramePr>
-                    <a:graphicFrameLocks xmlns:a="http://schemas.openxmlformats.org/drawingml/2006/main" noChangeAspect="1"/>
-                  </wp:cNvGraphicFramePr>
-                  <a:graphic xmlns:a="http://schemas.openxmlformats.org/drawingml/2006/main">
-                    <a:graphicData uri="http://schemas.openxmlformats.org/drawingml/2006/picture">
-                      <pic:pic xmlns:pic="http://schemas.openxmlformats.org/drawingml/2006/picture">
-                        <pic:nvPicPr>
-                          <pic:cNvPr id="1" name=""/>
-                          <pic:cNvPicPr/>
-                        </pic:nvPicPr>
-                        <pic:blipFill>
-                          <a:blip r:embed="rId15"/>
-                          <a:stretch>
-                            <a:fillRect/>
-                          </a:stretch>
-                        </pic:blipFill>
-                        <pic:spPr>
-                          <a:xfrm>
-                            <a:off x="0" y="0"/>
-                            <a:ext cx="1438309" cy="1058484"/>
-                          </a:xfrm>
-                          <a:prstGeom prst="rect">
-                            <a:avLst/>
-                          </a:prstGeom>
-                        </pic:spPr>
-                      </pic:pic>
-                    </a:graphicData>
-                  </a:graphic>
-                </wp:inline>
-              </w:drawing>
-            </w:r>
-          </w:p>
-        </w:tc>
-      </w:tr>
-      <w:tr>
-        <w:tc>
-          <w:tcPr>
-            <w:tcW w:w="3353" w:type="dxa"/>
-          </w:tcPr>
-          <w:p>
-            <w:r>
-              <w:lastRenderedPageBreak/>
-              <w:t>Spanning sensor</w:t>
-            </w:r>
-          </w:p>
-        </w:tc>
-        <w:tc>
-          <w:tcPr>
-            <w:tcW w:w="3320" w:type="dxa"/>
-          </w:tcPr>
-          <w:p>
-            <w:r>
-              <w:t>Voltage van batterij in het oog houden.</w:t>
-            </w:r>
-          </w:p>
-        </w:tc>
-        <w:tc>
-          <w:tcPr>
-            <w:tcW w:w="3006" w:type="dxa"/>
-          </w:tcPr>
-          <w:p>
-            <w:r>
-              <w:t>Meetbereik tot 25V.</w:t>
-            </w:r>
-          </w:p>
-        </w:tc>
-        <w:tc>
-          <w:tcPr>
-            <w:tcW w:w="4881" w:type="dxa"/>
-          </w:tcPr>
-          <w:p>
-            <w:pPr>
-              <w:rPr>
-                <w:noProof/>
-              </w:rPr>
-            </w:pPr>
-            <w:r>
-              <w:rPr>
-                <w:noProof/>
-              </w:rPr>
-              <w:drawing>
-                <wp:inline distT="0" distB="0" distL="0" distR="0" wp14:anchorId="71010F92" wp14:editId="50BF5B22">
-                  <wp:extent cx="1187561" cy="976959"/>
-                  <wp:effectExtent l="0" t="0" r="0" b="0"/>
-                  <wp:docPr id="11" name="Picture 11"/>
-                  <wp:cNvGraphicFramePr>
-                    <a:graphicFrameLocks xmlns:a="http://schemas.openxmlformats.org/drawingml/2006/main" noChangeAspect="1"/>
-                  </wp:cNvGraphicFramePr>
-                  <a:graphic xmlns:a="http://schemas.openxmlformats.org/drawingml/2006/main">
-                    <a:graphicData uri="http://schemas.openxmlformats.org/drawingml/2006/picture">
-                      <pic:pic xmlns:pic="http://schemas.openxmlformats.org/drawingml/2006/picture">
-                        <pic:nvPicPr>
-                          <pic:cNvPr id="1" name=""/>
-                          <pic:cNvPicPr/>
-                        </pic:nvPicPr>
-                        <pic:blipFill>
-                          <a:blip r:embed="rId16"/>
-                          <a:stretch>
-                            <a:fillRect/>
-                          </a:stretch>
-                        </pic:blipFill>
-                        <pic:spPr>
-                          <a:xfrm>
-                            <a:off x="0" y="0"/>
-                            <a:ext cx="1227372" cy="1009710"/>
-                          </a:xfrm>
-                          <a:prstGeom prst="rect">
-                            <a:avLst/>
-                          </a:prstGeom>
-                        </pic:spPr>
-                      </pic:pic>
-                    </a:graphicData>
-                  </a:graphic>
-                </wp:inline>
-              </w:drawing>
-            </w:r>
-          </w:p>
-        </w:tc>
-      </w:tr>
-      <w:tr>
-        <w:tc>
-          <w:tcPr>
-            <w:tcW w:w="3353" w:type="dxa"/>
-          </w:tcPr>
-          <w:p>
-            <w:r>
-              <w:t>Stroom sensor</w:t>
-            </w:r>
-          </w:p>
-        </w:tc>
-        <w:tc>
-          <w:tcPr>
-            <w:tcW w:w="3320" w:type="dxa"/>
-          </w:tcPr>
-          <w:p>
-            <w:r>
-              <w:t>Bijhouden hoeveel capaciteit de batterij verloren heeft.</w:t>
-            </w:r>
-          </w:p>
-        </w:tc>
-        <w:tc>
-          <w:tcPr>
-            <w:tcW w:w="3006" w:type="dxa"/>
-          </w:tcPr>
-          <w:p>
-            <w:r>
-              <w:t>Meetbereik tot 30A (DC en AC).</w:t>
-            </w:r>
-          </w:p>
-        </w:tc>
-        <w:tc>
-          <w:tcPr>
-            <w:tcW w:w="4881" w:type="dxa"/>
-          </w:tcPr>
-          <w:p>
-            <w:pPr>
-              <w:rPr>
-                <w:noProof/>
-              </w:rPr>
-            </w:pPr>
-            <w:r>
-              <w:rPr>
-                <w:noProof/>
-              </w:rPr>
-              <w:drawing>
-                <wp:inline distT="0" distB="0" distL="0" distR="0" wp14:anchorId="5818145F" wp14:editId="2ED2655E">
-                  <wp:extent cx="1052637" cy="850725"/>
-                  <wp:effectExtent l="0" t="0" r="0" b="6985"/>
-                  <wp:docPr id="12" name="Picture 12"/>
-                  <wp:cNvGraphicFramePr>
-                    <a:graphicFrameLocks xmlns:a="http://schemas.openxmlformats.org/drawingml/2006/main" noChangeAspect="1"/>
-                  </wp:cNvGraphicFramePr>
-                  <a:graphic xmlns:a="http://schemas.openxmlformats.org/drawingml/2006/main">
-                    <a:graphicData uri="http://schemas.openxmlformats.org/drawingml/2006/picture">
-                      <pic:pic xmlns:pic="http://schemas.openxmlformats.org/drawingml/2006/picture">
-                        <pic:nvPicPr>
-                          <pic:cNvPr id="1" name=""/>
-                          <pic:cNvPicPr/>
-                        </pic:nvPicPr>
-                        <pic:blipFill>
-                          <a:blip r:embed="rId17"/>
-                          <a:stretch>
-                            <a:fillRect/>
-                          </a:stretch>
-                        </pic:blipFill>
-                        <pic:spPr>
-                          <a:xfrm rot="10800000" flipV="1">
-                            <a:off x="0" y="0"/>
-                            <a:ext cx="1142538" cy="923381"/>
-                          </a:xfrm>
-                          <a:prstGeom prst="rect">
-                            <a:avLst/>
-                          </a:prstGeom>
-                        </pic:spPr>
-                      </pic:pic>
-                    </a:graphicData>
-                  </a:graphic>
-                </wp:inline>
-              </w:drawing>
-            </w:r>
-          </w:p>
-        </w:tc>
-      </w:tr>
-      <w:tr>
-        <w:tc>
-          <w:tcPr>
-            <w:tcW w:w="3353" w:type="dxa"/>
-          </w:tcPr>
-          <w:p>
-            <w:r>
-              <w:t>Arduino Uno</w:t>
-            </w:r>
-          </w:p>
-        </w:tc>
-        <w:tc>
-          <w:tcPr>
-            <w:tcW w:w="3320" w:type="dxa"/>
-          </w:tcPr>
-          <w:p>
-            <w:r>
-              <w:t>Microcontroller om meettoestel te besturen.</w:t>
-            </w:r>
-          </w:p>
-        </w:tc>
-        <w:tc>
-          <w:tcPr>
-            <w:tcW w:w="3006" w:type="dxa"/>
-          </w:tcPr>
-          <w:p/>
-        </w:tc>
-        <w:tc>
-          <w:tcPr>
-            <w:tcW w:w="4881" w:type="dxa"/>
-          </w:tcPr>
-          <w:p>
-            <w:pPr>
-              <w:rPr>
-                <w:noProof/>
-              </w:rPr>
-            </w:pPr>
-            <w:r>
-              <w:rPr>
-                <w:noProof/>
-              </w:rPr>
-              <w:drawing>
-                <wp:inline distT="0" distB="0" distL="0" distR="0" wp14:anchorId="2A24B289" wp14:editId="1D131424">
-                  <wp:extent cx="1240570" cy="799772"/>
-                  <wp:effectExtent l="0" t="0" r="0" b="635"/>
-                  <wp:docPr id="2" name="Afbeelding 2"/>
-                  <wp:cNvGraphicFramePr>
-                    <a:graphicFrameLocks xmlns:a="http://schemas.openxmlformats.org/drawingml/2006/main" noChangeAspect="1"/>
-                  </wp:cNvGraphicFramePr>
-                  <a:graphic xmlns:a="http://schemas.openxmlformats.org/drawingml/2006/main">
-                    <a:graphicData uri="http://schemas.openxmlformats.org/drawingml/2006/picture">
-                      <pic:pic xmlns:pic="http://schemas.openxmlformats.org/drawingml/2006/picture">
-                        <pic:nvPicPr>
-                          <pic:cNvPr id="1" name=""/>
-                          <pic:cNvPicPr/>
-                        </pic:nvPicPr>
-                        <pic:blipFill>
-                          <a:blip r:embed="rId18"/>
-                          <a:stretch>
-                            <a:fillRect/>
-                          </a:stretch>
-                        </pic:blipFill>
-                        <pic:spPr>
-                          <a:xfrm>
-                            <a:off x="0" y="0"/>
                             <a:ext cx="1276960" cy="823232"/>
                           </a:xfrm>
                           <a:prstGeom prst="rect">
@@ -4350,19 +4669,134 @@
           </w:p>
         </w:tc>
       </w:tr>
+      <w:tr>
+        <w:tc>
+          <w:tcPr>
+            <w:tcW w:w="3353" w:type="dxa"/>
+          </w:tcPr>
+          <w:p>
+            <w:pPr>
+              <w:rPr>
+                <w:sz w:val="22"/>
+                <w:szCs w:val="22"/>
+              </w:rPr>
+            </w:pPr>
+            <w:r>
+              <w:rPr>
+                <w:sz w:val="22"/>
+                <w:szCs w:val="22"/>
+              </w:rPr>
+              <w:t>Batterij houder</w:t>
+            </w:r>
+          </w:p>
+        </w:tc>
+        <w:tc>
+          <w:tcPr>
+            <w:tcW w:w="3320" w:type="dxa"/>
+          </w:tcPr>
+          <w:p>
+            <w:pPr>
+              <w:rPr>
+                <w:sz w:val="22"/>
+                <w:szCs w:val="22"/>
+              </w:rPr>
+            </w:pPr>
+            <w:r>
+              <w:rPr>
+                <w:sz w:val="22"/>
+                <w:szCs w:val="22"/>
+              </w:rPr>
+              <w:t>Stroomvoorziening Meettoestel.</w:t>
+            </w:r>
+          </w:p>
+        </w:tc>
+        <w:tc>
+          <w:tcPr>
+            <w:tcW w:w="3006" w:type="dxa"/>
+          </w:tcPr>
+          <w:p>
+            <w:pPr>
+              <w:rPr>
+                <w:sz w:val="22"/>
+                <w:szCs w:val="22"/>
+              </w:rPr>
+            </w:pPr>
+            <w:r>
+              <w:rPr>
+                <w:sz w:val="22"/>
+                <w:szCs w:val="22"/>
+              </w:rPr>
+              <w:t>6 AA Batterijen.</w:t>
+            </w:r>
+          </w:p>
+          <w:p>
+            <w:pPr>
+              <w:rPr>
+                <w:sz w:val="22"/>
+                <w:szCs w:val="22"/>
+              </w:rPr>
+            </w:pPr>
+            <w:r>
+              <w:rPr>
+                <w:sz w:val="22"/>
+                <w:szCs w:val="22"/>
+              </w:rPr>
+              <w:t>9V.</w:t>
+            </w:r>
+          </w:p>
+        </w:tc>
+        <w:tc>
+          <w:tcPr>
+            <w:tcW w:w="4881" w:type="dxa"/>
+          </w:tcPr>
+          <w:p>
+            <w:pPr>
+              <w:rPr>
+                <w:noProof/>
+                <w:lang w:val="nl-BE" w:eastAsia="nl-BE"/>
+              </w:rPr>
+            </w:pPr>
+            <w:r>
+              <w:rPr>
+                <w:rFonts w:ascii="Cambria" w:eastAsia="Cambria" w:hAnsi="Cambria" w:cs="Times New Roman"/>
+              </w:rPr>
+              <w:object w:dxaOrig="4905" w:dyaOrig="3990">
+                <v:shapetype id="_x0000_t75" coordsize="21600,21600" o:spt="75" o:preferrelative="t" path="m@4@5l@4@11@9@11@9@5xe" filled="f" stroked="f">
+                  <v:stroke joinstyle="miter"/>
+                  <v:formulas>
+                    <v:f eqn="if lineDrawn pixelLineWidth 0"/>
+                    <v:f eqn="sum @0 1 0"/>
+                    <v:f eqn="sum 0 0 @1"/>
+                    <v:f eqn="prod @2 1 2"/>
+                    <v:f eqn="prod @3 21600 pixelWidth"/>
+                    <v:f eqn="prod @3 21600 pixelHeight"/>
+                    <v:f eqn="sum @0 0 1"/>
+                    <v:f eqn="prod @6 1 2"/>
+                    <v:f eqn="prod @7 21600 pixelWidth"/>
+                    <v:f eqn="sum @8 21600 0"/>
+                    <v:f eqn="prod @7 21600 pixelHeight"/>
+                    <v:f eqn="sum @10 21600 0"/>
+                  </v:formulas>
+                  <v:path o:extrusionok="f" gradientshapeok="t" o:connecttype="rect"/>
+                  <o:lock v:ext="edit" aspectratio="t"/>
+                </v:shapetype>
+                <v:shape id="_x0000_i1033" type="#_x0000_t75" style="width:123.95pt;height:100.8pt" o:ole="">
+                  <v:imagedata r:id="rId15" o:title=""/>
+                </v:shape>
+                <o:OLEObject Type="Embed" ProgID="PBrush" ShapeID="_x0000_i1033" DrawAspect="Content" ObjectID="_1608550869" r:id="rId16"/>
+              </w:object>
+            </w:r>
+          </w:p>
+        </w:tc>
+      </w:tr>
     </w:tbl>
-    <w:p/>
-    <w:p>
-      <w:pPr>
-        <w:spacing w:after="160" w:line="259" w:lineRule="auto"/>
-        <w:rPr>
-          <w:rFonts w:eastAsiaTheme="minorHAnsi" w:cstheme="minorBidi"/>
-          <w:szCs w:val="22"/>
-        </w:rPr>
-      </w:pPr>
-      <w:r>
-        <w:br w:type="page"/>
-      </w:r>
+    <w:p>
+      <w:pPr>
+        <w:rPr>
+          <w:sz w:val="22"/>
+          <w:szCs w:val="22"/>
+        </w:rPr>
+      </w:pPr>
     </w:p>
     <w:p>
       <w:pPr>
@@ -4378,19 +4812,21 @@
           <w:docGrid w:linePitch="360"/>
         </w:sectPr>
       </w:pPr>
-      <w:bookmarkStart w:id="32" w:name="_GoBack"/>
-      <w:bookmarkEnd w:id="32"/>
     </w:p>
     <w:p>
       <w:pPr>
         <w:spacing w:after="160" w:line="259" w:lineRule="auto"/>
         <w:rPr>
           <w:rFonts w:eastAsiaTheme="majorEastAsia" w:cstheme="majorBidi"/>
+          <w:sz w:val="22"/>
+          <w:szCs w:val="22"/>
         </w:rPr>
       </w:pPr>
       <w:r>
         <w:rPr>
           <w:rFonts w:eastAsiaTheme="majorEastAsia" w:cstheme="majorBidi"/>
+          <w:sz w:val="22"/>
+          <w:szCs w:val="22"/>
         </w:rPr>
         <w:lastRenderedPageBreak/>
         <w:t xml:space="preserve">Op de </w:t>
@@ -4398,54 +4834,72 @@
       <w:r>
         <w:rPr>
           <w:rFonts w:eastAsiaTheme="majorEastAsia" w:cstheme="majorBidi"/>
+          <w:sz w:val="22"/>
+          <w:szCs w:val="22"/>
         </w:rPr>
         <w:t>Arduino</w:t>
       </w:r>
       <w:r>
         <w:rPr>
           <w:rFonts w:eastAsiaTheme="majorEastAsia" w:cstheme="majorBidi"/>
+          <w:sz w:val="22"/>
+          <w:szCs w:val="22"/>
         </w:rPr>
         <w:t xml:space="preserve"> zullen we </w:t>
       </w:r>
       <w:r>
         <w:rPr>
           <w:rFonts w:eastAsiaTheme="majorEastAsia" w:cstheme="majorBidi"/>
+          <w:sz w:val="22"/>
+          <w:szCs w:val="22"/>
         </w:rPr>
         <w:t>het programma</w:t>
       </w:r>
       <w:r>
         <w:rPr>
           <w:rFonts w:eastAsiaTheme="majorEastAsia" w:cstheme="majorBidi"/>
+          <w:sz w:val="22"/>
+          <w:szCs w:val="22"/>
         </w:rPr>
         <w:t xml:space="preserve"> laten draaien zodat we </w:t>
       </w:r>
       <w:r>
         <w:rPr>
           <w:rFonts w:eastAsiaTheme="majorEastAsia" w:cstheme="majorBidi"/>
+          <w:sz w:val="22"/>
+          <w:szCs w:val="22"/>
         </w:rPr>
         <w:t xml:space="preserve">de </w:t>
       </w:r>
       <w:r>
         <w:rPr>
           <w:rFonts w:eastAsiaTheme="majorEastAsia" w:cstheme="majorBidi"/>
+          <w:sz w:val="22"/>
+          <w:szCs w:val="22"/>
         </w:rPr>
         <w:t>sensoren kunnen besturen en de data van de sensoren via de SIM900 n</w:t>
       </w:r>
       <w:r>
         <w:rPr>
           <w:rFonts w:eastAsiaTheme="majorEastAsia" w:cstheme="majorBidi"/>
+          <w:sz w:val="22"/>
+          <w:szCs w:val="22"/>
         </w:rPr>
         <w:t>aar de server kunnen sturen. Dat programma zal gemaakt worden in C++</w:t>
       </w:r>
       <w:r>
         <w:rPr>
           <w:rFonts w:eastAsiaTheme="majorEastAsia" w:cstheme="majorBidi"/>
+          <w:sz w:val="22"/>
+          <w:szCs w:val="22"/>
         </w:rPr>
         <w:t xml:space="preserve"> een taal die het makkelijk</w:t>
       </w:r>
       <w:r>
         <w:rPr>
           <w:rFonts w:eastAsiaTheme="majorEastAsia" w:cstheme="majorBidi"/>
+          <w:sz w:val="22"/>
+          <w:szCs w:val="22"/>
         </w:rPr>
         <w:t xml:space="preserve"> maakt om te </w:t>
       </w:r>
@@ -4453,6 +4907,8 @@
       <w:r>
         <w:rPr>
           <w:rFonts w:eastAsiaTheme="majorEastAsia" w:cstheme="majorBidi"/>
+          <w:sz w:val="22"/>
+          <w:szCs w:val="22"/>
         </w:rPr>
         <w:t>interfacen</w:t>
       </w:r>
@@ -4460,6 +4916,8 @@
       <w:r>
         <w:rPr>
           <w:rFonts w:eastAsiaTheme="majorEastAsia" w:cstheme="majorBidi"/>
+          <w:sz w:val="22"/>
+          <w:szCs w:val="22"/>
         </w:rPr>
         <w:t xml:space="preserve"> met de Arduino zijn I/O pinnen. In het programma zal verbinding gemaakt worden met de SIM 900 </w:t>
       </w:r>
@@ -4467,6 +4925,8 @@
       <w:r>
         <w:rPr>
           <w:rFonts w:eastAsiaTheme="majorEastAsia" w:cstheme="majorBidi"/>
+          <w:sz w:val="22"/>
+          <w:szCs w:val="22"/>
         </w:rPr>
         <w:t>shield</w:t>
       </w:r>
@@ -4474,6 +4934,8 @@
       <w:r>
         <w:rPr>
           <w:rFonts w:eastAsiaTheme="majorEastAsia" w:cstheme="majorBidi"/>
+          <w:sz w:val="22"/>
+          <w:szCs w:val="22"/>
         </w:rPr>
         <w:t xml:space="preserve">, die </w:t>
       </w:r>
@@ -4481,6 +4943,8 @@
       <w:r>
         <w:rPr>
           <w:rFonts w:eastAsiaTheme="majorEastAsia" w:cstheme="majorBidi"/>
+          <w:sz w:val="22"/>
+          <w:szCs w:val="22"/>
         </w:rPr>
         <w:t>shield</w:t>
       </w:r>
@@ -4488,12 +4952,16 @@
       <w:r>
         <w:rPr>
           <w:rFonts w:eastAsiaTheme="majorEastAsia" w:cstheme="majorBidi"/>
+          <w:sz w:val="22"/>
+          <w:szCs w:val="22"/>
         </w:rPr>
         <w:t xml:space="preserve"> gaat een SIM kaart hebben zodat er een verbinding met het mobiele netwerk gemaakt kan worden en de data naar de server gestuurd wordt.</w:t>
       </w:r>
       <w:r>
         <w:rPr>
           <w:rFonts w:eastAsiaTheme="majorEastAsia" w:cstheme="majorBidi"/>
+          <w:sz w:val="22"/>
+          <w:szCs w:val="22"/>
         </w:rPr>
         <w:t xml:space="preserve"> Die server zal een ASP.NET website draaien en een database beheren waarin alle gemeten data </w:t>
       </w:r>
@@ -4501,6 +4969,8 @@
       <w:r>
         <w:rPr>
           <w:rFonts w:eastAsiaTheme="majorEastAsia" w:cstheme="majorBidi"/>
+          <w:sz w:val="22"/>
+          <w:szCs w:val="22"/>
         </w:rPr>
         <w:t>word</w:t>
       </w:r>
@@ -4508,6 +4978,8 @@
       <w:r>
         <w:rPr>
           <w:rFonts w:eastAsiaTheme="majorEastAsia" w:cstheme="majorBidi"/>
+          <w:sz w:val="22"/>
+          <w:szCs w:val="22"/>
         </w:rPr>
         <w:t xml:space="preserve"> opgeslagen.</w:t>
       </w:r>
@@ -4515,134 +4987,276 @@
     </w:p>
     <w:p>
       <w:pPr>
-        <w:spacing w:after="160" w:line="259" w:lineRule="auto"/>
-        <w:rPr>
-          <w:rFonts w:cs="Arial"/>
-        </w:rPr>
-      </w:pPr>
-    </w:p>
-    <w:p/>
+        <w:rPr>
+          <w:sz w:val="22"/>
+          <w:szCs w:val="22"/>
+        </w:rPr>
+      </w:pPr>
+    </w:p>
+    <w:p>
+      <w:pPr>
+        <w:rPr>
+          <w:sz w:val="22"/>
+          <w:szCs w:val="22"/>
+        </w:rPr>
+      </w:pPr>
+    </w:p>
     <w:p>
       <w:pPr>
         <w:pStyle w:val="Kop3"/>
       </w:pPr>
-      <w:bookmarkStart w:id="33" w:name="_Toc524615505"/>
-      <w:bookmarkStart w:id="34" w:name="_Toc532810596"/>
+      <w:bookmarkStart w:id="32" w:name="_Toc524615505"/>
+      <w:bookmarkStart w:id="33" w:name="_Toc534806907"/>
       <w:r>
         <w:t xml:space="preserve">1.2.3 </w:t>
       </w:r>
       <w:r>
         <w:t>Dataverwerking</w:t>
       </w:r>
+      <w:bookmarkEnd w:id="32"/>
       <w:bookmarkEnd w:id="33"/>
+    </w:p>
+    <w:p>
+      <w:pPr>
+        <w:rPr>
+          <w:sz w:val="22"/>
+          <w:szCs w:val="22"/>
+        </w:rPr>
+      </w:pPr>
+    </w:p>
+    <w:p>
+      <w:pPr>
+        <w:spacing w:after="200" w:line="276" w:lineRule="auto"/>
+        <w:rPr>
+          <w:sz w:val="22"/>
+          <w:szCs w:val="22"/>
+        </w:rPr>
+      </w:pPr>
+      <w:r>
+        <w:rPr>
+          <w:sz w:val="22"/>
+          <w:szCs w:val="22"/>
+        </w:rPr>
+        <w:t>De gemeten data zal voor het grootste deel verwekt word</w:t>
+      </w:r>
+      <w:r>
+        <w:rPr>
+          <w:sz w:val="22"/>
+          <w:szCs w:val="22"/>
+        </w:rPr>
+        <w:t>en</w:t>
+      </w:r>
+      <w:r>
+        <w:rPr>
+          <w:sz w:val="22"/>
+          <w:szCs w:val="22"/>
+        </w:rPr>
+        <w:t xml:space="preserve"> in de server, dit is logisch want de server heef</w:t>
+      </w:r>
+      <w:r>
+        <w:rPr>
+          <w:sz w:val="22"/>
+          <w:szCs w:val="22"/>
+        </w:rPr>
+        <w:t>t de grootste rekenkracht. De Arduino moet enkel de</w:t>
+      </w:r>
+      <w:r>
+        <w:rPr>
+          <w:sz w:val="22"/>
+          <w:szCs w:val="22"/>
+        </w:rPr>
+        <w:t xml:space="preserve"> data uitlezen en versturen. Met de data gaat de server dan een kaart plotten met locaties van het meettoestel, de CO2 gehaltes, luchtvochtigheid, lichtsterkte, temperatuur en het tijdstip van de meting bij elke locatie zetten. Alle data </w:t>
+      </w:r>
+      <w:proofErr w:type="gramStart"/>
+      <w:r>
+        <w:rPr>
+          <w:sz w:val="22"/>
+          <w:szCs w:val="22"/>
+        </w:rPr>
+        <w:t>word</w:t>
+      </w:r>
+      <w:proofErr w:type="gramEnd"/>
+      <w:r>
+        <w:rPr>
+          <w:sz w:val="22"/>
+          <w:szCs w:val="22"/>
+        </w:rPr>
+        <w:t xml:space="preserve"> ook in een database bewaard zodat als er later het zelfde traject word afgelegd er vergeleken </w:t>
+      </w:r>
+      <w:r>
+        <w:rPr>
+          <w:sz w:val="22"/>
+          <w:szCs w:val="22"/>
+        </w:rPr>
+        <w:t xml:space="preserve">kan </w:t>
+      </w:r>
+      <w:r>
+        <w:rPr>
+          <w:sz w:val="22"/>
+          <w:szCs w:val="22"/>
+        </w:rPr>
+        <w:t>worden. Er moet wel rekening gehouden worden met de privacy van de gegevens en in bijzondere maten de locatie.</w:t>
+      </w:r>
+    </w:p>
+    <w:p>
+      <w:pPr>
+        <w:spacing w:after="200" w:line="276" w:lineRule="auto"/>
+        <w:rPr>
+          <w:sz w:val="22"/>
+          <w:szCs w:val="22"/>
+        </w:rPr>
+      </w:pPr>
+    </w:p>
+    <w:p>
+      <w:pPr>
+        <w:spacing w:after="200" w:line="276" w:lineRule="auto"/>
+        <w:rPr>
+          <w:sz w:val="22"/>
+          <w:szCs w:val="22"/>
+        </w:rPr>
+      </w:pPr>
+    </w:p>
+    <w:p>
+      <w:pPr>
+        <w:pStyle w:val="Kop3"/>
+      </w:pPr>
+      <w:bookmarkStart w:id="34" w:name="_Toc524615506"/>
+      <w:bookmarkStart w:id="35" w:name="_Toc534806908"/>
+      <w:bookmarkStart w:id="36" w:name="_GoBack"/>
+      <w:bookmarkEnd w:id="36"/>
+      <w:r>
+        <w:t xml:space="preserve">1.2.4 </w:t>
+      </w:r>
+      <w:r>
+        <w:t>Processturing</w:t>
+      </w:r>
       <w:bookmarkEnd w:id="34"/>
-    </w:p>
-    <w:p/>
+      <w:bookmarkEnd w:id="35"/>
+    </w:p>
+    <w:p>
+      <w:pPr>
+        <w:rPr>
+          <w:sz w:val="22"/>
+          <w:szCs w:val="22"/>
+        </w:rPr>
+      </w:pPr>
+    </w:p>
+    <w:p>
+      <w:pPr>
+        <w:rPr>
+          <w:sz w:val="22"/>
+          <w:szCs w:val="22"/>
+        </w:rPr>
+      </w:pPr>
+      <w:r>
+        <w:rPr>
+          <w:sz w:val="22"/>
+          <w:szCs w:val="22"/>
+        </w:rPr>
+        <w:t xml:space="preserve">De besturing is heel eenvoudig, voor de meting kunnen parameters aangepast worden via de website die op de server draait. De parameters zijn dan welke soorten metingen (CO2, temperatuur, lichtsterkte…), de meetsnelheid en hoelang er gemeten moet worden. Deze worden dan doorgegeven naar het meettoestel. Op de website zal ook de meting gestart en gestopt kunnen worden. Voor de rest zal het systeem alles automatisch afhandelen. Op de website </w:t>
+      </w:r>
+      <w:proofErr w:type="gramStart"/>
+      <w:r>
+        <w:rPr>
+          <w:sz w:val="22"/>
+          <w:szCs w:val="22"/>
+        </w:rPr>
+        <w:t>word</w:t>
+      </w:r>
+      <w:proofErr w:type="gramEnd"/>
+      <w:r>
+        <w:rPr>
+          <w:sz w:val="22"/>
+          <w:szCs w:val="22"/>
+        </w:rPr>
+        <w:t xml:space="preserve"> er dan live-info getoond over het meettoestel, zoals</w:t>
+      </w:r>
+      <w:r>
+        <w:rPr>
+          <w:sz w:val="22"/>
+          <w:szCs w:val="22"/>
+        </w:rPr>
+        <w:t xml:space="preserve"> de</w:t>
+      </w:r>
+      <w:r>
+        <w:rPr>
+          <w:sz w:val="22"/>
+          <w:szCs w:val="22"/>
+        </w:rPr>
+        <w:t xml:space="preserve"> locatie en </w:t>
+      </w:r>
+      <w:r>
+        <w:rPr>
+          <w:sz w:val="22"/>
+          <w:szCs w:val="22"/>
+        </w:rPr>
+        <w:t xml:space="preserve">de </w:t>
+      </w:r>
+      <w:r>
+        <w:rPr>
+          <w:sz w:val="22"/>
+          <w:szCs w:val="22"/>
+        </w:rPr>
+        <w:t>huidige toestand van de sensoren.</w:t>
+      </w:r>
+    </w:p>
+    <w:p>
+      <w:pPr>
+        <w:rPr>
+          <w:sz w:val="22"/>
+          <w:szCs w:val="22"/>
+        </w:rPr>
+      </w:pPr>
+    </w:p>
+    <w:p>
+      <w:pPr>
+        <w:rPr>
+          <w:sz w:val="22"/>
+          <w:szCs w:val="22"/>
+        </w:rPr>
+      </w:pPr>
+    </w:p>
+    <w:p>
+      <w:pPr>
+        <w:rPr>
+          <w:sz w:val="22"/>
+          <w:szCs w:val="22"/>
+        </w:rPr>
+      </w:pPr>
+    </w:p>
+    <w:p>
+      <w:pPr>
+        <w:rPr>
+          <w:sz w:val="22"/>
+          <w:szCs w:val="22"/>
+        </w:rPr>
+      </w:pPr>
+    </w:p>
+    <w:p>
+      <w:pPr>
+        <w:rPr>
+          <w:sz w:val="22"/>
+          <w:szCs w:val="22"/>
+        </w:rPr>
+      </w:pPr>
+    </w:p>
     <w:p>
       <w:pPr>
         <w:spacing w:after="200" w:line="276" w:lineRule="auto"/>
-      </w:pPr>
-      <w:r>
-        <w:t>De gemeten data zal voor het grootste deel verwekt word</w:t>
-      </w:r>
-      <w:r>
-        <w:t>en</w:t>
-      </w:r>
-      <w:r>
-        <w:t xml:space="preserve"> in de server, dit is logisch want de server heef</w:t>
-      </w:r>
-      <w:r>
-        <w:t>t de grootste rekenkracht. De Arduino moet enkel de</w:t>
-      </w:r>
-      <w:r>
-        <w:t xml:space="preserve"> data uitlezen en versturen. Met de data gaat de server dan een kaart plotten met locaties van het meettoestel, de CO2 gehaltes, luchtvochtigheid, lichtsterkte, temperatuur en het tijdstip van de meting bij elke locatie zetten. Alle data </w:t>
-      </w:r>
-      <w:proofErr w:type="gramStart"/>
-      <w:r>
-        <w:t>word</w:t>
-      </w:r>
-      <w:proofErr w:type="gramEnd"/>
-      <w:r>
-        <w:t xml:space="preserve"> ook in een database bewaard zodat als er later het zelfde traject word afgelegd er vergeleken </w:t>
-      </w:r>
-      <w:r>
-        <w:t xml:space="preserve">kan </w:t>
-      </w:r>
-      <w:r>
-        <w:t>worden. Er moet wel rekening gehouden worden met de privacy van de gegevens en in bijzondere maten de locatie.</w:t>
-      </w:r>
-    </w:p>
-    <w:p>
-      <w:pPr>
-        <w:spacing w:after="200" w:line="276" w:lineRule="auto"/>
+        <w:rPr>
+          <w:sz w:val="22"/>
+          <w:szCs w:val="22"/>
+        </w:rPr>
       </w:pPr>
     </w:p>
     <w:p>
       <w:pPr>
         <w:pStyle w:val="Kop3"/>
       </w:pPr>
-      <w:bookmarkStart w:id="35" w:name="_Toc524615506"/>
-      <w:bookmarkStart w:id="36" w:name="_Toc532810597"/>
-      <w:r>
-        <w:t xml:space="preserve">1.2.4 </w:t>
-      </w:r>
-      <w:r>
-        <w:t>Processturing</w:t>
-      </w:r>
-      <w:bookmarkEnd w:id="35"/>
-      <w:bookmarkEnd w:id="36"/>
-    </w:p>
-    <w:p/>
-    <w:p>
-      <w:r>
-        <w:t xml:space="preserve">De besturing is heel eenvoudig, voor de meting kunnen parameters aangepast worden via de website die op de server draait. De parameters zijn dan welke soorten metingen (CO2, temperatuur, lichtsterkte…), de meetsnelheid en hoelang er gemeten moet worden. Deze worden dan doorgegeven naar het meettoestel. Op de website zal ook de meting gestart en gestopt kunnen worden. Voor de rest zal het systeem alles automatisch afhandelen. Op de website </w:t>
-      </w:r>
-      <w:proofErr w:type="gramStart"/>
-      <w:r>
-        <w:t>word</w:t>
-      </w:r>
-      <w:proofErr w:type="gramEnd"/>
-      <w:r>
-        <w:t xml:space="preserve"> er dan live-info getoond over het meettoestel, zoals het percentage van de batterij, locatie en huidige toestand van de sensoren.</w:t>
-      </w:r>
-    </w:p>
-    <w:p/>
-    <w:p>
-      <w:pPr>
-        <w:spacing w:after="200" w:line="276" w:lineRule="auto"/>
-      </w:pPr>
-    </w:p>
-    <w:p>
-      <w:pPr>
-        <w:spacing w:after="200" w:line="276" w:lineRule="auto"/>
-      </w:pPr>
-    </w:p>
-    <w:p>
-      <w:pPr>
-        <w:spacing w:after="200" w:line="276" w:lineRule="auto"/>
-      </w:pPr>
-    </w:p>
-    <w:p>
-      <w:pPr>
-        <w:pStyle w:val="Kop3"/>
-        <w:rPr>
-          <w:rFonts w:ascii="Cambria" w:eastAsia="Cambria" w:hAnsi="Cambria" w:cs="Times New Roman"/>
-          <w:color w:val="auto"/>
-        </w:rPr>
-      </w:pPr>
       <w:bookmarkStart w:id="37" w:name="_Toc524615507"/>
-    </w:p>
-    <w:p>
-      <w:pPr>
-        <w:pStyle w:val="Kop3"/>
-      </w:pPr>
-    </w:p>
-    <w:p>
-      <w:pPr>
-        <w:pStyle w:val="Kop3"/>
-      </w:pPr>
-      <w:bookmarkStart w:id="38" w:name="_Toc532810598"/>
-      <w:r>
+      <w:bookmarkStart w:id="38" w:name="_Toc534806909"/>
+      <w:r>
+        <w:lastRenderedPageBreak/>
         <w:t xml:space="preserve">1.2.5 </w:t>
       </w:r>
       <w:r>
@@ -4664,51 +5278,147 @@
     <w:p>
       <w:pPr>
         <w:spacing w:after="200" w:line="276" w:lineRule="auto"/>
-      </w:pPr>
-      <w:r>
+        <w:rPr>
+          <w:sz w:val="22"/>
+          <w:szCs w:val="22"/>
+        </w:rPr>
+      </w:pPr>
+      <w:r>
+        <w:rPr>
+          <w:sz w:val="22"/>
+          <w:szCs w:val="22"/>
+        </w:rPr>
         <w:t>Omdat wij v</w:t>
       </w:r>
       <w:r>
+        <w:rPr>
+          <w:sz w:val="22"/>
+          <w:szCs w:val="22"/>
+        </w:rPr>
         <w:t>eel verschillende toestellen (Arduino</w:t>
       </w:r>
       <w:r>
+        <w:rPr>
+          <w:sz w:val="22"/>
+          <w:szCs w:val="22"/>
+        </w:rPr>
         <w:t>, Server, Database) gebruiken is communicatie een groot deel van ons GIP. Om te beginnen zullen de digitale sensoren die allemaal over I2C beschikken op een I2C bus worden aan</w:t>
       </w:r>
       <w:r>
+        <w:rPr>
+          <w:sz w:val="22"/>
+          <w:szCs w:val="22"/>
+        </w:rPr>
         <w:t>gesloten waarvan de master de Arduino</w:t>
       </w:r>
       <w:r>
+        <w:rPr>
+          <w:sz w:val="22"/>
+          <w:szCs w:val="22"/>
+        </w:rPr>
         <w:t xml:space="preserve"> is. De vochtigheid en temperatuur sensor werkt met het OneW</w:t>
       </w:r>
       <w:r>
+        <w:rPr>
+          <w:sz w:val="22"/>
+          <w:szCs w:val="22"/>
+        </w:rPr>
         <w:t>ire protocol en zal ook op de Arduino</w:t>
       </w:r>
       <w:r>
+        <w:rPr>
+          <w:sz w:val="22"/>
+          <w:szCs w:val="22"/>
+        </w:rPr>
         <w:t xml:space="preserve"> worden aangesloten. Door de SIM900 te verbinden met de </w:t>
       </w:r>
       <w:r>
+        <w:rPr>
+          <w:sz w:val="22"/>
+          <w:szCs w:val="22"/>
+        </w:rPr>
         <w:t>microcontroller</w:t>
       </w:r>
       <w:r>
+        <w:rPr>
+          <w:sz w:val="22"/>
+          <w:szCs w:val="22"/>
+        </w:rPr>
         <w:t xml:space="preserve"> gaan we geb</w:t>
       </w:r>
       <w:r>
+        <w:rPr>
+          <w:sz w:val="22"/>
+          <w:szCs w:val="22"/>
+        </w:rPr>
         <w:t xml:space="preserve">ruik kunnen maken van het mobiele </w:t>
       </w:r>
       <w:r>
-        <w:t>data</w:t>
-      </w:r>
-      <w:r>
-        <w:t>netwerk</w:t>
-      </w:r>
-      <w:r>
+        <w:rPr>
+          <w:sz w:val="22"/>
+          <w:szCs w:val="22"/>
+        </w:rPr>
+        <w:t>datanetwerk</w:t>
+      </w:r>
+      <w:r>
+        <w:rPr>
+          <w:sz w:val="22"/>
+          <w:szCs w:val="22"/>
+        </w:rPr>
         <w:t>. Dit beteken</w:t>
       </w:r>
       <w:r>
+        <w:rPr>
+          <w:sz w:val="22"/>
+          <w:szCs w:val="22"/>
+        </w:rPr>
         <w:t>t</w:t>
       </w:r>
       <w:r>
+        <w:rPr>
+          <w:sz w:val="22"/>
+          <w:szCs w:val="22"/>
+        </w:rPr>
         <w:t xml:space="preserve"> dat de communicatie over het WAN gaat en we dus onze data moeten encrypteren. Om toegang te krijgen tot het mobiele netwerk moeten we een simkaart in de module steken. Hiervoor gaan we een prepaid simkaart gebruiken. </w:t>
+      </w:r>
+      <w:r>
+        <w:rPr>
+          <w:sz w:val="22"/>
+          <w:szCs w:val="22"/>
+        </w:rPr>
+        <w:t xml:space="preserve">Als het meettoestel data </w:t>
+      </w:r>
+      <w:proofErr w:type="gramStart"/>
+      <w:r>
+        <w:rPr>
+          <w:sz w:val="22"/>
+          <w:szCs w:val="22"/>
+        </w:rPr>
+        <w:t>wilt</w:t>
+      </w:r>
+      <w:proofErr w:type="gramEnd"/>
+      <w:r>
+        <w:rPr>
+          <w:sz w:val="22"/>
+          <w:szCs w:val="22"/>
+        </w:rPr>
+        <w:t xml:space="preserve"> verzenden zal een verbinding worden gemaakt met de server volgens het TCP protocol. Dit protocol heeft doorgedreven foutencontrole ingebouwd. Zo zijn we zeker dat er onderweg naar de server geen data verloren gaat of corrupt </w:t>
+      </w:r>
+      <w:proofErr w:type="gramStart"/>
+      <w:r>
+        <w:rPr>
+          <w:sz w:val="22"/>
+          <w:szCs w:val="22"/>
+        </w:rPr>
+        <w:t>word</w:t>
+      </w:r>
+      <w:proofErr w:type="gramEnd"/>
+      <w:r>
+        <w:rPr>
+          <w:sz w:val="22"/>
+          <w:szCs w:val="22"/>
+        </w:rPr>
+        <w:t xml:space="preserve">. </w:t>
       </w:r>
     </w:p>
     <w:p>
@@ -4722,9 +5432,18 @@
     </w:p>
     <w:p>
       <w:pPr>
+        <w:pStyle w:val="Lijstalinea"/>
+        <w:spacing w:after="200" w:line="276" w:lineRule="auto"/>
+        <w:rPr>
+          <w:lang w:val="nl-NL"/>
+        </w:rPr>
+      </w:pPr>
+    </w:p>
+    <w:p>
+      <w:pPr>
         <w:pStyle w:val="Kop3"/>
       </w:pPr>
-      <w:bookmarkStart w:id="40" w:name="_Toc532810599"/>
+      <w:bookmarkStart w:id="40" w:name="_Toc534806910"/>
       <w:r>
         <w:t xml:space="preserve">1.2.6 </w:t>
       </w:r>
@@ -4734,7 +5453,7 @@
       <w:bookmarkEnd w:id="39"/>
       <w:bookmarkEnd w:id="40"/>
     </w:p>
-    <w:bookmarkEnd w:id="26"/>
+    <w:bookmarkEnd w:id="25"/>
     <w:p>
       <w:pPr>
         <w:pStyle w:val="Lijstalinea"/>
@@ -4747,17 +5466,40 @@
     <w:p>
       <w:pPr>
         <w:spacing w:after="200" w:line="276" w:lineRule="auto"/>
-      </w:pPr>
-      <w:r>
+        <w:rPr>
+          <w:sz w:val="22"/>
+          <w:szCs w:val="22"/>
+        </w:rPr>
+      </w:pPr>
+      <w:r>
+        <w:rPr>
+          <w:sz w:val="22"/>
+          <w:szCs w:val="22"/>
+        </w:rPr>
         <w:t>Mechanische veiligheid:</w:t>
       </w:r>
     </w:p>
     <w:p>
       <w:pPr>
         <w:spacing w:after="200" w:line="276" w:lineRule="auto"/>
-      </w:pPr>
-      <w:r>
+        <w:rPr>
+          <w:sz w:val="22"/>
+          <w:szCs w:val="22"/>
+        </w:rPr>
+      </w:pPr>
+      <w:r>
+        <w:rPr>
+          <w:sz w:val="22"/>
+          <w:szCs w:val="22"/>
+        </w:rPr>
         <w:t>Alle hardware onderdelen worden in een afgesloten bakje gemonteerd dat het grootste vuil buitenhoudt.</w:t>
+      </w:r>
+      <w:r>
+        <w:rPr>
+          <w:sz w:val="22"/>
+          <w:szCs w:val="22"/>
+        </w:rPr>
+        <w:t xml:space="preserve"> Dit bakje zal worden geprint met een 3D printer. Het zal gemaakt worden uit ABS. Dit plastiek kan temperaturen aan tot 85°C. Het is licht en hard, wat het ideaal maakt voor dit project.  </w:t>
       </w:r>
     </w:p>
     <w:p>
@@ -4772,17 +5514,279 @@
     <w:p>
       <w:pPr>
         <w:spacing w:after="200" w:line="276" w:lineRule="auto"/>
-      </w:pPr>
-      <w:r>
+        <w:rPr>
+          <w:sz w:val="22"/>
+          <w:szCs w:val="22"/>
+        </w:rPr>
+      </w:pPr>
+      <w:r>
+        <w:rPr>
+          <w:sz w:val="22"/>
+          <w:szCs w:val="22"/>
+        </w:rPr>
         <w:t>Elektrische veiligheid:</w:t>
       </w:r>
     </w:p>
     <w:p>
       <w:pPr>
         <w:spacing w:after="200" w:line="276" w:lineRule="auto"/>
-      </w:pPr>
-      <w:r>
-        <w:t>De batterij bevat giftige stoffen en het zeer reactieve element Lithium. Bij een kortsluiting of overbelasting kan deze ontbranden of zelfs exploderen. Maar onze batterij heeft een rating van 20C wat betekend dat de maximale stroom 20 keer de capaciteit is, dat is 150A. Een kortsluiting betekend dus dat de BEC eerder stuk zal gaan want deze gaat maar tot 5A. Er moet dus zeker een 5A zekering worden gebruikt.</w:t>
+        <w:rPr>
+          <w:sz w:val="22"/>
+          <w:szCs w:val="22"/>
+        </w:rPr>
+      </w:pPr>
+      <w:r>
+        <w:rPr>
+          <w:sz w:val="22"/>
+          <w:szCs w:val="22"/>
+        </w:rPr>
+        <w:t xml:space="preserve">De Arduino en </w:t>
+      </w:r>
+      <w:proofErr w:type="gramStart"/>
+      <w:r>
+        <w:rPr>
+          <w:sz w:val="22"/>
+          <w:szCs w:val="22"/>
+        </w:rPr>
+        <w:t>gsm module</w:t>
+      </w:r>
+      <w:proofErr w:type="gramEnd"/>
+      <w:r>
+        <w:rPr>
+          <w:sz w:val="22"/>
+          <w:szCs w:val="22"/>
+        </w:rPr>
+        <w:t xml:space="preserve"> hebben een ingebouwde voltage regulator. Dit betekend dat de 9V van de batterij naar 5V </w:t>
+      </w:r>
+      <w:proofErr w:type="gramStart"/>
+      <w:r>
+        <w:rPr>
+          <w:sz w:val="22"/>
+          <w:szCs w:val="22"/>
+        </w:rPr>
+        <w:t>word</w:t>
+      </w:r>
+      <w:proofErr w:type="gramEnd"/>
+      <w:r>
+        <w:rPr>
+          <w:sz w:val="22"/>
+          <w:szCs w:val="22"/>
+        </w:rPr>
+        <w:t xml:space="preserve"> gebracht. 9V en 5V zijn ‘veilige’ spanningen. Er is geen gevaar voor elektrocutie bij het aanraken van deze spanningen. Bij een</w:t>
+      </w:r>
+      <w:r>
+        <w:rPr>
+          <w:sz w:val="22"/>
+          <w:szCs w:val="22"/>
+        </w:rPr>
+        <w:t xml:space="preserve"> kortsluiting kunnen er andere gevaren optreden zoals brand, </w:t>
+      </w:r>
+      <w:r>
+        <w:rPr>
+          <w:sz w:val="22"/>
+          <w:szCs w:val="22"/>
+        </w:rPr>
+        <w:t xml:space="preserve">batterijen die oververhitten, giftige gassen die </w:t>
+      </w:r>
+      <w:proofErr w:type="gramStart"/>
+      <w:r>
+        <w:rPr>
+          <w:sz w:val="22"/>
+          <w:szCs w:val="22"/>
+        </w:rPr>
+        <w:t>vrijkomen,..</w:t>
+      </w:r>
+      <w:proofErr w:type="gramEnd"/>
+      <w:r>
+        <w:rPr>
+          <w:sz w:val="22"/>
+          <w:szCs w:val="22"/>
+        </w:rPr>
+        <w:t xml:space="preserve"> Gelukkig zijn zowel de Arduino als de </w:t>
+      </w:r>
+      <w:proofErr w:type="gramStart"/>
+      <w:r>
+        <w:rPr>
+          <w:sz w:val="22"/>
+          <w:szCs w:val="22"/>
+        </w:rPr>
+        <w:t>GSM module</w:t>
+      </w:r>
+      <w:proofErr w:type="gramEnd"/>
+      <w:r>
+        <w:rPr>
+          <w:sz w:val="22"/>
+          <w:szCs w:val="22"/>
+        </w:rPr>
+        <w:t xml:space="preserve"> beveiligt met een interne zekering.</w:t>
+      </w:r>
+    </w:p>
+    <w:p>
+      <w:pPr>
+        <w:spacing w:after="200" w:line="276" w:lineRule="auto"/>
+        <w:rPr>
+          <w:sz w:val="22"/>
+          <w:szCs w:val="22"/>
+        </w:rPr>
+      </w:pPr>
+    </w:p>
+    <w:p>
+      <w:pPr>
+        <w:spacing w:after="200" w:line="276" w:lineRule="auto"/>
+        <w:rPr>
+          <w:sz w:val="22"/>
+          <w:szCs w:val="22"/>
+        </w:rPr>
+      </w:pPr>
+    </w:p>
+    <w:p>
+      <w:pPr>
+        <w:spacing w:after="200" w:line="276" w:lineRule="auto"/>
+        <w:rPr>
+          <w:i/>
+          <w:sz w:val="22"/>
+          <w:szCs w:val="22"/>
+        </w:rPr>
+      </w:pPr>
+      <w:r>
+        <w:rPr>
+          <w:noProof/>
+          <w:sz w:val="22"/>
+          <w:szCs w:val="22"/>
+          <w:lang w:val="nl-BE" w:eastAsia="nl-BE"/>
+        </w:rPr>
+        <w:drawing>
+          <wp:anchor distT="0" distB="0" distL="114300" distR="114300" simplePos="0" relativeHeight="251660800" behindDoc="1" locked="0" layoutInCell="1" allowOverlap="1">
+            <wp:simplePos x="0" y="0"/>
+            <wp:positionH relativeFrom="column">
+              <wp:posOffset>3774440</wp:posOffset>
+            </wp:positionH>
+            <wp:positionV relativeFrom="paragraph">
+              <wp:posOffset>8255</wp:posOffset>
+            </wp:positionV>
+            <wp:extent cx="1495425" cy="1231900"/>
+            <wp:effectExtent l="0" t="0" r="9525" b="6350"/>
+            <wp:wrapTopAndBottom/>
+            <wp:docPr id="5" name="Afbeelding 5"/>
+            <wp:cNvGraphicFramePr>
+              <a:graphicFrameLocks xmlns:a="http://schemas.openxmlformats.org/drawingml/2006/main" noChangeAspect="1"/>
+            </wp:cNvGraphicFramePr>
+            <a:graphic xmlns:a="http://schemas.openxmlformats.org/drawingml/2006/main">
+              <a:graphicData uri="http://schemas.openxmlformats.org/drawingml/2006/picture">
+                <pic:pic xmlns:pic="http://schemas.openxmlformats.org/drawingml/2006/picture">
+                  <pic:nvPicPr>
+                    <pic:cNvPr id="0" name="Picture 8"/>
+                    <pic:cNvPicPr>
+                      <a:picLocks noChangeAspect="1" noChangeArrowheads="1"/>
+                    </pic:cNvPicPr>
+                  </pic:nvPicPr>
+                  <pic:blipFill>
+                    <a:blip r:embed="rId17">
+                      <a:extLst>
+                        <a:ext uri="{28A0092B-C50C-407E-A947-70E740481C1C}">
+                          <a14:useLocalDpi xmlns:a14="http://schemas.microsoft.com/office/drawing/2010/main" val="0"/>
+                        </a:ext>
+                      </a:extLst>
+                    </a:blip>
+                    <a:srcRect/>
+                    <a:stretch>
+                      <a:fillRect/>
+                    </a:stretch>
+                  </pic:blipFill>
+                  <pic:spPr bwMode="auto">
+                    <a:xfrm>
+                      <a:off x="0" y="0"/>
+                      <a:ext cx="1495425" cy="1231900"/>
+                    </a:xfrm>
+                    <a:prstGeom prst="rect">
+                      <a:avLst/>
+                    </a:prstGeom>
+                    <a:noFill/>
+                    <a:ln>
+                      <a:noFill/>
+                    </a:ln>
+                  </pic:spPr>
+                </pic:pic>
+              </a:graphicData>
+            </a:graphic>
+          </wp:anchor>
+        </w:drawing>
+      </w:r>
+      <w:r>
+        <w:rPr>
+          <w:sz w:val="22"/>
+          <w:szCs w:val="22"/>
+        </w:rPr>
+        <w:tab/>
+      </w:r>
+      <w:r>
+        <w:rPr>
+          <w:sz w:val="22"/>
+          <w:szCs w:val="22"/>
+        </w:rPr>
+        <w:tab/>
+      </w:r>
+      <w:r>
+        <w:rPr>
+          <w:sz w:val="22"/>
+          <w:szCs w:val="22"/>
+        </w:rPr>
+        <w:tab/>
+      </w:r>
+      <w:r>
+        <w:rPr>
+          <w:sz w:val="22"/>
+          <w:szCs w:val="22"/>
+        </w:rPr>
+        <w:tab/>
+      </w:r>
+      <w:r>
+        <w:rPr>
+          <w:sz w:val="22"/>
+          <w:szCs w:val="22"/>
+        </w:rPr>
+        <w:tab/>
+      </w:r>
+      <w:r>
+        <w:rPr>
+          <w:sz w:val="22"/>
+          <w:szCs w:val="22"/>
+        </w:rPr>
+        <w:tab/>
+      </w:r>
+      <w:r>
+        <w:rPr>
+          <w:sz w:val="22"/>
+          <w:szCs w:val="22"/>
+        </w:rPr>
+        <w:tab/>
+        <w:t xml:space="preserve">                      </w:t>
+      </w:r>
+      <w:r>
+        <w:rPr>
+          <w:i/>
+          <w:sz w:val="22"/>
+          <w:szCs w:val="22"/>
+        </w:rPr>
+        <w:t xml:space="preserve">500mA </w:t>
+      </w:r>
+      <w:proofErr w:type="spellStart"/>
+      <w:r>
+        <w:rPr>
+          <w:i/>
+          <w:sz w:val="22"/>
+          <w:szCs w:val="22"/>
+        </w:rPr>
+        <w:t>smd</w:t>
+      </w:r>
+      <w:proofErr w:type="spellEnd"/>
+      <w:r>
+        <w:rPr>
+          <w:i/>
+          <w:sz w:val="22"/>
+          <w:szCs w:val="22"/>
+        </w:rPr>
+        <w:t xml:space="preserve"> zekering</w:t>
       </w:r>
     </w:p>
     <w:p>
@@ -4797,16 +5801,32 @@
     <w:p>
       <w:pPr>
         <w:spacing w:after="200" w:line="276" w:lineRule="auto"/>
-      </w:pPr>
-      <w:r>
+        <w:rPr>
+          <w:sz w:val="22"/>
+          <w:szCs w:val="22"/>
+        </w:rPr>
+      </w:pPr>
+      <w:r>
+        <w:rPr>
+          <w:sz w:val="22"/>
+          <w:szCs w:val="22"/>
+        </w:rPr>
         <w:t>Privacy:</w:t>
       </w:r>
     </w:p>
     <w:p>
       <w:pPr>
         <w:spacing w:after="200" w:line="276" w:lineRule="auto"/>
-      </w:pPr>
-      <w:r>
+        <w:rPr>
+          <w:sz w:val="22"/>
+          <w:szCs w:val="22"/>
+        </w:rPr>
+      </w:pPr>
+      <w:r>
+        <w:rPr>
+          <w:sz w:val="22"/>
+          <w:szCs w:val="22"/>
+        </w:rPr>
         <w:t>Locaties van gebruikers is een zeer gevoelig punt, we zullen in ons GIP moeten kijken of we aan de eisen van de wetgeving kunnen voldoen, hoelang we die data mogen houden, en andere vraagstukken hierrond moeten beantwoorden.</w:t>
       </w:r>
     </w:p>
@@ -4834,12 +5854,16 @@
         <w:ind w:left="360"/>
         <w:rPr>
           <w:rFonts w:ascii="Arial" w:hAnsi="Arial" w:cs="Arial"/>
-          <w:lang w:val="nl-BE"/>
-        </w:rPr>
-      </w:pPr>
-      <w:r>
-        <w:rPr>
-          <w:rFonts w:ascii="Arial" w:hAnsi="Arial" w:cs="Arial"/>
+          <w:sz w:val="22"/>
+          <w:szCs w:val="22"/>
+          <w:lang w:val="nl-BE"/>
+        </w:rPr>
+      </w:pPr>
+      <w:r>
+        <w:rPr>
+          <w:rFonts w:ascii="Arial" w:hAnsi="Arial" w:cs="Arial"/>
+          <w:sz w:val="22"/>
+          <w:szCs w:val="22"/>
           <w:lang w:val="nl-BE"/>
         </w:rPr>
         <w:br w:type="page"/>
@@ -4853,7 +5877,7 @@
           <w:lang w:val="nl-BE"/>
         </w:rPr>
       </w:pPr>
-      <w:bookmarkStart w:id="41" w:name="_Toc532810600"/>
+      <w:bookmarkStart w:id="41" w:name="_Toc534806911"/>
       <w:r>
         <w:rPr>
           <w:rFonts w:ascii="Arial" w:hAnsi="Arial" w:cs="Arial"/>
@@ -4874,41 +5898,154 @@
     <w:p>
       <w:pPr>
         <w:rPr>
-          <w:lang w:val="nl-BE"/>
-        </w:rPr>
-      </w:pPr>
-    </w:p>
-    <w:p>
-      <w:pPr>
-        <w:pStyle w:val="Kop1"/>
-        <w:rPr>
-          <w:lang w:val="nl-BE"/>
-        </w:rPr>
-      </w:pPr>
+          <w:sz w:val="22"/>
+          <w:szCs w:val="22"/>
+          <w:lang w:val="nl-BE"/>
+        </w:rPr>
+      </w:pPr>
+    </w:p>
+    <w:p>
+      <w:pPr>
+        <w:pStyle w:val="Kop2"/>
+        <w:rPr>
+          <w:lang w:val="nl-BE"/>
+        </w:rPr>
+      </w:pPr>
+      <w:bookmarkStart w:id="42" w:name="_Toc534806912"/>
+      <w:r>
+        <w:rPr>
+          <w:lang w:val="nl-BE"/>
+        </w:rPr>
+        <w:t xml:space="preserve">2.1 </w:t>
+      </w:r>
       <w:r>
         <w:rPr>
           <w:lang w:val="nl-BE"/>
         </w:rPr>
         <w:t>Client zijde</w:t>
       </w:r>
+      <w:bookmarkEnd w:id="42"/>
     </w:p>
     <w:p>
       <w:pPr>
         <w:spacing w:after="0"/>
         <w:rPr>
           <w:rFonts w:ascii="Arial" w:hAnsi="Arial" w:cs="Arial"/>
+          <w:sz w:val="22"/>
+          <w:szCs w:val="22"/>
           <w:lang w:val="nl-BE"/>
         </w:rPr>
       </w:pPr>
       <w:r>
         <w:rPr>
           <w:noProof/>
+          <w:sz w:val="22"/>
+          <w:szCs w:val="22"/>
         </w:rPr>
         <w:drawing>
-          <wp:inline distT="0" distB="0" distL="0" distR="0" wp14:anchorId="22E6E8A8" wp14:editId="40E8121A">
-            <wp:extent cx="6101184" cy="3276600"/>
+          <wp:inline distT="0" distB="0" distL="0" distR="0" wp14:anchorId="7D30994B" wp14:editId="201EF43D">
+            <wp:extent cx="5648325" cy="3573780"/>
+            <wp:effectExtent l="0" t="0" r="9525" b="7620"/>
+            <wp:docPr id="16" name="Afbeelding 16"/>
+            <wp:cNvGraphicFramePr>
+              <a:graphicFrameLocks xmlns:a="http://schemas.openxmlformats.org/drawingml/2006/main" noChangeAspect="1"/>
+            </wp:cNvGraphicFramePr>
+            <a:graphic xmlns:a="http://schemas.openxmlformats.org/drawingml/2006/main">
+              <a:graphicData uri="http://schemas.openxmlformats.org/drawingml/2006/picture">
+                <pic:pic xmlns:pic="http://schemas.openxmlformats.org/drawingml/2006/picture">
+                  <pic:nvPicPr>
+                    <pic:cNvPr id="1" name=""/>
+                    <pic:cNvPicPr/>
+                  </pic:nvPicPr>
+                  <pic:blipFill>
+                    <a:blip r:embed="rId18"/>
+                    <a:stretch>
+                      <a:fillRect/>
+                    </a:stretch>
+                  </pic:blipFill>
+                  <pic:spPr>
+                    <a:xfrm>
+                      <a:off x="0" y="0"/>
+                      <a:ext cx="5648325" cy="3573780"/>
+                    </a:xfrm>
+                    <a:prstGeom prst="rect">
+                      <a:avLst/>
+                    </a:prstGeom>
+                  </pic:spPr>
+                </pic:pic>
+              </a:graphicData>
+            </a:graphic>
+          </wp:inline>
+        </w:drawing>
+      </w:r>
+    </w:p>
+    <w:p>
+      <w:pPr>
+        <w:spacing w:after="0"/>
+        <w:rPr>
+          <w:rFonts w:ascii="Arial" w:hAnsi="Arial" w:cs="Arial"/>
+          <w:sz w:val="22"/>
+          <w:szCs w:val="22"/>
+          <w:lang w:val="nl-BE"/>
+        </w:rPr>
+      </w:pPr>
+    </w:p>
+    <w:p>
+      <w:pPr>
+        <w:pStyle w:val="Kop2"/>
+        <w:rPr>
+          <w:lang w:val="nl-BE"/>
+        </w:rPr>
+      </w:pPr>
+      <w:bookmarkStart w:id="43" w:name="_Toc534806913"/>
+      <w:r>
+        <w:rPr>
+          <w:lang w:val="nl-BE"/>
+        </w:rPr>
+        <w:t>2.</w:t>
+      </w:r>
+      <w:r>
+        <w:rPr>
+          <w:lang w:val="nl-BE"/>
+        </w:rPr>
+        <w:t>2</w:t>
+      </w:r>
+      <w:r>
+        <w:rPr>
+          <w:lang w:val="nl-BE"/>
+        </w:rPr>
+        <w:t xml:space="preserve"> </w:t>
+      </w:r>
+      <w:r>
+        <w:rPr>
+          <w:lang w:val="nl-BE"/>
+        </w:rPr>
+        <w:t>Netwerkdiagram</w:t>
+      </w:r>
+      <w:bookmarkEnd w:id="43"/>
+    </w:p>
+    <w:p>
+      <w:pPr>
+        <w:spacing w:after="0"/>
+        <w:rPr>
+          <w:rFonts w:ascii="Arial" w:hAnsi="Arial" w:cs="Arial"/>
+          <w:sz w:val="22"/>
+          <w:szCs w:val="22"/>
+          <w:lang w:val="nl-BE"/>
+        </w:rPr>
+      </w:pPr>
+      <w:r>
+        <w:rPr>
+          <w:noProof/>
+          <w:sz w:val="22"/>
+          <w:szCs w:val="22"/>
+          <w:lang w:val="nl-BE" w:eastAsia="nl-BE"/>
+        </w:rPr>
+        <w:drawing>
+          <wp:inline distT="0" distB="0" distL="0" distR="0" wp14:anchorId="2F66B575" wp14:editId="124C1110">
+            <wp:extent cx="5648325" cy="3361594"/>
             <wp:effectExtent l="0" t="0" r="0" b="0"/>
-            <wp:docPr id="15" name="Afbeelding 15"/>
+            <wp:docPr id="14" name="Picture 14"/>
             <wp:cNvGraphicFramePr>
               <a:graphicFrameLocks xmlns:a="http://schemas.openxmlformats.org/drawingml/2006/main" noChangeAspect="1"/>
             </wp:cNvGraphicFramePr>
@@ -4928,7 +6065,7 @@
                   <pic:spPr>
                     <a:xfrm>
                       <a:off x="0" y="0"/>
-                      <a:ext cx="6105974" cy="3279172"/>
+                      <a:ext cx="5648325" cy="3361594"/>
                     </a:xfrm>
                     <a:prstGeom prst="rect">
                       <a:avLst/>
@@ -4943,53 +6080,54 @@
     </w:p>
     <w:p>
       <w:pPr>
+        <w:pStyle w:val="Kop2"/>
+        <w:rPr>
+          <w:lang w:val="nl-BE"/>
+        </w:rPr>
+      </w:pPr>
+      <w:bookmarkStart w:id="44" w:name="_Toc534806914"/>
+      <w:r>
+        <w:rPr>
+          <w:lang w:val="nl-BE"/>
+        </w:rPr>
+        <w:lastRenderedPageBreak/>
+        <w:t>2.</w:t>
+      </w:r>
+      <w:r>
+        <w:rPr>
+          <w:lang w:val="nl-BE"/>
+        </w:rPr>
+        <w:t>3</w:t>
+      </w:r>
+      <w:r>
+        <w:rPr>
+          <w:lang w:val="nl-BE"/>
+        </w:rPr>
+        <w:t xml:space="preserve"> gps-opstelling</w:t>
+      </w:r>
+      <w:bookmarkEnd w:id="44"/>
+    </w:p>
+    <w:p>
+      <w:pPr>
         <w:spacing w:after="0"/>
         <w:rPr>
           <w:rFonts w:ascii="Arial" w:hAnsi="Arial" w:cs="Arial"/>
-          <w:lang w:val="nl-BE"/>
-        </w:rPr>
-      </w:pPr>
-    </w:p>
-    <w:p>
-      <w:pPr>
-        <w:spacing w:after="0"/>
-        <w:rPr>
-          <w:rFonts w:ascii="Arial" w:hAnsi="Arial" w:cs="Arial"/>
-          <w:lang w:val="nl-BE"/>
-        </w:rPr>
-      </w:pPr>
-    </w:p>
-    <w:p>
-      <w:pPr>
-        <w:pStyle w:val="Kop1"/>
-        <w:rPr>
-          <w:lang w:val="nl-BE"/>
-        </w:rPr>
-      </w:pPr>
-      <w:r>
-        <w:rPr>
-          <w:lang w:val="nl-BE"/>
-        </w:rPr>
-        <w:t>Netwerkdiagram</w:t>
-      </w:r>
-    </w:p>
-    <w:p>
-      <w:pPr>
-        <w:spacing w:after="0"/>
-        <w:rPr>
-          <w:rFonts w:ascii="Arial" w:hAnsi="Arial" w:cs="Arial"/>
+          <w:sz w:val="22"/>
+          <w:szCs w:val="22"/>
           <w:lang w:val="nl-BE"/>
         </w:rPr>
       </w:pPr>
       <w:r>
         <w:rPr>
           <w:noProof/>
+          <w:sz w:val="22"/>
+          <w:szCs w:val="22"/>
         </w:rPr>
         <w:drawing>
-          <wp:inline distT="0" distB="0" distL="0" distR="0" wp14:anchorId="797FC190" wp14:editId="3531B26A">
-            <wp:extent cx="5648325" cy="3361594"/>
-            <wp:effectExtent l="0" t="0" r="0" b="0"/>
-            <wp:docPr id="14" name="Picture 14"/>
+          <wp:inline distT="0" distB="0" distL="0" distR="0" wp14:anchorId="414E9941" wp14:editId="7167438D">
+            <wp:extent cx="5648325" cy="3540760"/>
+            <wp:effectExtent l="0" t="0" r="9525" b="2540"/>
+            <wp:docPr id="11" name="Afbeelding 11"/>
             <wp:cNvGraphicFramePr>
               <a:graphicFrameLocks xmlns:a="http://schemas.openxmlformats.org/drawingml/2006/main" noChangeAspect="1"/>
             </wp:cNvGraphicFramePr>
@@ -5009,7 +6147,7 @@
                   <pic:spPr>
                     <a:xfrm>
                       <a:off x="0" y="0"/>
-                      <a:ext cx="5648325" cy="3361594"/>
+                      <a:ext cx="5648325" cy="3540760"/>
                     </a:xfrm>
                     <a:prstGeom prst="rect">
                       <a:avLst/>
@@ -5027,15 +6165,468 @@
         <w:spacing w:after="0"/>
         <w:rPr>
           <w:rFonts w:ascii="Arial" w:hAnsi="Arial" w:cs="Arial"/>
-          <w:lang w:val="nl-BE"/>
-        </w:rPr>
-      </w:pPr>
+          <w:sz w:val="22"/>
+          <w:szCs w:val="22"/>
+          <w:lang w:val="nl-BE"/>
+        </w:rPr>
+      </w:pPr>
+    </w:p>
+    <w:p>
+      <w:pPr>
+        <w:pStyle w:val="Kop2"/>
+        <w:rPr>
+          <w:lang w:val="nl-BE"/>
+        </w:rPr>
+      </w:pPr>
+      <w:bookmarkStart w:id="45" w:name="_Toc534806915"/>
+      <w:r>
+        <w:rPr>
+          <w:lang w:val="nl-BE"/>
+        </w:rPr>
+        <w:t>2.</w:t>
+      </w:r>
+      <w:r>
+        <w:rPr>
+          <w:lang w:val="nl-BE"/>
+        </w:rPr>
+        <w:t>4</w:t>
+      </w:r>
+      <w:r>
+        <w:rPr>
+          <w:lang w:val="nl-BE"/>
+        </w:rPr>
+        <w:t xml:space="preserve"> </w:t>
+      </w:r>
+      <w:r>
+        <w:rPr>
+          <w:lang w:val="nl-BE"/>
+        </w:rPr>
+        <w:t>DHT11 opstelling</w:t>
+      </w:r>
+      <w:bookmarkEnd w:id="45"/>
     </w:p>
     <w:p>
       <w:pPr>
         <w:spacing w:after="0"/>
         <w:rPr>
           <w:rFonts w:ascii="Arial" w:hAnsi="Arial" w:cs="Arial"/>
+          <w:sz w:val="22"/>
+          <w:szCs w:val="22"/>
+          <w:lang w:val="nl-BE"/>
+        </w:rPr>
+      </w:pPr>
+    </w:p>
+    <w:p>
+      <w:pPr>
+        <w:spacing w:after="0"/>
+        <w:rPr>
+          <w:rFonts w:ascii="Arial" w:hAnsi="Arial" w:cs="Arial"/>
+          <w:sz w:val="22"/>
+          <w:szCs w:val="22"/>
+          <w:lang w:val="nl-BE"/>
+        </w:rPr>
+      </w:pPr>
+      <w:r>
+        <w:rPr>
+          <w:noProof/>
+          <w:sz w:val="22"/>
+          <w:szCs w:val="22"/>
+        </w:rPr>
+        <w:drawing>
+          <wp:inline distT="0" distB="0" distL="0" distR="0" wp14:anchorId="17D30052" wp14:editId="44422651">
+            <wp:extent cx="5648325" cy="2895600"/>
+            <wp:effectExtent l="0" t="0" r="9525" b="0"/>
+            <wp:docPr id="10" name="Afbeelding 10"/>
+            <wp:cNvGraphicFramePr>
+              <a:graphicFrameLocks xmlns:a="http://schemas.openxmlformats.org/drawingml/2006/main" noChangeAspect="1"/>
+            </wp:cNvGraphicFramePr>
+            <a:graphic xmlns:a="http://schemas.openxmlformats.org/drawingml/2006/main">
+              <a:graphicData uri="http://schemas.openxmlformats.org/drawingml/2006/picture">
+                <pic:pic xmlns:pic="http://schemas.openxmlformats.org/drawingml/2006/picture">
+                  <pic:nvPicPr>
+                    <pic:cNvPr id="1" name=""/>
+                    <pic:cNvPicPr/>
+                  </pic:nvPicPr>
+                  <pic:blipFill>
+                    <a:blip r:embed="rId21"/>
+                    <a:stretch>
+                      <a:fillRect/>
+                    </a:stretch>
+                  </pic:blipFill>
+                  <pic:spPr>
+                    <a:xfrm>
+                      <a:off x="0" y="0"/>
+                      <a:ext cx="5648325" cy="2895600"/>
+                    </a:xfrm>
+                    <a:prstGeom prst="rect">
+                      <a:avLst/>
+                    </a:prstGeom>
+                  </pic:spPr>
+                </pic:pic>
+              </a:graphicData>
+            </a:graphic>
+          </wp:inline>
+        </w:drawing>
+      </w:r>
+    </w:p>
+    <w:p>
+      <w:pPr>
+        <w:spacing w:after="0"/>
+        <w:rPr>
+          <w:rFonts w:ascii="Arial" w:hAnsi="Arial" w:cs="Arial"/>
+          <w:sz w:val="22"/>
+          <w:szCs w:val="22"/>
+          <w:lang w:val="nl-BE"/>
+        </w:rPr>
+      </w:pPr>
+    </w:p>
+    <w:p>
+      <w:pPr>
+        <w:spacing w:after="0"/>
+        <w:rPr>
+          <w:rFonts w:ascii="Arial" w:hAnsi="Arial" w:cs="Arial"/>
+          <w:sz w:val="22"/>
+          <w:szCs w:val="22"/>
+          <w:lang w:val="nl-BE"/>
+        </w:rPr>
+      </w:pPr>
+    </w:p>
+    <w:p>
+      <w:pPr>
+        <w:spacing w:after="0"/>
+        <w:rPr>
+          <w:rFonts w:ascii="Arial" w:hAnsi="Arial" w:cs="Arial"/>
+          <w:sz w:val="22"/>
+          <w:szCs w:val="22"/>
+          <w:lang w:val="nl-BE"/>
+        </w:rPr>
+      </w:pPr>
+    </w:p>
+    <w:p>
+      <w:pPr>
+        <w:spacing w:after="0"/>
+        <w:rPr>
+          <w:rFonts w:ascii="Arial" w:hAnsi="Arial" w:cs="Arial"/>
+          <w:sz w:val="22"/>
+          <w:szCs w:val="22"/>
+          <w:lang w:val="nl-BE"/>
+        </w:rPr>
+      </w:pPr>
+    </w:p>
+    <w:p>
+      <w:pPr>
+        <w:spacing w:after="0"/>
+        <w:rPr>
+          <w:rFonts w:ascii="Arial" w:hAnsi="Arial" w:cs="Arial"/>
+          <w:sz w:val="22"/>
+          <w:szCs w:val="22"/>
+          <w:lang w:val="nl-BE"/>
+        </w:rPr>
+      </w:pPr>
+    </w:p>
+    <w:p>
+      <w:pPr>
+        <w:spacing w:after="0"/>
+        <w:rPr>
+          <w:rFonts w:ascii="Arial" w:hAnsi="Arial" w:cs="Arial"/>
+          <w:sz w:val="22"/>
+          <w:szCs w:val="22"/>
+          <w:lang w:val="nl-BE"/>
+        </w:rPr>
+      </w:pPr>
+    </w:p>
+    <w:p>
+      <w:pPr>
+        <w:pStyle w:val="Kop2"/>
+        <w:rPr>
+          <w:lang w:val="nl-BE"/>
+        </w:rPr>
+      </w:pPr>
+      <w:bookmarkStart w:id="46" w:name="_Toc534806916"/>
+      <w:r>
+        <w:rPr>
+          <w:lang w:val="nl-BE"/>
+        </w:rPr>
+        <w:lastRenderedPageBreak/>
+        <w:t>2.</w:t>
+      </w:r>
+      <w:r>
+        <w:rPr>
+          <w:lang w:val="nl-BE"/>
+        </w:rPr>
+        <w:t>5</w:t>
+      </w:r>
+      <w:r>
+        <w:rPr>
+          <w:lang w:val="nl-BE"/>
+        </w:rPr>
+        <w:t xml:space="preserve"> </w:t>
+      </w:r>
+      <w:r>
+        <w:rPr>
+          <w:lang w:val="nl-BE"/>
+        </w:rPr>
+        <w:t>CCS811 opstelling</w:t>
+      </w:r>
+      <w:bookmarkEnd w:id="46"/>
+    </w:p>
+    <w:p>
+      <w:pPr>
+        <w:spacing w:after="0"/>
+        <w:rPr>
+          <w:rFonts w:ascii="Arial" w:hAnsi="Arial" w:cs="Arial"/>
+          <w:sz w:val="22"/>
+          <w:szCs w:val="22"/>
+          <w:lang w:val="nl-BE"/>
+        </w:rPr>
+      </w:pPr>
+    </w:p>
+    <w:p>
+      <w:pPr>
+        <w:spacing w:after="0"/>
+        <w:rPr>
+          <w:rFonts w:ascii="Arial" w:hAnsi="Arial" w:cs="Arial"/>
+          <w:sz w:val="22"/>
+          <w:szCs w:val="22"/>
+          <w:lang w:val="nl-BE"/>
+        </w:rPr>
+      </w:pPr>
+      <w:r>
+        <w:rPr>
+          <w:noProof/>
+          <w:sz w:val="22"/>
+          <w:szCs w:val="22"/>
+        </w:rPr>
+        <w:drawing>
+          <wp:inline distT="0" distB="0" distL="0" distR="0" wp14:anchorId="2CA0ACC7" wp14:editId="57AFFF1A">
+            <wp:extent cx="5648325" cy="2988945"/>
+            <wp:effectExtent l="0" t="0" r="9525" b="1905"/>
+            <wp:docPr id="12" name="Afbeelding 12"/>
+            <wp:cNvGraphicFramePr>
+              <a:graphicFrameLocks xmlns:a="http://schemas.openxmlformats.org/drawingml/2006/main" noChangeAspect="1"/>
+            </wp:cNvGraphicFramePr>
+            <a:graphic xmlns:a="http://schemas.openxmlformats.org/drawingml/2006/main">
+              <a:graphicData uri="http://schemas.openxmlformats.org/drawingml/2006/picture">
+                <pic:pic xmlns:pic="http://schemas.openxmlformats.org/drawingml/2006/picture">
+                  <pic:nvPicPr>
+                    <pic:cNvPr id="1" name=""/>
+                    <pic:cNvPicPr/>
+                  </pic:nvPicPr>
+                  <pic:blipFill>
+                    <a:blip r:embed="rId22"/>
+                    <a:stretch>
+                      <a:fillRect/>
+                    </a:stretch>
+                  </pic:blipFill>
+                  <pic:spPr>
+                    <a:xfrm>
+                      <a:off x="0" y="0"/>
+                      <a:ext cx="5648325" cy="2988945"/>
+                    </a:xfrm>
+                    <a:prstGeom prst="rect">
+                      <a:avLst/>
+                    </a:prstGeom>
+                  </pic:spPr>
+                </pic:pic>
+              </a:graphicData>
+            </a:graphic>
+          </wp:inline>
+        </w:drawing>
+      </w:r>
+    </w:p>
+    <w:p>
+      <w:pPr>
+        <w:spacing w:after="0"/>
+        <w:rPr>
+          <w:rFonts w:ascii="Arial" w:hAnsi="Arial" w:cs="Arial"/>
+          <w:sz w:val="22"/>
+          <w:szCs w:val="22"/>
+          <w:lang w:val="nl-BE"/>
+        </w:rPr>
+      </w:pPr>
+    </w:p>
+    <w:p>
+      <w:pPr>
+        <w:spacing w:after="0"/>
+        <w:rPr>
+          <w:rFonts w:ascii="Arial" w:hAnsi="Arial" w:cs="Arial"/>
+          <w:sz w:val="22"/>
+          <w:szCs w:val="22"/>
+          <w:lang w:val="nl-BE"/>
+        </w:rPr>
+      </w:pPr>
+    </w:p>
+    <w:p>
+      <w:pPr>
+        <w:spacing w:after="0"/>
+        <w:rPr>
+          <w:rFonts w:ascii="Arial" w:hAnsi="Arial" w:cs="Arial"/>
+          <w:sz w:val="22"/>
+          <w:szCs w:val="22"/>
+          <w:lang w:val="nl-BE"/>
+        </w:rPr>
+      </w:pPr>
+    </w:p>
+    <w:p>
+      <w:pPr>
+        <w:pStyle w:val="Kop2"/>
+        <w:rPr>
+          <w:lang w:val="nl-BE"/>
+        </w:rPr>
+      </w:pPr>
+      <w:bookmarkStart w:id="47" w:name="_Toc534806917"/>
+      <w:r>
+        <w:rPr>
+          <w:lang w:val="nl-BE"/>
+        </w:rPr>
+        <w:t>2.</w:t>
+      </w:r>
+      <w:r>
+        <w:rPr>
+          <w:lang w:val="nl-BE"/>
+        </w:rPr>
+        <w:t>6</w:t>
+      </w:r>
+      <w:r>
+        <w:rPr>
+          <w:lang w:val="nl-BE"/>
+        </w:rPr>
+        <w:t xml:space="preserve"> </w:t>
+      </w:r>
+      <w:r>
+        <w:rPr>
+          <w:lang w:val="nl-BE"/>
+        </w:rPr>
+        <w:t>Schema BH1750</w:t>
+      </w:r>
+      <w:bookmarkEnd w:id="47"/>
+    </w:p>
+    <w:p>
+      <w:pPr>
+        <w:spacing w:after="0"/>
+        <w:rPr>
+          <w:rFonts w:ascii="Arial" w:hAnsi="Arial" w:cs="Arial"/>
+          <w:sz w:val="22"/>
+          <w:szCs w:val="22"/>
+          <w:lang w:val="nl-BE"/>
+        </w:rPr>
+      </w:pPr>
+    </w:p>
+    <w:p>
+      <w:pPr>
+        <w:spacing w:after="0"/>
+        <w:rPr>
+          <w:rFonts w:ascii="Arial" w:hAnsi="Arial" w:cs="Arial"/>
+          <w:sz w:val="22"/>
+          <w:szCs w:val="22"/>
+          <w:lang w:val="nl-BE"/>
+        </w:rPr>
+      </w:pPr>
+      <w:r>
+        <w:rPr>
+          <w:noProof/>
+          <w:sz w:val="22"/>
+          <w:szCs w:val="22"/>
+        </w:rPr>
+        <w:drawing>
+          <wp:inline distT="0" distB="0" distL="0" distR="0" wp14:anchorId="73188BE9" wp14:editId="7DC4F729">
+            <wp:extent cx="5648325" cy="3037840"/>
+            <wp:effectExtent l="0" t="0" r="9525" b="0"/>
+            <wp:docPr id="13" name="Afbeelding 13"/>
+            <wp:cNvGraphicFramePr>
+              <a:graphicFrameLocks xmlns:a="http://schemas.openxmlformats.org/drawingml/2006/main" noChangeAspect="1"/>
+            </wp:cNvGraphicFramePr>
+            <a:graphic xmlns:a="http://schemas.openxmlformats.org/drawingml/2006/main">
+              <a:graphicData uri="http://schemas.openxmlformats.org/drawingml/2006/picture">
+                <pic:pic xmlns:pic="http://schemas.openxmlformats.org/drawingml/2006/picture">
+                  <pic:nvPicPr>
+                    <pic:cNvPr id="1" name=""/>
+                    <pic:cNvPicPr/>
+                  </pic:nvPicPr>
+                  <pic:blipFill>
+                    <a:blip r:embed="rId23"/>
+                    <a:stretch>
+                      <a:fillRect/>
+                    </a:stretch>
+                  </pic:blipFill>
+                  <pic:spPr>
+                    <a:xfrm>
+                      <a:off x="0" y="0"/>
+                      <a:ext cx="5648325" cy="3037840"/>
+                    </a:xfrm>
+                    <a:prstGeom prst="rect">
+                      <a:avLst/>
+                    </a:prstGeom>
+                  </pic:spPr>
+                </pic:pic>
+              </a:graphicData>
+            </a:graphic>
+          </wp:inline>
+        </w:drawing>
+      </w:r>
+    </w:p>
+    <w:p>
+      <w:pPr>
+        <w:spacing w:after="0"/>
+        <w:rPr>
+          <w:rFonts w:ascii="Arial" w:hAnsi="Arial" w:cs="Arial"/>
+          <w:sz w:val="22"/>
+          <w:szCs w:val="22"/>
+          <w:lang w:val="nl-BE"/>
+        </w:rPr>
+      </w:pPr>
+    </w:p>
+    <w:p>
+      <w:pPr>
+        <w:spacing w:after="0"/>
+        <w:rPr>
+          <w:rFonts w:ascii="Arial" w:hAnsi="Arial" w:cs="Arial"/>
+          <w:sz w:val="22"/>
+          <w:szCs w:val="22"/>
+          <w:lang w:val="nl-BE"/>
+        </w:rPr>
+      </w:pPr>
+    </w:p>
+    <w:p>
+      <w:pPr>
+        <w:spacing w:after="0"/>
+        <w:rPr>
+          <w:rFonts w:ascii="Arial" w:hAnsi="Arial" w:cs="Arial"/>
+          <w:sz w:val="22"/>
+          <w:szCs w:val="22"/>
+          <w:lang w:val="nl-BE"/>
+        </w:rPr>
+      </w:pPr>
+    </w:p>
+    <w:p>
+      <w:pPr>
+        <w:spacing w:after="0"/>
+        <w:rPr>
+          <w:rFonts w:ascii="Arial" w:hAnsi="Arial" w:cs="Arial"/>
+          <w:sz w:val="22"/>
+          <w:szCs w:val="22"/>
+          <w:lang w:val="nl-BE"/>
+        </w:rPr>
+      </w:pPr>
+    </w:p>
+    <w:p>
+      <w:pPr>
+        <w:spacing w:after="0"/>
+        <w:rPr>
+          <w:rFonts w:ascii="Arial" w:hAnsi="Arial" w:cs="Arial"/>
+          <w:sz w:val="22"/>
+          <w:szCs w:val="22"/>
+          <w:lang w:val="nl-BE"/>
+        </w:rPr>
+      </w:pPr>
+    </w:p>
+    <w:p>
+      <w:pPr>
+        <w:spacing w:after="0"/>
+        <w:rPr>
+          <w:rFonts w:ascii="Arial" w:hAnsi="Arial" w:cs="Arial"/>
+          <w:sz w:val="22"/>
+          <w:szCs w:val="22"/>
           <w:lang w:val="nl-BE"/>
         </w:rPr>
       </w:pPr>
@@ -5048,14 +6639,1227 @@
           <w:lang w:val="nl-BE"/>
         </w:rPr>
       </w:pPr>
-      <w:bookmarkStart w:id="42" w:name="_Toc532810601"/>
-      <w:r>
-        <w:rPr>
-          <w:rFonts w:ascii="Arial" w:hAnsi="Arial" w:cs="Arial"/>
+      <w:bookmarkStart w:id="48" w:name="_Toc534806918"/>
+      <w:r>
+        <w:rPr>
+          <w:rFonts w:ascii="Arial" w:hAnsi="Arial" w:cs="Arial"/>
+          <w:lang w:val="nl-BE"/>
+        </w:rPr>
+        <w:t xml:space="preserve">3. </w:t>
+      </w:r>
+      <w:r>
+        <w:rPr>
+          <w:rFonts w:ascii="Arial" w:hAnsi="Arial" w:cs="Arial"/>
+          <w:lang w:val="nl-BE"/>
+        </w:rPr>
+        <w:t>Elektronica</w:t>
+      </w:r>
+      <w:bookmarkEnd w:id="48"/>
+    </w:p>
+    <w:p>
+      <w:pPr>
+        <w:rPr>
+          <w:sz w:val="22"/>
+          <w:szCs w:val="22"/>
+          <w:lang w:val="nl-BE"/>
+        </w:rPr>
+      </w:pPr>
+    </w:p>
+    <w:p>
+      <w:pPr>
+        <w:rPr>
+          <w:sz w:val="22"/>
+          <w:szCs w:val="22"/>
+          <w:lang w:val="nl-BE"/>
+        </w:rPr>
+      </w:pPr>
+      <w:r>
+        <w:rPr>
+          <w:sz w:val="22"/>
+          <w:szCs w:val="22"/>
+          <w:lang w:val="nl-BE"/>
+        </w:rPr>
+        <w:t xml:space="preserve">In dit </w:t>
+      </w:r>
+      <w:r>
+        <w:rPr>
+          <w:sz w:val="22"/>
+          <w:szCs w:val="22"/>
+          <w:lang w:val="nl-BE"/>
+        </w:rPr>
+        <w:t xml:space="preserve">hoofdstuk van het GIP gaan we kijken naar de </w:t>
+      </w:r>
+      <w:r>
+        <w:rPr>
+          <w:sz w:val="22"/>
+          <w:szCs w:val="22"/>
+          <w:lang w:val="nl-BE"/>
+        </w:rPr>
+        <w:t>hardwarecomponenten</w:t>
+      </w:r>
+      <w:r>
+        <w:rPr>
+          <w:sz w:val="22"/>
+          <w:szCs w:val="22"/>
+          <w:lang w:val="nl-BE"/>
+        </w:rPr>
+        <w:t xml:space="preserve"> dat we gekozen hebben en hoe we ze hebben laten werken. We hebben in totaal 4 sensoren gebruikt waarmee we data gaan verzamelen. Deze waarden zijn de temperatuur, vochtigheid, lichtsterkte, locatie en CO² waarden.</w:t>
+      </w:r>
+    </w:p>
+    <w:p>
+      <w:pPr>
+        <w:rPr>
+          <w:sz w:val="22"/>
+          <w:szCs w:val="22"/>
+          <w:lang w:val="nl-BE"/>
+        </w:rPr>
+      </w:pPr>
+    </w:p>
+    <w:p>
+      <w:pPr>
+        <w:rPr>
+          <w:sz w:val="22"/>
+          <w:szCs w:val="22"/>
+          <w:lang w:val="nl-BE"/>
+        </w:rPr>
+      </w:pPr>
+    </w:p>
+    <w:p>
+      <w:pPr>
+        <w:pStyle w:val="Kop2"/>
+        <w:rPr>
+          <w:lang w:val="nl-BE"/>
+        </w:rPr>
+      </w:pPr>
+      <w:bookmarkStart w:id="49" w:name="_Toc534806919"/>
+      <w:r>
+        <w:rPr>
+          <w:lang w:val="nl-BE"/>
+        </w:rPr>
+        <w:t>3.1 DHT11</w:t>
+      </w:r>
+      <w:bookmarkEnd w:id="49"/>
+    </w:p>
+    <w:p>
+      <w:pPr>
+        <w:rPr>
+          <w:sz w:val="22"/>
+          <w:szCs w:val="22"/>
+          <w:lang w:val="nl-BE"/>
+        </w:rPr>
+      </w:pPr>
+    </w:p>
+    <w:p>
+      <w:pPr>
+        <w:rPr>
+          <w:sz w:val="22"/>
+          <w:szCs w:val="22"/>
+          <w:lang w:val="nl-BE"/>
+        </w:rPr>
+      </w:pPr>
+      <w:r>
+        <w:rPr>
+          <w:sz w:val="22"/>
+          <w:szCs w:val="22"/>
+          <w:lang w:val="nl-BE"/>
+        </w:rPr>
+        <w:t>Om de temperatuur en de vochtigheid te meten gebruiken we namelijk één sensor, de DHT11. Deze sensor heeft drie aansluitingen, twee voor 5V voeding van de Arduino en één voor de data door te sturen. Met deze sensor kunnen we temper</w:t>
+      </w:r>
+      <w:r>
+        <w:rPr>
+          <w:sz w:val="22"/>
+          <w:szCs w:val="22"/>
+          <w:lang w:val="nl-BE"/>
+        </w:rPr>
+        <w:t>aturen meten van 0°C tot 50°C</w:t>
+      </w:r>
+      <w:r>
+        <w:rPr>
+          <w:sz w:val="22"/>
+          <w:szCs w:val="22"/>
+          <w:lang w:val="nl-BE"/>
+        </w:rPr>
+        <w:t xml:space="preserve"> met een nauwkeurigheid</w:t>
+      </w:r>
+      <w:r>
+        <w:rPr>
+          <w:sz w:val="22"/>
+          <w:szCs w:val="22"/>
+          <w:lang w:val="nl-BE"/>
+        </w:rPr>
+        <w:t xml:space="preserve"> van +/- 2°C</w:t>
+      </w:r>
+      <w:r>
+        <w:rPr>
+          <w:sz w:val="22"/>
+          <w:szCs w:val="22"/>
+          <w:lang w:val="nl-BE"/>
+        </w:rPr>
+        <w:t xml:space="preserve"> </w:t>
+      </w:r>
+      <w:r>
+        <w:rPr>
+          <w:sz w:val="22"/>
+          <w:szCs w:val="22"/>
+          <w:lang w:val="nl-BE"/>
+        </w:rPr>
+        <w:t xml:space="preserve">en </w:t>
+      </w:r>
+      <w:r>
+        <w:rPr>
+          <w:sz w:val="22"/>
+          <w:szCs w:val="22"/>
+          <w:lang w:val="nl-BE"/>
+        </w:rPr>
+        <w:t xml:space="preserve">een vochtigheid van 20% tot 90% </w:t>
+      </w:r>
+      <w:r>
+        <w:rPr>
+          <w:sz w:val="22"/>
+          <w:szCs w:val="22"/>
+          <w:lang w:val="nl-BE"/>
+        </w:rPr>
+        <w:t xml:space="preserve">met nauwkeurigheid van +/- 5%. De temperatuur wordt gemeten door een </w:t>
+      </w:r>
+      <w:r>
+        <w:rPr>
+          <w:sz w:val="22"/>
+          <w:szCs w:val="22"/>
+          <w:lang w:val="nl-BE"/>
+        </w:rPr>
+        <w:t>NTC-temperatuur</w:t>
+      </w:r>
+      <w:r>
+        <w:rPr>
+          <w:sz w:val="22"/>
+          <w:szCs w:val="22"/>
+          <w:lang w:val="nl-BE"/>
+        </w:rPr>
+        <w:t xml:space="preserve"> sensor en de vochtigheid wordt gemeten door een vochtigheid afhankelijke weerstand.</w:t>
+      </w:r>
+    </w:p>
+    <w:p>
+      <w:pPr>
+        <w:rPr>
+          <w:sz w:val="22"/>
+          <w:szCs w:val="22"/>
+          <w:lang w:val="nl-BE"/>
+        </w:rPr>
+      </w:pPr>
+    </w:p>
+    <w:p>
+      <w:pPr>
+        <w:rPr>
+          <w:sz w:val="22"/>
+          <w:szCs w:val="22"/>
+          <w:lang w:val="nl-BE"/>
+        </w:rPr>
+      </w:pPr>
+      <w:r>
+        <w:rPr>
+          <w:noProof/>
+          <w:sz w:val="22"/>
+          <w:szCs w:val="22"/>
+        </w:rPr>
+        <w:drawing>
+          <wp:inline distT="0" distB="0" distL="0" distR="0" wp14:anchorId="7A641BF8" wp14:editId="6D920249">
+            <wp:extent cx="5648325" cy="2895600"/>
+            <wp:effectExtent l="0" t="0" r="9525" b="0"/>
+            <wp:docPr id="9" name="Afbeelding 9"/>
+            <wp:cNvGraphicFramePr>
+              <a:graphicFrameLocks xmlns:a="http://schemas.openxmlformats.org/drawingml/2006/main" noChangeAspect="1"/>
+            </wp:cNvGraphicFramePr>
+            <a:graphic xmlns:a="http://schemas.openxmlformats.org/drawingml/2006/main">
+              <a:graphicData uri="http://schemas.openxmlformats.org/drawingml/2006/picture">
+                <pic:pic xmlns:pic="http://schemas.openxmlformats.org/drawingml/2006/picture">
+                  <pic:nvPicPr>
+                    <pic:cNvPr id="1" name=""/>
+                    <pic:cNvPicPr/>
+                  </pic:nvPicPr>
+                  <pic:blipFill>
+                    <a:blip r:embed="rId21"/>
+                    <a:stretch>
+                      <a:fillRect/>
+                    </a:stretch>
+                  </pic:blipFill>
+                  <pic:spPr>
+                    <a:xfrm>
+                      <a:off x="0" y="0"/>
+                      <a:ext cx="5648325" cy="2895600"/>
+                    </a:xfrm>
+                    <a:prstGeom prst="rect">
+                      <a:avLst/>
+                    </a:prstGeom>
+                  </pic:spPr>
+                </pic:pic>
+              </a:graphicData>
+            </a:graphic>
+          </wp:inline>
+        </w:drawing>
+      </w:r>
+    </w:p>
+    <w:p>
+      <w:pPr>
+        <w:rPr>
+          <w:sz w:val="22"/>
+          <w:szCs w:val="22"/>
+          <w:lang w:val="nl-BE"/>
+        </w:rPr>
+      </w:pPr>
+      <w:r>
+        <w:rPr>
+          <w:sz w:val="22"/>
+          <w:szCs w:val="22"/>
+          <w:lang w:val="nl-BE"/>
+        </w:rPr>
+        <w:t xml:space="preserve"> </w:t>
+      </w:r>
+    </w:p>
+    <w:p>
+      <w:pPr>
+        <w:spacing w:after="0"/>
+        <w:rPr>
+          <w:rFonts w:ascii="Arial" w:hAnsi="Arial" w:cs="Arial"/>
+          <w:sz w:val="22"/>
+          <w:szCs w:val="22"/>
+          <w:lang w:val="nl-BE"/>
+        </w:rPr>
+      </w:pPr>
+    </w:p>
+    <w:p>
+      <w:pPr>
+        <w:spacing w:after="0"/>
+        <w:rPr>
+          <w:rFonts w:ascii="Arial" w:hAnsi="Arial" w:cs="Arial"/>
+          <w:sz w:val="22"/>
+          <w:szCs w:val="22"/>
+          <w:lang w:val="nl-BE"/>
+        </w:rPr>
+      </w:pPr>
+    </w:p>
+    <w:p>
+      <w:pPr>
+        <w:spacing w:after="0"/>
+        <w:rPr>
+          <w:rFonts w:ascii="Arial" w:hAnsi="Arial" w:cs="Arial"/>
+          <w:sz w:val="22"/>
+          <w:szCs w:val="22"/>
+          <w:lang w:val="nl-BE"/>
+        </w:rPr>
+      </w:pPr>
+    </w:p>
+    <w:p>
+      <w:pPr>
+        <w:spacing w:after="0"/>
+        <w:rPr>
+          <w:rFonts w:ascii="Arial" w:hAnsi="Arial" w:cs="Arial"/>
+          <w:sz w:val="22"/>
+          <w:szCs w:val="22"/>
+          <w:lang w:val="nl-BE"/>
+        </w:rPr>
+      </w:pPr>
+    </w:p>
+    <w:p>
+      <w:pPr>
+        <w:spacing w:after="0"/>
+        <w:rPr>
+          <w:rFonts w:ascii="Arial" w:hAnsi="Arial" w:cs="Arial"/>
+          <w:sz w:val="22"/>
+          <w:szCs w:val="22"/>
+          <w:lang w:val="nl-BE"/>
+        </w:rPr>
+      </w:pPr>
+    </w:p>
+    <w:p>
+      <w:pPr>
+        <w:pStyle w:val="Kop2"/>
+        <w:rPr>
+          <w:lang w:val="nl-BE"/>
+        </w:rPr>
+      </w:pPr>
+      <w:bookmarkStart w:id="50" w:name="_Toc534806920"/>
+      <w:r>
+        <w:rPr>
+          <w:lang w:val="nl-BE"/>
+        </w:rPr>
+        <w:t>3.2 BH1750</w:t>
+      </w:r>
+      <w:bookmarkEnd w:id="50"/>
+    </w:p>
+    <w:p>
+      <w:pPr>
+        <w:rPr>
+          <w:sz w:val="22"/>
+          <w:szCs w:val="22"/>
+          <w:lang w:val="nl-BE"/>
+        </w:rPr>
+      </w:pPr>
+    </w:p>
+    <w:p>
+      <w:pPr>
+        <w:rPr>
+          <w:sz w:val="22"/>
+          <w:szCs w:val="22"/>
+        </w:rPr>
+      </w:pPr>
+      <w:r>
+        <w:rPr>
+          <w:sz w:val="22"/>
+          <w:szCs w:val="22"/>
+          <w:lang w:val="nl-BE"/>
+        </w:rPr>
+        <w:t xml:space="preserve">Voor lichtsterkte te meten maken we gebruik van een BH1750 sensor dat </w:t>
+      </w:r>
+      <w:r>
+        <w:rPr>
+          <w:sz w:val="22"/>
+          <w:szCs w:val="22"/>
+          <w:lang w:val="nl-BE"/>
+        </w:rPr>
+        <w:t xml:space="preserve">lichtsterktes kan meten van </w:t>
+      </w:r>
+      <w:r>
+        <w:rPr>
+          <w:sz w:val="22"/>
+          <w:szCs w:val="22"/>
+        </w:rPr>
+        <w:t xml:space="preserve">1lux tot 65535 lux. Door vijf aansluitingen, GND en VCC worden gebruikt voor de voeding van de sensor, namelijk 3,3V van de Arduino. </w:t>
+      </w:r>
+      <w:r>
+        <w:rPr>
+          <w:sz w:val="22"/>
+          <w:szCs w:val="22"/>
+        </w:rPr>
+        <w:t xml:space="preserve">De </w:t>
+      </w:r>
+      <w:proofErr w:type="gramStart"/>
+      <w:r>
+        <w:rPr>
+          <w:sz w:val="22"/>
+          <w:szCs w:val="22"/>
+        </w:rPr>
+        <w:t>SCL pin</w:t>
+      </w:r>
+      <w:proofErr w:type="gramEnd"/>
+      <w:r>
+        <w:rPr>
+          <w:sz w:val="22"/>
+          <w:szCs w:val="22"/>
+        </w:rPr>
+        <w:t xml:space="preserve"> van de sensor wordt verbonden met poort A5 van de Arduino, deze aansluiting gaat ervoor zorgen dat er een kloksignaal wordt gestuurd en de data volgens het kloksignaal verstuurd kan worden. Vervolgens hebben we de SDA, deze pin sluiten we aan op poort A4 van de Arduino en wordt gebruikt om data van de sensor naar de Arduino te sturen. Ten slotte is er nog de </w:t>
+      </w:r>
+      <w:proofErr w:type="spellStart"/>
+      <w:r>
+        <w:rPr>
+          <w:sz w:val="22"/>
+          <w:szCs w:val="22"/>
+        </w:rPr>
+        <w:t>address</w:t>
+      </w:r>
+      <w:proofErr w:type="spellEnd"/>
+      <w:r>
+        <w:rPr>
+          <w:sz w:val="22"/>
+          <w:szCs w:val="22"/>
+        </w:rPr>
+        <w:t xml:space="preserve"> aansluiting, deze wordt verbonden met de GND van de Arduino. </w:t>
+      </w:r>
+      <w:r>
+        <w:rPr>
+          <w:sz w:val="22"/>
+          <w:szCs w:val="22"/>
+        </w:rPr>
+        <w:t>Om de data naar de Arduino te sturen wordt een I²C bus gebruikt.</w:t>
+      </w:r>
+    </w:p>
+    <w:p>
+      <w:pPr>
+        <w:spacing w:after="0"/>
+        <w:rPr>
+          <w:rFonts w:ascii="Arial" w:hAnsi="Arial" w:cs="Arial"/>
+          <w:sz w:val="22"/>
+          <w:szCs w:val="22"/>
+          <w:lang w:val="nl-BE"/>
+        </w:rPr>
+      </w:pPr>
+    </w:p>
+    <w:p>
+      <w:pPr>
+        <w:spacing w:after="0"/>
+        <w:rPr>
+          <w:rFonts w:ascii="Arial" w:hAnsi="Arial" w:cs="Arial"/>
+          <w:sz w:val="22"/>
+          <w:szCs w:val="22"/>
+          <w:lang w:val="nl-BE"/>
+        </w:rPr>
+      </w:pPr>
+    </w:p>
+    <w:p>
+      <w:pPr>
+        <w:spacing w:after="0"/>
+        <w:rPr>
+          <w:rFonts w:ascii="Arial" w:hAnsi="Arial" w:cs="Arial"/>
+          <w:sz w:val="22"/>
+          <w:szCs w:val="22"/>
+          <w:lang w:val="nl-BE"/>
+        </w:rPr>
+      </w:pPr>
+      <w:r>
+        <w:rPr>
+          <w:noProof/>
+          <w:sz w:val="22"/>
+          <w:szCs w:val="22"/>
+        </w:rPr>
+        <w:drawing>
+          <wp:inline distT="0" distB="0" distL="0" distR="0" wp14:anchorId="12D8C2D3" wp14:editId="20B6DCFD">
+            <wp:extent cx="5648325" cy="3037840"/>
+            <wp:effectExtent l="0" t="0" r="9525" b="0"/>
+            <wp:docPr id="15" name="Afbeelding 15"/>
+            <wp:cNvGraphicFramePr>
+              <a:graphicFrameLocks xmlns:a="http://schemas.openxmlformats.org/drawingml/2006/main" noChangeAspect="1"/>
+            </wp:cNvGraphicFramePr>
+            <a:graphic xmlns:a="http://schemas.openxmlformats.org/drawingml/2006/main">
+              <a:graphicData uri="http://schemas.openxmlformats.org/drawingml/2006/picture">
+                <pic:pic xmlns:pic="http://schemas.openxmlformats.org/drawingml/2006/picture">
+                  <pic:nvPicPr>
+                    <pic:cNvPr id="1" name=""/>
+                    <pic:cNvPicPr/>
+                  </pic:nvPicPr>
+                  <pic:blipFill>
+                    <a:blip r:embed="rId23"/>
+                    <a:stretch>
+                      <a:fillRect/>
+                    </a:stretch>
+                  </pic:blipFill>
+                  <pic:spPr>
+                    <a:xfrm>
+                      <a:off x="0" y="0"/>
+                      <a:ext cx="5648325" cy="3037840"/>
+                    </a:xfrm>
+                    <a:prstGeom prst="rect">
+                      <a:avLst/>
+                    </a:prstGeom>
+                  </pic:spPr>
+                </pic:pic>
+              </a:graphicData>
+            </a:graphic>
+          </wp:inline>
+        </w:drawing>
+      </w:r>
+    </w:p>
+    <w:p>
+      <w:pPr>
+        <w:spacing w:after="0"/>
+        <w:rPr>
+          <w:rFonts w:ascii="Arial" w:hAnsi="Arial" w:cs="Arial"/>
+          <w:sz w:val="22"/>
+          <w:szCs w:val="22"/>
+          <w:lang w:val="nl-BE"/>
+        </w:rPr>
+      </w:pPr>
+    </w:p>
+    <w:p>
+      <w:pPr>
+        <w:rPr>
+          <w:sz w:val="22"/>
+          <w:szCs w:val="22"/>
+          <w:lang w:val="nl-BE"/>
+        </w:rPr>
+      </w:pPr>
+    </w:p>
+    <w:p>
+      <w:pPr>
+        <w:rPr>
+          <w:sz w:val="22"/>
+          <w:szCs w:val="22"/>
+          <w:lang w:val="nl-BE"/>
+        </w:rPr>
+      </w:pPr>
+    </w:p>
+    <w:p>
+      <w:pPr>
+        <w:rPr>
+          <w:sz w:val="22"/>
+          <w:szCs w:val="22"/>
+          <w:lang w:val="nl-BE"/>
+        </w:rPr>
+      </w:pPr>
+    </w:p>
+    <w:p>
+      <w:pPr>
+        <w:rPr>
+          <w:sz w:val="22"/>
+          <w:szCs w:val="22"/>
+          <w:lang w:val="nl-BE"/>
+        </w:rPr>
+      </w:pPr>
+    </w:p>
+    <w:p>
+      <w:pPr>
+        <w:rPr>
+          <w:sz w:val="22"/>
+          <w:szCs w:val="22"/>
+          <w:lang w:val="nl-BE"/>
+        </w:rPr>
+      </w:pPr>
+    </w:p>
+    <w:p>
+      <w:pPr>
+        <w:rPr>
+          <w:sz w:val="22"/>
+          <w:szCs w:val="22"/>
+          <w:lang w:val="nl-BE"/>
+        </w:rPr>
+      </w:pPr>
+    </w:p>
+    <w:p>
+      <w:pPr>
+        <w:rPr>
+          <w:sz w:val="22"/>
+          <w:szCs w:val="22"/>
+          <w:lang w:val="nl-BE"/>
+        </w:rPr>
+      </w:pPr>
+    </w:p>
+    <w:p>
+      <w:pPr>
+        <w:pStyle w:val="Kop2"/>
+        <w:rPr>
+          <w:lang w:val="nl-BE"/>
+        </w:rPr>
+      </w:pPr>
+      <w:bookmarkStart w:id="51" w:name="_Toc534806921"/>
+      <w:r>
+        <w:rPr>
           <w:lang w:val="nl-BE"/>
         </w:rPr>
         <w:lastRenderedPageBreak/>
-        <w:t xml:space="preserve">3. </w:t>
+        <w:t>3.3 NEO-6M</w:t>
+      </w:r>
+      <w:bookmarkEnd w:id="51"/>
+    </w:p>
+    <w:p>
+      <w:pPr>
+        <w:rPr>
+          <w:sz w:val="22"/>
+          <w:szCs w:val="22"/>
+          <w:lang w:val="nl-BE"/>
+        </w:rPr>
+      </w:pPr>
+    </w:p>
+    <w:p>
+      <w:pPr>
+        <w:rPr>
+          <w:sz w:val="22"/>
+          <w:szCs w:val="22"/>
+          <w:lang w:val="nl-BE"/>
+        </w:rPr>
+      </w:pPr>
+      <w:r>
+        <w:rPr>
+          <w:sz w:val="22"/>
+          <w:szCs w:val="22"/>
+          <w:lang w:val="nl-BE"/>
+        </w:rPr>
+        <w:t xml:space="preserve">Dit component in onze schakeling gaat </w:t>
+      </w:r>
+      <w:proofErr w:type="gramStart"/>
+      <w:r>
+        <w:rPr>
+          <w:sz w:val="22"/>
+          <w:szCs w:val="22"/>
+          <w:lang w:val="nl-BE"/>
+        </w:rPr>
+        <w:t>er voor</w:t>
+      </w:r>
+      <w:proofErr w:type="gramEnd"/>
+      <w:r>
+        <w:rPr>
+          <w:sz w:val="22"/>
+          <w:szCs w:val="22"/>
+          <w:lang w:val="nl-BE"/>
+        </w:rPr>
+        <w:t xml:space="preserve"> zorgen om gps coördinaten van zijn locatie te achterhalen en te sturen naar de Arduino.</w:t>
+      </w:r>
+      <w:r>
+        <w:rPr>
+          <w:sz w:val="22"/>
+          <w:szCs w:val="22"/>
+          <w:lang w:val="nl-BE"/>
+        </w:rPr>
+        <w:t xml:space="preserve"> De gps heeft vier aansluitingen en een a</w:t>
+      </w:r>
+      <w:r>
+        <w:rPr>
+          <w:sz w:val="22"/>
+          <w:szCs w:val="22"/>
+          <w:lang w:val="nl-BE"/>
+        </w:rPr>
+        <w:t>ntenne. Het wordt gevoed door 3,3</w:t>
+      </w:r>
+      <w:r>
+        <w:rPr>
+          <w:sz w:val="22"/>
+          <w:szCs w:val="22"/>
+          <w:lang w:val="nl-BE"/>
+        </w:rPr>
+        <w:t xml:space="preserve">V van Arduino aan de VCC en GND pinnen. </w:t>
+      </w:r>
+      <w:r>
+        <w:rPr>
+          <w:sz w:val="22"/>
+          <w:szCs w:val="22"/>
+          <w:lang w:val="nl-BE"/>
+        </w:rPr>
+        <w:t xml:space="preserve">Dan hebben we nog de TX en RX pinnen. De </w:t>
+      </w:r>
+      <w:proofErr w:type="gramStart"/>
+      <w:r>
+        <w:rPr>
+          <w:sz w:val="22"/>
+          <w:szCs w:val="22"/>
+          <w:lang w:val="nl-BE"/>
+        </w:rPr>
+        <w:t>TX pin</w:t>
+      </w:r>
+      <w:proofErr w:type="gramEnd"/>
+      <w:r>
+        <w:rPr>
+          <w:sz w:val="22"/>
+          <w:szCs w:val="22"/>
+          <w:lang w:val="nl-BE"/>
+        </w:rPr>
+        <w:t xml:space="preserve"> zal de data versturen naar de Arduino en aan de RX pin zal de data ontvangen worden. Beide aansluitingen gaan serieel werken dus de data zal serieel ontvangen en verstuurd worden.</w:t>
+      </w:r>
+    </w:p>
+    <w:p>
+      <w:pPr>
+        <w:rPr>
+          <w:sz w:val="22"/>
+          <w:szCs w:val="22"/>
+          <w:lang w:val="nl-BE"/>
+        </w:rPr>
+      </w:pPr>
+    </w:p>
+    <w:p>
+      <w:pPr>
+        <w:rPr>
+          <w:sz w:val="22"/>
+          <w:szCs w:val="22"/>
+          <w:lang w:val="nl-BE"/>
+        </w:rPr>
+      </w:pPr>
+      <w:r>
+        <w:rPr>
+          <w:noProof/>
+          <w:sz w:val="22"/>
+          <w:szCs w:val="22"/>
+        </w:rPr>
+        <w:drawing>
+          <wp:inline distT="0" distB="0" distL="0" distR="0" wp14:anchorId="7E00B949" wp14:editId="7CD11708">
+            <wp:extent cx="5648325" cy="3540760"/>
+            <wp:effectExtent l="0" t="0" r="9525" b="2540"/>
+            <wp:docPr id="17" name="Afbeelding 17"/>
+            <wp:cNvGraphicFramePr>
+              <a:graphicFrameLocks xmlns:a="http://schemas.openxmlformats.org/drawingml/2006/main" noChangeAspect="1"/>
+            </wp:cNvGraphicFramePr>
+            <a:graphic xmlns:a="http://schemas.openxmlformats.org/drawingml/2006/main">
+              <a:graphicData uri="http://schemas.openxmlformats.org/drawingml/2006/picture">
+                <pic:pic xmlns:pic="http://schemas.openxmlformats.org/drawingml/2006/picture">
+                  <pic:nvPicPr>
+                    <pic:cNvPr id="1" name=""/>
+                    <pic:cNvPicPr/>
+                  </pic:nvPicPr>
+                  <pic:blipFill>
+                    <a:blip r:embed="rId20"/>
+                    <a:stretch>
+                      <a:fillRect/>
+                    </a:stretch>
+                  </pic:blipFill>
+                  <pic:spPr>
+                    <a:xfrm>
+                      <a:off x="0" y="0"/>
+                      <a:ext cx="5648325" cy="3540760"/>
+                    </a:xfrm>
+                    <a:prstGeom prst="rect">
+                      <a:avLst/>
+                    </a:prstGeom>
+                  </pic:spPr>
+                </pic:pic>
+              </a:graphicData>
+            </a:graphic>
+          </wp:inline>
+        </w:drawing>
+      </w:r>
+    </w:p>
+    <w:p>
+      <w:pPr>
+        <w:rPr>
+          <w:sz w:val="22"/>
+          <w:szCs w:val="22"/>
+          <w:lang w:val="nl-BE"/>
+        </w:rPr>
+      </w:pPr>
+    </w:p>
+    <w:p>
+      <w:pPr>
+        <w:rPr>
+          <w:sz w:val="22"/>
+          <w:szCs w:val="22"/>
+          <w:lang w:val="nl-BE"/>
+        </w:rPr>
+      </w:pPr>
+    </w:p>
+    <w:p>
+      <w:pPr>
+        <w:rPr>
+          <w:sz w:val="22"/>
+          <w:szCs w:val="22"/>
+          <w:lang w:val="nl-BE"/>
+        </w:rPr>
+      </w:pPr>
+    </w:p>
+    <w:p>
+      <w:pPr>
+        <w:rPr>
+          <w:sz w:val="22"/>
+          <w:szCs w:val="22"/>
+          <w:lang w:val="nl-BE"/>
+        </w:rPr>
+      </w:pPr>
+    </w:p>
+    <w:p>
+      <w:pPr>
+        <w:rPr>
+          <w:sz w:val="22"/>
+          <w:szCs w:val="22"/>
+          <w:lang w:val="nl-BE"/>
+        </w:rPr>
+      </w:pPr>
+    </w:p>
+    <w:p>
+      <w:pPr>
+        <w:rPr>
+          <w:sz w:val="22"/>
+          <w:szCs w:val="22"/>
+          <w:lang w:val="nl-BE"/>
+        </w:rPr>
+      </w:pPr>
+    </w:p>
+    <w:p>
+      <w:pPr>
+        <w:rPr>
+          <w:sz w:val="22"/>
+          <w:szCs w:val="22"/>
+          <w:lang w:val="nl-BE"/>
+        </w:rPr>
+      </w:pPr>
+    </w:p>
+    <w:p>
+      <w:pPr>
+        <w:rPr>
+          <w:sz w:val="22"/>
+          <w:szCs w:val="22"/>
+          <w:lang w:val="nl-BE"/>
+        </w:rPr>
+      </w:pPr>
+    </w:p>
+    <w:p>
+      <w:pPr>
+        <w:pStyle w:val="Kop2"/>
+        <w:rPr>
+          <w:lang w:val="nl-BE"/>
+        </w:rPr>
+      </w:pPr>
+      <w:bookmarkStart w:id="52" w:name="_Toc534806922"/>
+      <w:r>
+        <w:rPr>
+          <w:lang w:val="nl-BE"/>
+        </w:rPr>
+        <w:lastRenderedPageBreak/>
+        <w:t>3.4 SIM900</w:t>
+      </w:r>
+      <w:bookmarkEnd w:id="52"/>
+    </w:p>
+    <w:p>
+      <w:pPr>
+        <w:rPr>
+          <w:sz w:val="22"/>
+          <w:szCs w:val="22"/>
+          <w:lang w:val="nl-BE"/>
+        </w:rPr>
+      </w:pPr>
+    </w:p>
+    <w:p>
+      <w:pPr>
+        <w:rPr>
+          <w:sz w:val="22"/>
+          <w:szCs w:val="22"/>
+          <w:lang w:val="nl-BE"/>
+        </w:rPr>
+      </w:pPr>
+    </w:p>
+    <w:p>
+      <w:pPr>
+        <w:rPr>
+          <w:sz w:val="22"/>
+          <w:szCs w:val="22"/>
+          <w:lang w:val="nl-BE"/>
+        </w:rPr>
+      </w:pPr>
+      <w:r>
+        <w:rPr>
+          <w:sz w:val="22"/>
+          <w:szCs w:val="22"/>
+          <w:lang w:val="nl-BE"/>
+        </w:rPr>
+        <w:t xml:space="preserve">Een ander deel van ons netwerk is de communicatie tussen de Arduino en de server. Hiervoor wordt een connectie via het mobiele netwerk gemaakt om het apparaat zo mobiel en gebruiksvriendelijk mogelijk te maken. Om dit te realiseren gebruiken we een SIM900 met een SIM kaart. </w:t>
+      </w:r>
+      <w:r>
+        <w:rPr>
+          <w:sz w:val="22"/>
+          <w:szCs w:val="22"/>
+          <w:lang w:val="nl-BE"/>
+        </w:rPr>
+        <w:t xml:space="preserve">Om de </w:t>
+      </w:r>
+      <w:proofErr w:type="spellStart"/>
+      <w:r>
+        <w:rPr>
+          <w:sz w:val="22"/>
+          <w:szCs w:val="22"/>
+          <w:lang w:val="nl-BE"/>
+        </w:rPr>
+        <w:t>shield</w:t>
+      </w:r>
+      <w:proofErr w:type="spellEnd"/>
+      <w:r>
+        <w:rPr>
+          <w:sz w:val="22"/>
+          <w:szCs w:val="22"/>
+          <w:lang w:val="nl-BE"/>
+        </w:rPr>
+        <w:t xml:space="preserve"> te voeden gebruiken we zes in serie geplaatste </w:t>
+      </w:r>
+      <w:proofErr w:type="gramStart"/>
+      <w:r>
+        <w:rPr>
+          <w:sz w:val="22"/>
+          <w:szCs w:val="22"/>
+          <w:lang w:val="nl-BE"/>
+        </w:rPr>
+        <w:t>AA batterijen</w:t>
+      </w:r>
+      <w:proofErr w:type="gramEnd"/>
+      <w:r>
+        <w:rPr>
+          <w:sz w:val="22"/>
+          <w:szCs w:val="22"/>
+          <w:lang w:val="nl-BE"/>
+        </w:rPr>
+        <w:t xml:space="preserve"> wat resulteert in een spanning van 9V wat genoeg is om de Arduino en de SIM900 </w:t>
+      </w:r>
+      <w:proofErr w:type="spellStart"/>
+      <w:r>
+        <w:rPr>
+          <w:sz w:val="22"/>
+          <w:szCs w:val="22"/>
+          <w:lang w:val="nl-BE"/>
+        </w:rPr>
+        <w:t>shield</w:t>
+      </w:r>
+      <w:proofErr w:type="spellEnd"/>
+      <w:r>
+        <w:rPr>
+          <w:sz w:val="22"/>
+          <w:szCs w:val="22"/>
+          <w:lang w:val="nl-BE"/>
+        </w:rPr>
+        <w:t xml:space="preserve"> te voeden. Om de data van de </w:t>
+      </w:r>
+      <w:proofErr w:type="spellStart"/>
+      <w:r>
+        <w:rPr>
+          <w:sz w:val="22"/>
+          <w:szCs w:val="22"/>
+          <w:lang w:val="nl-BE"/>
+        </w:rPr>
+        <w:t>arduino</w:t>
+      </w:r>
+      <w:proofErr w:type="spellEnd"/>
+      <w:r>
+        <w:rPr>
+          <w:sz w:val="22"/>
+          <w:szCs w:val="22"/>
+          <w:lang w:val="nl-BE"/>
+        </w:rPr>
+        <w:t xml:space="preserve"> naar de SIM900 te sturen gebruiken we drie pinnen, namelijk de </w:t>
+      </w:r>
+      <w:proofErr w:type="gramStart"/>
+      <w:r>
+        <w:rPr>
+          <w:sz w:val="22"/>
+          <w:szCs w:val="22"/>
+          <w:lang w:val="nl-BE"/>
+        </w:rPr>
+        <w:t>GND pin</w:t>
+      </w:r>
+      <w:proofErr w:type="gramEnd"/>
+      <w:r>
+        <w:rPr>
+          <w:sz w:val="22"/>
+          <w:szCs w:val="22"/>
+          <w:lang w:val="nl-BE"/>
+        </w:rPr>
+        <w:t xml:space="preserve"> aan de GND van de Arduino en een RX en TX pin waarover de daadwerkelijke data serieel in beide richtingen gestuurd kan worden. Om deze dataoverdracht te realiseren kunnen we via </w:t>
+      </w:r>
+      <w:proofErr w:type="gramStart"/>
+      <w:r>
+        <w:rPr>
+          <w:sz w:val="22"/>
+          <w:szCs w:val="22"/>
+          <w:lang w:val="nl-BE"/>
+        </w:rPr>
+        <w:t>AT commando’s</w:t>
+      </w:r>
+      <w:proofErr w:type="gramEnd"/>
+      <w:r>
+        <w:rPr>
+          <w:sz w:val="22"/>
+          <w:szCs w:val="22"/>
+          <w:lang w:val="nl-BE"/>
+        </w:rPr>
+        <w:t xml:space="preserve"> de </w:t>
+      </w:r>
+      <w:proofErr w:type="spellStart"/>
+      <w:r>
+        <w:rPr>
+          <w:sz w:val="22"/>
+          <w:szCs w:val="22"/>
+          <w:lang w:val="nl-BE"/>
+        </w:rPr>
+        <w:t>shield</w:t>
+      </w:r>
+      <w:proofErr w:type="spellEnd"/>
+      <w:r>
+        <w:rPr>
+          <w:sz w:val="22"/>
+          <w:szCs w:val="22"/>
+          <w:lang w:val="nl-BE"/>
+        </w:rPr>
+        <w:t xml:space="preserve"> aansturen en zo een verbinding met de serveropstellen en berichten vesturen.</w:t>
+      </w:r>
+      <w:r>
+        <w:rPr>
+          <w:sz w:val="22"/>
+          <w:szCs w:val="22"/>
+          <w:lang w:val="nl-BE"/>
+        </w:rPr>
+        <w:t xml:space="preserve"> Op het SIM900 board kunnen we een antenne terugvinden. Deze antenne gaat ervoor zorgen dat er een verbinding met de GSM masten van de provider gemaakt kan worden. Wanneer we een verbinding met zo een </w:t>
+      </w:r>
+      <w:proofErr w:type="gramStart"/>
+      <w:r>
+        <w:rPr>
+          <w:sz w:val="22"/>
+          <w:szCs w:val="22"/>
+          <w:lang w:val="nl-BE"/>
+        </w:rPr>
+        <w:t>GSM mast</w:t>
+      </w:r>
+      <w:proofErr w:type="gramEnd"/>
+      <w:r>
+        <w:rPr>
+          <w:sz w:val="22"/>
+          <w:szCs w:val="22"/>
+          <w:lang w:val="nl-BE"/>
+        </w:rPr>
+        <w:t xml:space="preserve"> willen maken gaan we in ons programma de acces point name van de provider ingeven zodat er via de provider een toegang tot het WAN in en er een publiek IP-adres aan de </w:t>
+      </w:r>
+      <w:proofErr w:type="spellStart"/>
+      <w:r>
+        <w:rPr>
+          <w:sz w:val="22"/>
+          <w:szCs w:val="22"/>
+          <w:lang w:val="nl-BE"/>
+        </w:rPr>
+        <w:t>shield</w:t>
+      </w:r>
+      <w:proofErr w:type="spellEnd"/>
+      <w:r>
+        <w:rPr>
+          <w:sz w:val="22"/>
+          <w:szCs w:val="22"/>
+          <w:lang w:val="nl-BE"/>
+        </w:rPr>
+        <w:t xml:space="preserve"> wordt geven. Wanneer er toegang is tot het WAN kunnen we doormiddel van een vast          IP-adres van de server dat in de code van de Arduino staat een verbinding met de server maken en de data van de sensoren doorsturen.   </w:t>
+      </w:r>
+    </w:p>
+    <w:p>
+      <w:pPr>
+        <w:rPr>
+          <w:sz w:val="22"/>
+          <w:szCs w:val="22"/>
+          <w:lang w:val="nl-BE"/>
+        </w:rPr>
+      </w:pPr>
+    </w:p>
+    <w:p>
+      <w:pPr>
+        <w:rPr>
+          <w:sz w:val="22"/>
+          <w:szCs w:val="22"/>
+          <w:lang w:val="nl-BE"/>
+        </w:rPr>
+      </w:pPr>
+    </w:p>
+    <w:p>
+      <w:pPr>
+        <w:rPr>
+          <w:sz w:val="22"/>
+          <w:szCs w:val="22"/>
+          <w:lang w:val="nl-BE"/>
+        </w:rPr>
+      </w:pPr>
+    </w:p>
+    <w:p>
+      <w:pPr>
+        <w:rPr>
+          <w:sz w:val="22"/>
+          <w:szCs w:val="22"/>
+          <w:lang w:val="nl-BE"/>
+        </w:rPr>
+      </w:pPr>
+    </w:p>
+    <w:p>
+      <w:pPr>
+        <w:rPr>
+          <w:sz w:val="22"/>
+          <w:szCs w:val="22"/>
+          <w:lang w:val="nl-BE"/>
+        </w:rPr>
+      </w:pPr>
+    </w:p>
+    <w:p>
+      <w:pPr>
+        <w:rPr>
+          <w:sz w:val="22"/>
+          <w:szCs w:val="22"/>
+          <w:lang w:val="nl-BE"/>
+        </w:rPr>
+      </w:pPr>
+    </w:p>
+    <w:p>
+      <w:pPr>
+        <w:rPr>
+          <w:sz w:val="22"/>
+          <w:szCs w:val="22"/>
+          <w:lang w:val="nl-BE"/>
+        </w:rPr>
+      </w:pPr>
+    </w:p>
+    <w:p>
+      <w:pPr>
+        <w:rPr>
+          <w:sz w:val="22"/>
+          <w:szCs w:val="22"/>
+          <w:lang w:val="nl-BE"/>
+        </w:rPr>
+      </w:pPr>
+    </w:p>
+    <w:p>
+      <w:pPr>
+        <w:rPr>
+          <w:sz w:val="22"/>
+          <w:szCs w:val="22"/>
+          <w:lang w:val="nl-BE"/>
+        </w:rPr>
+      </w:pPr>
+    </w:p>
+    <w:p>
+      <w:pPr>
+        <w:rPr>
+          <w:sz w:val="22"/>
+          <w:szCs w:val="22"/>
+          <w:lang w:val="nl-BE"/>
+        </w:rPr>
+      </w:pPr>
+    </w:p>
+    <w:p>
+      <w:pPr>
+        <w:rPr>
+          <w:sz w:val="22"/>
+          <w:szCs w:val="22"/>
+          <w:lang w:val="nl-BE"/>
+        </w:rPr>
+      </w:pPr>
+    </w:p>
+    <w:p>
+      <w:pPr>
+        <w:rPr>
+          <w:sz w:val="22"/>
+          <w:szCs w:val="22"/>
+          <w:lang w:val="nl-BE"/>
+        </w:rPr>
+      </w:pPr>
+    </w:p>
+    <w:p>
+      <w:pPr>
+        <w:rPr>
+          <w:sz w:val="22"/>
+          <w:szCs w:val="22"/>
+          <w:lang w:val="nl-BE"/>
+        </w:rPr>
+      </w:pPr>
+    </w:p>
+    <w:p>
+      <w:pPr>
+        <w:rPr>
+          <w:sz w:val="22"/>
+          <w:szCs w:val="22"/>
+          <w:lang w:val="nl-BE"/>
+        </w:rPr>
+      </w:pPr>
+    </w:p>
+    <w:p>
+      <w:pPr>
+        <w:rPr>
+          <w:sz w:val="22"/>
+          <w:szCs w:val="22"/>
+          <w:lang w:val="nl-BE"/>
+        </w:rPr>
+      </w:pPr>
+    </w:p>
+    <w:p>
+      <w:pPr>
+        <w:rPr>
+          <w:sz w:val="22"/>
+          <w:szCs w:val="22"/>
+          <w:lang w:val="nl-BE"/>
+        </w:rPr>
+      </w:pPr>
+    </w:p>
+    <w:p>
+      <w:pPr>
+        <w:pStyle w:val="Kop1"/>
+        <w:rPr>
+          <w:rFonts w:ascii="Arial" w:hAnsi="Arial" w:cs="Arial"/>
+          <w:lang w:val="nl-BE"/>
+        </w:rPr>
+      </w:pPr>
+      <w:bookmarkStart w:id="53" w:name="_Toc534806923"/>
+      <w:r>
+        <w:rPr>
+          <w:rFonts w:ascii="Arial" w:hAnsi="Arial" w:cs="Arial"/>
+          <w:lang w:val="nl-BE"/>
+        </w:rPr>
+        <w:t>4</w:t>
+      </w:r>
+      <w:r>
+        <w:rPr>
+          <w:rFonts w:ascii="Arial" w:hAnsi="Arial" w:cs="Arial"/>
+          <w:lang w:val="nl-BE"/>
+        </w:rPr>
+        <w:t xml:space="preserve">. </w:t>
       </w:r>
       <w:r>
         <w:rPr>
@@ -5064,12 +7868,14 @@
         </w:rPr>
         <w:t>Logboek</w:t>
       </w:r>
-      <w:bookmarkEnd w:id="42"/>
-    </w:p>
-    <w:p>
-      <w:pPr>
-        <w:rPr>
-          <w:rFonts w:ascii="Arial" w:hAnsi="Arial" w:cs="Arial"/>
+      <w:bookmarkEnd w:id="53"/>
+    </w:p>
+    <w:p>
+      <w:pPr>
+        <w:rPr>
+          <w:rFonts w:ascii="Arial" w:hAnsi="Arial" w:cs="Arial"/>
+          <w:sz w:val="22"/>
+          <w:szCs w:val="22"/>
           <w:lang w:val="nl-BE"/>
         </w:rPr>
       </w:pPr>
@@ -5111,8 +7917,16 @@
           <w:p>
             <w:pPr>
               <w:spacing w:after="0"/>
-            </w:pPr>
-            <w:r>
+              <w:rPr>
+                <w:sz w:val="22"/>
+                <w:szCs w:val="22"/>
+              </w:rPr>
+            </w:pPr>
+            <w:r>
+              <w:rPr>
+                <w:sz w:val="22"/>
+                <w:szCs w:val="22"/>
+              </w:rPr>
               <w:t>DATUM:</w:t>
             </w:r>
           </w:p>
@@ -5131,8 +7945,16 @@
           <w:p>
             <w:pPr>
               <w:spacing w:after="0"/>
-            </w:pPr>
-            <w:r>
+              <w:rPr>
+                <w:sz w:val="22"/>
+                <w:szCs w:val="22"/>
+              </w:rPr>
+            </w:pPr>
+            <w:r>
+              <w:rPr>
+                <w:sz w:val="22"/>
+                <w:szCs w:val="22"/>
+              </w:rPr>
               <w:t>WAT:</w:t>
             </w:r>
           </w:p>
@@ -5151,8 +7973,16 @@
           <w:p>
             <w:pPr>
               <w:spacing w:after="0"/>
-            </w:pPr>
-            <w:r>
+              <w:rPr>
+                <w:sz w:val="22"/>
+                <w:szCs w:val="22"/>
+              </w:rPr>
+            </w:pPr>
+            <w:r>
+              <w:rPr>
+                <w:sz w:val="22"/>
+                <w:szCs w:val="22"/>
+              </w:rPr>
               <w:t>NAAM:</w:t>
             </w:r>
           </w:p>
@@ -5171,8 +8001,16 @@
           <w:p>
             <w:pPr>
               <w:spacing w:after="0"/>
-            </w:pPr>
-            <w:r>
+              <w:rPr>
+                <w:sz w:val="22"/>
+                <w:szCs w:val="22"/>
+              </w:rPr>
+            </w:pPr>
+            <w:r>
+              <w:rPr>
+                <w:sz w:val="22"/>
+                <w:szCs w:val="22"/>
+              </w:rPr>
               <w:t>TIJD:</w:t>
             </w:r>
           </w:p>
@@ -5191,8 +8029,16 @@
           <w:p>
             <w:pPr>
               <w:spacing w:after="0"/>
-            </w:pPr>
-            <w:r>
+              <w:rPr>
+                <w:sz w:val="22"/>
+                <w:szCs w:val="22"/>
+              </w:rPr>
+            </w:pPr>
+            <w:r>
+              <w:rPr>
+                <w:sz w:val="22"/>
+                <w:szCs w:val="22"/>
+              </w:rPr>
               <w:t>PLAATS:</w:t>
             </w:r>
           </w:p>
@@ -5213,8 +8059,16 @@
           <w:p>
             <w:pPr>
               <w:spacing w:after="0"/>
-            </w:pPr>
-            <w:r>
+              <w:rPr>
+                <w:sz w:val="22"/>
+                <w:szCs w:val="22"/>
+              </w:rPr>
+            </w:pPr>
+            <w:r>
+              <w:rPr>
+                <w:sz w:val="22"/>
+                <w:szCs w:val="22"/>
+              </w:rPr>
               <w:t>9/10/2018</w:t>
             </w:r>
           </w:p>
@@ -5233,8 +8087,16 @@
           <w:p>
             <w:pPr>
               <w:spacing w:after="0"/>
-            </w:pPr>
-            <w:r>
+              <w:rPr>
+                <w:sz w:val="22"/>
+                <w:szCs w:val="22"/>
+              </w:rPr>
+            </w:pPr>
+            <w:r>
+              <w:rPr>
+                <w:sz w:val="22"/>
+                <w:szCs w:val="22"/>
+              </w:rPr>
               <w:t>GIT repository</w:t>
             </w:r>
           </w:p>
@@ -5253,8 +8115,16 @@
           <w:p>
             <w:pPr>
               <w:spacing w:after="0"/>
-            </w:pPr>
-            <w:r>
+              <w:rPr>
+                <w:sz w:val="22"/>
+                <w:szCs w:val="22"/>
+              </w:rPr>
+            </w:pPr>
+            <w:r>
+              <w:rPr>
+                <w:sz w:val="22"/>
+                <w:szCs w:val="22"/>
+              </w:rPr>
               <w:t>Samen</w:t>
             </w:r>
           </w:p>
@@ -5273,8 +8143,16 @@
           <w:p>
             <w:pPr>
               <w:spacing w:after="0"/>
-            </w:pPr>
-            <w:r>
+              <w:rPr>
+                <w:sz w:val="22"/>
+                <w:szCs w:val="22"/>
+              </w:rPr>
+            </w:pPr>
+            <w:r>
+              <w:rPr>
+                <w:sz w:val="22"/>
+                <w:szCs w:val="22"/>
+              </w:rPr>
               <w:t>1 uur</w:t>
             </w:r>
           </w:p>
@@ -5293,8 +8171,16 @@
           <w:p>
             <w:pPr>
               <w:spacing w:after="0"/>
-            </w:pPr>
-            <w:r>
+              <w:rPr>
+                <w:sz w:val="22"/>
+                <w:szCs w:val="22"/>
+              </w:rPr>
+            </w:pPr>
+            <w:r>
+              <w:rPr>
+                <w:sz w:val="22"/>
+                <w:szCs w:val="22"/>
+              </w:rPr>
               <w:t>School</w:t>
             </w:r>
           </w:p>
@@ -5315,8 +8201,16 @@
           <w:p>
             <w:pPr>
               <w:spacing w:after="0"/>
-            </w:pPr>
-            <w:r>
+              <w:rPr>
+                <w:sz w:val="22"/>
+                <w:szCs w:val="22"/>
+              </w:rPr>
+            </w:pPr>
+            <w:r>
+              <w:rPr>
+                <w:sz w:val="22"/>
+                <w:szCs w:val="22"/>
+              </w:rPr>
               <w:t>9/10/2018</w:t>
             </w:r>
           </w:p>
@@ -5335,8 +8229,16 @@
           <w:p>
             <w:pPr>
               <w:spacing w:after="0"/>
-            </w:pPr>
-            <w:r>
+              <w:rPr>
+                <w:sz w:val="22"/>
+                <w:szCs w:val="22"/>
+              </w:rPr>
+            </w:pPr>
+            <w:r>
+              <w:rPr>
+                <w:sz w:val="22"/>
+                <w:szCs w:val="22"/>
+              </w:rPr>
               <w:t>Vocht sensor</w:t>
             </w:r>
           </w:p>
@@ -5355,8 +8257,16 @@
           <w:p>
             <w:pPr>
               <w:spacing w:after="0"/>
-            </w:pPr>
-            <w:r>
+              <w:rPr>
+                <w:sz w:val="22"/>
+                <w:szCs w:val="22"/>
+              </w:rPr>
+            </w:pPr>
+            <w:r>
+              <w:rPr>
+                <w:sz w:val="22"/>
+                <w:szCs w:val="22"/>
+              </w:rPr>
               <w:t>Samen</w:t>
             </w:r>
           </w:p>
@@ -5375,8 +8285,16 @@
           <w:p>
             <w:pPr>
               <w:spacing w:after="0"/>
-            </w:pPr>
-            <w:r>
+              <w:rPr>
+                <w:sz w:val="22"/>
+                <w:szCs w:val="22"/>
+              </w:rPr>
+            </w:pPr>
+            <w:r>
+              <w:rPr>
+                <w:sz w:val="22"/>
+                <w:szCs w:val="22"/>
+              </w:rPr>
               <w:t>1 uur</w:t>
             </w:r>
           </w:p>
@@ -5395,8 +8313,16 @@
           <w:p>
             <w:pPr>
               <w:spacing w:after="0"/>
-            </w:pPr>
-            <w:r>
+              <w:rPr>
+                <w:sz w:val="22"/>
+                <w:szCs w:val="22"/>
+              </w:rPr>
+            </w:pPr>
+            <w:r>
+              <w:rPr>
+                <w:sz w:val="22"/>
+                <w:szCs w:val="22"/>
+              </w:rPr>
               <w:t>School</w:t>
             </w:r>
           </w:p>
@@ -5417,8 +8343,16 @@
           <w:p>
             <w:pPr>
               <w:spacing w:after="0"/>
-            </w:pPr>
-            <w:r>
+              <w:rPr>
+                <w:sz w:val="22"/>
+                <w:szCs w:val="22"/>
+              </w:rPr>
+            </w:pPr>
+            <w:r>
+              <w:rPr>
+                <w:sz w:val="22"/>
+                <w:szCs w:val="22"/>
+              </w:rPr>
               <w:t>19/10/2018</w:t>
             </w:r>
           </w:p>
@@ -5437,8 +8371,16 @@
           <w:p>
             <w:pPr>
               <w:spacing w:after="0"/>
-            </w:pPr>
-            <w:r>
+              <w:rPr>
+                <w:sz w:val="22"/>
+                <w:szCs w:val="22"/>
+              </w:rPr>
+            </w:pPr>
+            <w:r>
+              <w:rPr>
+                <w:sz w:val="22"/>
+                <w:szCs w:val="22"/>
+              </w:rPr>
               <w:t>Plan &amp; sensoren</w:t>
             </w:r>
           </w:p>
@@ -5457,8 +8399,16 @@
           <w:p>
             <w:pPr>
               <w:spacing w:after="0"/>
-            </w:pPr>
-            <w:r>
+              <w:rPr>
+                <w:sz w:val="22"/>
+                <w:szCs w:val="22"/>
+              </w:rPr>
+            </w:pPr>
+            <w:r>
+              <w:rPr>
+                <w:sz w:val="22"/>
+                <w:szCs w:val="22"/>
+              </w:rPr>
               <w:t>Samen</w:t>
             </w:r>
           </w:p>
@@ -5477,8 +8427,16 @@
           <w:p>
             <w:pPr>
               <w:spacing w:after="0"/>
-            </w:pPr>
-            <w:r>
+              <w:rPr>
+                <w:sz w:val="22"/>
+                <w:szCs w:val="22"/>
+              </w:rPr>
+            </w:pPr>
+            <w:r>
+              <w:rPr>
+                <w:sz w:val="22"/>
+                <w:szCs w:val="22"/>
+              </w:rPr>
               <w:t>2 uur</w:t>
             </w:r>
           </w:p>
@@ -5497,8 +8455,16 @@
           <w:p>
             <w:pPr>
               <w:spacing w:after="0"/>
-            </w:pPr>
-            <w:r>
+              <w:rPr>
+                <w:sz w:val="22"/>
+                <w:szCs w:val="22"/>
+              </w:rPr>
+            </w:pPr>
+            <w:r>
+              <w:rPr>
+                <w:sz w:val="22"/>
+                <w:szCs w:val="22"/>
+              </w:rPr>
               <w:t>School</w:t>
             </w:r>
           </w:p>
@@ -5519,8 +8485,16 @@
           <w:p>
             <w:pPr>
               <w:spacing w:after="0"/>
-            </w:pPr>
-            <w:r>
+              <w:rPr>
+                <w:sz w:val="22"/>
+                <w:szCs w:val="22"/>
+              </w:rPr>
+            </w:pPr>
+            <w:r>
+              <w:rPr>
+                <w:sz w:val="22"/>
+                <w:szCs w:val="22"/>
+              </w:rPr>
               <w:t>23/10/2018</w:t>
             </w:r>
           </w:p>
@@ -5539,8 +8513,16 @@
           <w:p>
             <w:pPr>
               <w:spacing w:after="0"/>
-            </w:pPr>
-            <w:r>
+              <w:rPr>
+                <w:sz w:val="22"/>
+                <w:szCs w:val="22"/>
+              </w:rPr>
+            </w:pPr>
+            <w:r>
+              <w:rPr>
+                <w:sz w:val="22"/>
+                <w:szCs w:val="22"/>
+              </w:rPr>
               <w:t>Sensoren</w:t>
             </w:r>
           </w:p>
@@ -5559,8 +8541,16 @@
           <w:p>
             <w:pPr>
               <w:spacing w:after="0"/>
-            </w:pPr>
-            <w:r>
+              <w:rPr>
+                <w:sz w:val="22"/>
+                <w:szCs w:val="22"/>
+              </w:rPr>
+            </w:pPr>
+            <w:r>
+              <w:rPr>
+                <w:sz w:val="22"/>
+                <w:szCs w:val="22"/>
+              </w:rPr>
               <w:t>Samen</w:t>
             </w:r>
           </w:p>
@@ -5579,8 +8569,16 @@
           <w:p>
             <w:pPr>
               <w:spacing w:after="0"/>
-            </w:pPr>
-            <w:r>
+              <w:rPr>
+                <w:sz w:val="22"/>
+                <w:szCs w:val="22"/>
+              </w:rPr>
+            </w:pPr>
+            <w:r>
+              <w:rPr>
+                <w:sz w:val="22"/>
+                <w:szCs w:val="22"/>
+              </w:rPr>
               <w:t>2 uur</w:t>
             </w:r>
           </w:p>
@@ -5599,8 +8597,16 @@
           <w:p>
             <w:pPr>
               <w:spacing w:after="0"/>
-            </w:pPr>
-            <w:r>
+              <w:rPr>
+                <w:sz w:val="22"/>
+                <w:szCs w:val="22"/>
+              </w:rPr>
+            </w:pPr>
+            <w:r>
+              <w:rPr>
+                <w:sz w:val="22"/>
+                <w:szCs w:val="22"/>
+              </w:rPr>
               <w:t>School</w:t>
             </w:r>
           </w:p>
@@ -5621,8 +8627,16 @@
           <w:p>
             <w:pPr>
               <w:spacing w:after="0"/>
-            </w:pPr>
-            <w:r>
+              <w:rPr>
+                <w:sz w:val="22"/>
+                <w:szCs w:val="22"/>
+              </w:rPr>
+            </w:pPr>
+            <w:r>
+              <w:rPr>
+                <w:sz w:val="22"/>
+                <w:szCs w:val="22"/>
+              </w:rPr>
               <w:t>24/10/2018</w:t>
             </w:r>
           </w:p>
@@ -5641,8 +8655,16 @@
           <w:p>
             <w:pPr>
               <w:spacing w:after="0"/>
-            </w:pPr>
-            <w:r>
+              <w:rPr>
+                <w:sz w:val="22"/>
+                <w:szCs w:val="22"/>
+              </w:rPr>
+            </w:pPr>
+            <w:r>
+              <w:rPr>
+                <w:sz w:val="22"/>
+                <w:szCs w:val="22"/>
+              </w:rPr>
               <w:t>Documentatie, to do list</w:t>
             </w:r>
           </w:p>
@@ -5661,8 +8683,16 @@
           <w:p>
             <w:pPr>
               <w:spacing w:after="0"/>
-            </w:pPr>
-            <w:r>
+              <w:rPr>
+                <w:sz w:val="22"/>
+                <w:szCs w:val="22"/>
+              </w:rPr>
+            </w:pPr>
+            <w:r>
+              <w:rPr>
+                <w:sz w:val="22"/>
+                <w:szCs w:val="22"/>
+              </w:rPr>
               <w:t>Samen</w:t>
             </w:r>
           </w:p>
@@ -5681,8 +8711,16 @@
           <w:p>
             <w:pPr>
               <w:spacing w:after="0"/>
-            </w:pPr>
-            <w:r>
+              <w:rPr>
+                <w:sz w:val="22"/>
+                <w:szCs w:val="22"/>
+              </w:rPr>
+            </w:pPr>
+            <w:r>
+              <w:rPr>
+                <w:sz w:val="22"/>
+                <w:szCs w:val="22"/>
+              </w:rPr>
               <w:t>2 uur</w:t>
             </w:r>
           </w:p>
@@ -5701,8 +8739,16 @@
           <w:p>
             <w:pPr>
               <w:spacing w:after="0"/>
-            </w:pPr>
-            <w:r>
+              <w:rPr>
+                <w:sz w:val="22"/>
+                <w:szCs w:val="22"/>
+              </w:rPr>
+            </w:pPr>
+            <w:r>
+              <w:rPr>
+                <w:sz w:val="22"/>
+                <w:szCs w:val="22"/>
+              </w:rPr>
               <w:t>School</w:t>
             </w:r>
           </w:p>
@@ -5723,8 +8769,16 @@
           <w:p>
             <w:pPr>
               <w:spacing w:after="0"/>
-            </w:pPr>
-            <w:r>
+              <w:rPr>
+                <w:sz w:val="22"/>
+                <w:szCs w:val="22"/>
+              </w:rPr>
+            </w:pPr>
+            <w:r>
+              <w:rPr>
+                <w:sz w:val="22"/>
+                <w:szCs w:val="22"/>
+              </w:rPr>
               <w:t>26/10/2018</w:t>
             </w:r>
           </w:p>
@@ -5744,12 +8798,16 @@
             <w:pPr>
               <w:spacing w:after="0"/>
               <w:rPr>
+                <w:sz w:val="22"/>
+                <w:szCs w:val="22"/>
                 <w:lang w:val="fr-BE"/>
               </w:rPr>
             </w:pPr>
             <w:proofErr w:type="spellStart"/>
             <w:r>
               <w:rPr>
+                <w:sz w:val="22"/>
+                <w:szCs w:val="22"/>
                 <w:lang w:val="fr-BE"/>
               </w:rPr>
               <w:t>Licht</w:t>
@@ -5757,6 +8815,8 @@
             <w:proofErr w:type="spellEnd"/>
             <w:r>
               <w:rPr>
+                <w:sz w:val="22"/>
+                <w:szCs w:val="22"/>
                 <w:lang w:val="fr-BE"/>
               </w:rPr>
               <w:t xml:space="preserve"> </w:t>
@@ -5764,6 +8824,8 @@
             <w:proofErr w:type="spellStart"/>
             <w:r>
               <w:rPr>
+                <w:sz w:val="22"/>
+                <w:szCs w:val="22"/>
                 <w:lang w:val="fr-BE"/>
               </w:rPr>
               <w:t>sensor</w:t>
@@ -5771,6 +8833,8 @@
             <w:proofErr w:type="spellEnd"/>
             <w:r>
               <w:rPr>
+                <w:sz w:val="22"/>
+                <w:szCs w:val="22"/>
                 <w:lang w:val="fr-BE"/>
               </w:rPr>
               <w:t xml:space="preserve"> en CO² </w:t>
@@ -5778,6 +8842,8 @@
             <w:proofErr w:type="spellStart"/>
             <w:r>
               <w:rPr>
+                <w:sz w:val="22"/>
+                <w:szCs w:val="22"/>
                 <w:lang w:val="fr-BE"/>
               </w:rPr>
               <w:t>sensor</w:t>
@@ -5799,8 +8865,16 @@
           <w:p>
             <w:pPr>
               <w:spacing w:after="0"/>
-            </w:pPr>
-            <w:r>
+              <w:rPr>
+                <w:sz w:val="22"/>
+                <w:szCs w:val="22"/>
+              </w:rPr>
+            </w:pPr>
+            <w:r>
+              <w:rPr>
+                <w:sz w:val="22"/>
+                <w:szCs w:val="22"/>
+              </w:rPr>
               <w:t>Samen</w:t>
             </w:r>
           </w:p>
@@ -5819,8 +8893,16 @@
           <w:p>
             <w:pPr>
               <w:spacing w:after="0"/>
-            </w:pPr>
-            <w:r>
+              <w:rPr>
+                <w:sz w:val="22"/>
+                <w:szCs w:val="22"/>
+              </w:rPr>
+            </w:pPr>
+            <w:r>
+              <w:rPr>
+                <w:sz w:val="22"/>
+                <w:szCs w:val="22"/>
+              </w:rPr>
               <w:t>2 uur</w:t>
             </w:r>
           </w:p>
@@ -5839,8 +8921,16 @@
           <w:p>
             <w:pPr>
               <w:spacing w:after="0"/>
-            </w:pPr>
-            <w:r>
+              <w:rPr>
+                <w:sz w:val="22"/>
+                <w:szCs w:val="22"/>
+              </w:rPr>
+            </w:pPr>
+            <w:r>
+              <w:rPr>
+                <w:sz w:val="22"/>
+                <w:szCs w:val="22"/>
+              </w:rPr>
               <w:t>School</w:t>
             </w:r>
           </w:p>
@@ -5861,8 +8951,16 @@
           <w:p>
             <w:pPr>
               <w:spacing w:after="0"/>
-            </w:pPr>
-            <w:r>
+              <w:rPr>
+                <w:sz w:val="22"/>
+                <w:szCs w:val="22"/>
+              </w:rPr>
+            </w:pPr>
+            <w:r>
+              <w:rPr>
+                <w:sz w:val="22"/>
+                <w:szCs w:val="22"/>
+              </w:rPr>
               <w:t>3/11/2018</w:t>
             </w:r>
           </w:p>
@@ -5881,8 +8979,16 @@
           <w:p>
             <w:pPr>
               <w:spacing w:after="0"/>
-            </w:pPr>
-            <w:r>
+              <w:rPr>
+                <w:sz w:val="22"/>
+                <w:szCs w:val="22"/>
+              </w:rPr>
+            </w:pPr>
+            <w:r>
+              <w:rPr>
+                <w:sz w:val="22"/>
+                <w:szCs w:val="22"/>
+              </w:rPr>
               <w:t>Definitiestudie</w:t>
             </w:r>
           </w:p>
@@ -5901,8 +9007,16 @@
           <w:p>
             <w:pPr>
               <w:spacing w:after="0"/>
-            </w:pPr>
-            <w:r>
+              <w:rPr>
+                <w:sz w:val="22"/>
+                <w:szCs w:val="22"/>
+              </w:rPr>
+            </w:pPr>
+            <w:r>
+              <w:rPr>
+                <w:sz w:val="22"/>
+                <w:szCs w:val="22"/>
+              </w:rPr>
               <w:t>Ruben</w:t>
             </w:r>
           </w:p>
@@ -5921,8 +9035,16 @@
           <w:p>
             <w:pPr>
               <w:spacing w:after="0"/>
-            </w:pPr>
-            <w:r>
+              <w:rPr>
+                <w:sz w:val="22"/>
+                <w:szCs w:val="22"/>
+              </w:rPr>
+            </w:pPr>
+            <w:r>
+              <w:rPr>
+                <w:sz w:val="22"/>
+                <w:szCs w:val="22"/>
+              </w:rPr>
               <w:t>2 uur</w:t>
             </w:r>
           </w:p>
@@ -5941,8 +9063,16 @@
           <w:p>
             <w:pPr>
               <w:spacing w:after="0"/>
-            </w:pPr>
-            <w:r>
+              <w:rPr>
+                <w:sz w:val="22"/>
+                <w:szCs w:val="22"/>
+              </w:rPr>
+            </w:pPr>
+            <w:r>
+              <w:rPr>
+                <w:sz w:val="22"/>
+                <w:szCs w:val="22"/>
+              </w:rPr>
               <w:t>Thuis</w:t>
             </w:r>
           </w:p>
@@ -5963,8 +9093,16 @@
           <w:p>
             <w:pPr>
               <w:spacing w:after="0"/>
-            </w:pPr>
-            <w:r>
+              <w:rPr>
+                <w:sz w:val="22"/>
+                <w:szCs w:val="22"/>
+              </w:rPr>
+            </w:pPr>
+            <w:r>
+              <w:rPr>
+                <w:sz w:val="22"/>
+                <w:szCs w:val="22"/>
+              </w:rPr>
               <w:t>4/11/2018</w:t>
             </w:r>
           </w:p>
@@ -5983,8 +9121,16 @@
           <w:p>
             <w:pPr>
               <w:spacing w:after="0"/>
-            </w:pPr>
-            <w:r>
+              <w:rPr>
+                <w:sz w:val="22"/>
+                <w:szCs w:val="22"/>
+              </w:rPr>
+            </w:pPr>
+            <w:r>
+              <w:rPr>
+                <w:sz w:val="22"/>
+                <w:szCs w:val="22"/>
+              </w:rPr>
               <w:t>Definitiestudie</w:t>
             </w:r>
           </w:p>
@@ -6003,8 +9149,16 @@
           <w:p>
             <w:pPr>
               <w:spacing w:after="0"/>
-            </w:pPr>
-            <w:r>
+              <w:rPr>
+                <w:sz w:val="22"/>
+                <w:szCs w:val="22"/>
+              </w:rPr>
+            </w:pPr>
+            <w:r>
+              <w:rPr>
+                <w:sz w:val="22"/>
+                <w:szCs w:val="22"/>
+              </w:rPr>
               <w:t>Ruben</w:t>
             </w:r>
           </w:p>
@@ -6023,8 +9177,16 @@
           <w:p>
             <w:pPr>
               <w:spacing w:after="0"/>
-            </w:pPr>
-            <w:r>
+              <w:rPr>
+                <w:sz w:val="22"/>
+                <w:szCs w:val="22"/>
+              </w:rPr>
+            </w:pPr>
+            <w:r>
+              <w:rPr>
+                <w:sz w:val="22"/>
+                <w:szCs w:val="22"/>
+              </w:rPr>
               <w:t>1 uur</w:t>
             </w:r>
           </w:p>
@@ -6043,8 +9205,16 @@
           <w:p>
             <w:pPr>
               <w:spacing w:after="0"/>
-            </w:pPr>
-            <w:r>
+              <w:rPr>
+                <w:sz w:val="22"/>
+                <w:szCs w:val="22"/>
+              </w:rPr>
+            </w:pPr>
+            <w:r>
+              <w:rPr>
+                <w:sz w:val="22"/>
+                <w:szCs w:val="22"/>
+              </w:rPr>
               <w:t>Thuis</w:t>
             </w:r>
           </w:p>
@@ -6065,8 +9235,16 @@
           <w:p>
             <w:pPr>
               <w:spacing w:after="0"/>
-            </w:pPr>
-            <w:r>
+              <w:rPr>
+                <w:sz w:val="22"/>
+                <w:szCs w:val="22"/>
+              </w:rPr>
+            </w:pPr>
+            <w:r>
+              <w:rPr>
+                <w:sz w:val="22"/>
+                <w:szCs w:val="22"/>
+              </w:rPr>
               <w:t>5/11/2018</w:t>
             </w:r>
           </w:p>
@@ -6085,8 +9263,16 @@
           <w:p>
             <w:pPr>
               <w:spacing w:after="0"/>
-            </w:pPr>
-            <w:r>
+              <w:rPr>
+                <w:sz w:val="22"/>
+                <w:szCs w:val="22"/>
+              </w:rPr>
+            </w:pPr>
+            <w:r>
+              <w:rPr>
+                <w:sz w:val="22"/>
+                <w:szCs w:val="22"/>
+              </w:rPr>
               <w:t>Detailontwerp</w:t>
             </w:r>
           </w:p>
@@ -6105,8 +9291,16 @@
           <w:p>
             <w:pPr>
               <w:spacing w:after="0"/>
-            </w:pPr>
-            <w:r>
+              <w:rPr>
+                <w:sz w:val="22"/>
+                <w:szCs w:val="22"/>
+              </w:rPr>
+            </w:pPr>
+            <w:r>
+              <w:rPr>
+                <w:sz w:val="22"/>
+                <w:szCs w:val="22"/>
+              </w:rPr>
               <w:t>Arthur</w:t>
             </w:r>
           </w:p>
@@ -6125,8 +9319,16 @@
           <w:p>
             <w:pPr>
               <w:spacing w:after="0"/>
-            </w:pPr>
-            <w:r>
+              <w:rPr>
+                <w:sz w:val="22"/>
+                <w:szCs w:val="22"/>
+              </w:rPr>
+            </w:pPr>
+            <w:r>
+              <w:rPr>
+                <w:sz w:val="22"/>
+                <w:szCs w:val="22"/>
+              </w:rPr>
               <w:t>3 uur</w:t>
             </w:r>
           </w:p>
@@ -6145,8 +9347,16 @@
           <w:p>
             <w:pPr>
               <w:spacing w:after="0"/>
-            </w:pPr>
-            <w:r>
+              <w:rPr>
+                <w:sz w:val="22"/>
+                <w:szCs w:val="22"/>
+              </w:rPr>
+            </w:pPr>
+            <w:r>
+              <w:rPr>
+                <w:sz w:val="22"/>
+                <w:szCs w:val="22"/>
+              </w:rPr>
               <w:t>Thuis</w:t>
             </w:r>
           </w:p>
@@ -6167,8 +9377,16 @@
           <w:p>
             <w:pPr>
               <w:spacing w:after="0"/>
-            </w:pPr>
-            <w:r>
+              <w:rPr>
+                <w:sz w:val="22"/>
+                <w:szCs w:val="22"/>
+              </w:rPr>
+            </w:pPr>
+            <w:r>
+              <w:rPr>
+                <w:sz w:val="22"/>
+                <w:szCs w:val="22"/>
+              </w:rPr>
               <w:t>7/11/2018</w:t>
             </w:r>
           </w:p>
@@ -6187,8 +9405,16 @@
           <w:p>
             <w:pPr>
               <w:spacing w:after="0"/>
-            </w:pPr>
-            <w:r>
+              <w:rPr>
+                <w:sz w:val="22"/>
+                <w:szCs w:val="22"/>
+              </w:rPr>
+            </w:pPr>
+            <w:r>
+              <w:rPr>
+                <w:sz w:val="22"/>
+                <w:szCs w:val="22"/>
+              </w:rPr>
               <w:t>To do list, bestellijst, documentatie aanpassen</w:t>
             </w:r>
           </w:p>
@@ -6207,8 +9433,16 @@
           <w:p>
             <w:pPr>
               <w:spacing w:after="0"/>
-            </w:pPr>
-            <w:r>
+              <w:rPr>
+                <w:sz w:val="22"/>
+                <w:szCs w:val="22"/>
+              </w:rPr>
+            </w:pPr>
+            <w:r>
+              <w:rPr>
+                <w:sz w:val="22"/>
+                <w:szCs w:val="22"/>
+              </w:rPr>
               <w:t>Samen</w:t>
             </w:r>
           </w:p>
@@ -6227,8 +9461,16 @@
           <w:p>
             <w:pPr>
               <w:spacing w:after="0"/>
-            </w:pPr>
-            <w:r>
+              <w:rPr>
+                <w:sz w:val="22"/>
+                <w:szCs w:val="22"/>
+              </w:rPr>
+            </w:pPr>
+            <w:r>
+              <w:rPr>
+                <w:sz w:val="22"/>
+                <w:szCs w:val="22"/>
+              </w:rPr>
               <w:t>2 uur</w:t>
             </w:r>
           </w:p>
@@ -6247,8 +9489,16 @@
           <w:p>
             <w:pPr>
               <w:spacing w:after="0"/>
-            </w:pPr>
-            <w:r>
+              <w:rPr>
+                <w:sz w:val="22"/>
+                <w:szCs w:val="22"/>
+              </w:rPr>
+            </w:pPr>
+            <w:r>
+              <w:rPr>
+                <w:sz w:val="22"/>
+                <w:szCs w:val="22"/>
+              </w:rPr>
               <w:t>School</w:t>
             </w:r>
           </w:p>
@@ -6269,8 +9519,16 @@
           <w:p>
             <w:pPr>
               <w:spacing w:after="0"/>
-            </w:pPr>
-            <w:r>
+              <w:rPr>
+                <w:sz w:val="22"/>
+                <w:szCs w:val="22"/>
+              </w:rPr>
+            </w:pPr>
+            <w:r>
+              <w:rPr>
+                <w:sz w:val="22"/>
+                <w:szCs w:val="22"/>
+              </w:rPr>
               <w:t>13/11/2018</w:t>
             </w:r>
           </w:p>
@@ -6290,11 +9548,15 @@
             <w:pPr>
               <w:spacing w:after="0"/>
               <w:rPr>
+                <w:sz w:val="22"/>
+                <w:szCs w:val="22"/>
                 <w:lang w:val="fr-BE"/>
               </w:rPr>
             </w:pPr>
             <w:r>
               <w:rPr>
+                <w:sz w:val="22"/>
+                <w:szCs w:val="22"/>
                 <w:lang w:val="fr-BE"/>
               </w:rPr>
               <w:t xml:space="preserve">DHT11 </w:t>
@@ -6302,6 +9564,8 @@
             <w:proofErr w:type="spellStart"/>
             <w:r>
               <w:rPr>
+                <w:sz w:val="22"/>
+                <w:szCs w:val="22"/>
                 <w:lang w:val="fr-BE"/>
               </w:rPr>
               <w:t>sensor</w:t>
@@ -6309,6 +9573,8 @@
             <w:proofErr w:type="spellEnd"/>
             <w:r>
               <w:rPr>
+                <w:sz w:val="22"/>
+                <w:szCs w:val="22"/>
                 <w:lang w:val="fr-BE"/>
               </w:rPr>
               <w:t xml:space="preserve"> en CO² </w:t>
@@ -6316,6 +9582,8 @@
             <w:proofErr w:type="spellStart"/>
             <w:r>
               <w:rPr>
+                <w:sz w:val="22"/>
+                <w:szCs w:val="22"/>
                 <w:lang w:val="fr-BE"/>
               </w:rPr>
               <w:t>sensor</w:t>
@@ -6337,8 +9605,16 @@
           <w:p>
             <w:pPr>
               <w:spacing w:after="0"/>
-            </w:pPr>
-            <w:r>
+              <w:rPr>
+                <w:sz w:val="22"/>
+                <w:szCs w:val="22"/>
+              </w:rPr>
+            </w:pPr>
+            <w:r>
+              <w:rPr>
+                <w:sz w:val="22"/>
+                <w:szCs w:val="22"/>
+              </w:rPr>
               <w:t>Samen</w:t>
             </w:r>
           </w:p>
@@ -6357,8 +9633,16 @@
           <w:p>
             <w:pPr>
               <w:spacing w:after="0"/>
-            </w:pPr>
-            <w:r>
+              <w:rPr>
+                <w:sz w:val="22"/>
+                <w:szCs w:val="22"/>
+              </w:rPr>
+            </w:pPr>
+            <w:r>
+              <w:rPr>
+                <w:sz w:val="22"/>
+                <w:szCs w:val="22"/>
+              </w:rPr>
               <w:t>3 uur</w:t>
             </w:r>
           </w:p>
@@ -6377,8 +9661,16 @@
           <w:p>
             <w:pPr>
               <w:spacing w:after="0"/>
-            </w:pPr>
-            <w:r>
+              <w:rPr>
+                <w:sz w:val="22"/>
+                <w:szCs w:val="22"/>
+              </w:rPr>
+            </w:pPr>
+            <w:r>
+              <w:rPr>
+                <w:sz w:val="22"/>
+                <w:szCs w:val="22"/>
+              </w:rPr>
               <w:t>School</w:t>
             </w:r>
           </w:p>
@@ -6399,8 +9691,16 @@
           <w:p>
             <w:pPr>
               <w:spacing w:after="0"/>
-            </w:pPr>
-            <w:r>
+              <w:rPr>
+                <w:sz w:val="22"/>
+                <w:szCs w:val="22"/>
+              </w:rPr>
+            </w:pPr>
+            <w:r>
+              <w:rPr>
+                <w:sz w:val="22"/>
+                <w:szCs w:val="22"/>
+              </w:rPr>
               <w:t>19/11/2018</w:t>
             </w:r>
           </w:p>
@@ -6419,8 +9719,16 @@
           <w:p>
             <w:pPr>
               <w:spacing w:after="0"/>
-            </w:pPr>
-            <w:r>
+              <w:rPr>
+                <w:sz w:val="22"/>
+                <w:szCs w:val="22"/>
+              </w:rPr>
+            </w:pPr>
+            <w:r>
+              <w:rPr>
+                <w:sz w:val="22"/>
+                <w:szCs w:val="22"/>
+              </w:rPr>
               <w:t>Bestellijst</w:t>
             </w:r>
           </w:p>
@@ -6439,8 +9747,16 @@
           <w:p>
             <w:pPr>
               <w:spacing w:after="0"/>
-            </w:pPr>
-            <w:r>
+              <w:rPr>
+                <w:sz w:val="22"/>
+                <w:szCs w:val="22"/>
+              </w:rPr>
+            </w:pPr>
+            <w:r>
+              <w:rPr>
+                <w:sz w:val="22"/>
+                <w:szCs w:val="22"/>
+              </w:rPr>
               <w:t>Arthur</w:t>
             </w:r>
           </w:p>
@@ -6459,8 +9775,16 @@
           <w:p>
             <w:pPr>
               <w:spacing w:after="0"/>
-            </w:pPr>
-            <w:r>
+              <w:rPr>
+                <w:sz w:val="22"/>
+                <w:szCs w:val="22"/>
+              </w:rPr>
+            </w:pPr>
+            <w:r>
+              <w:rPr>
+                <w:sz w:val="22"/>
+                <w:szCs w:val="22"/>
+              </w:rPr>
               <w:t>30 min</w:t>
             </w:r>
           </w:p>
@@ -6479,8 +9803,16 @@
           <w:p>
             <w:pPr>
               <w:spacing w:after="0"/>
-            </w:pPr>
-            <w:r>
+              <w:rPr>
+                <w:sz w:val="22"/>
+                <w:szCs w:val="22"/>
+              </w:rPr>
+            </w:pPr>
+            <w:r>
+              <w:rPr>
+                <w:sz w:val="22"/>
+                <w:szCs w:val="22"/>
+              </w:rPr>
               <w:t>Thuis</w:t>
             </w:r>
           </w:p>
@@ -6500,8 +9832,16 @@
           <w:p>
             <w:pPr>
               <w:spacing w:after="0"/>
-            </w:pPr>
-            <w:r>
+              <w:rPr>
+                <w:sz w:val="22"/>
+                <w:szCs w:val="22"/>
+              </w:rPr>
+            </w:pPr>
+            <w:r>
+              <w:rPr>
+                <w:sz w:val="22"/>
+                <w:szCs w:val="22"/>
+              </w:rPr>
               <w:t>17/12/2018</w:t>
             </w:r>
           </w:p>
@@ -6519,8 +9859,16 @@
           <w:p>
             <w:pPr>
               <w:spacing w:after="0"/>
-            </w:pPr>
-            <w:r>
+              <w:rPr>
+                <w:sz w:val="22"/>
+                <w:szCs w:val="22"/>
+              </w:rPr>
+            </w:pPr>
+            <w:r>
+              <w:rPr>
+                <w:sz w:val="22"/>
+                <w:szCs w:val="22"/>
+              </w:rPr>
               <w:t>Bundel</w:t>
             </w:r>
           </w:p>
@@ -6538,8 +9886,16 @@
           <w:p>
             <w:pPr>
               <w:spacing w:after="0"/>
-            </w:pPr>
-            <w:r>
+              <w:rPr>
+                <w:sz w:val="22"/>
+                <w:szCs w:val="22"/>
+              </w:rPr>
+            </w:pPr>
+            <w:r>
+              <w:rPr>
+                <w:sz w:val="22"/>
+                <w:szCs w:val="22"/>
+              </w:rPr>
               <w:t xml:space="preserve">Arthur </w:t>
             </w:r>
           </w:p>
@@ -6557,11 +9913,23 @@
           <w:p>
             <w:pPr>
               <w:spacing w:after="0"/>
-            </w:pPr>
-            <w:r>
+              <w:rPr>
+                <w:sz w:val="22"/>
+                <w:szCs w:val="22"/>
+              </w:rPr>
+            </w:pPr>
+            <w:r>
+              <w:rPr>
+                <w:sz w:val="22"/>
+                <w:szCs w:val="22"/>
+              </w:rPr>
               <w:t>1u</w:t>
             </w:r>
             <w:r>
+              <w:rPr>
+                <w:sz w:val="22"/>
+                <w:szCs w:val="22"/>
+              </w:rPr>
               <w:t>ur</w:t>
             </w:r>
           </w:p>
@@ -6579,8 +9947,16 @@
           <w:p>
             <w:pPr>
               <w:spacing w:after="0"/>
-            </w:pPr>
-            <w:r>
+              <w:rPr>
+                <w:sz w:val="22"/>
+                <w:szCs w:val="22"/>
+              </w:rPr>
+            </w:pPr>
+            <w:r>
+              <w:rPr>
+                <w:sz w:val="22"/>
+                <w:szCs w:val="22"/>
+              </w:rPr>
               <w:t>School</w:t>
             </w:r>
           </w:p>
@@ -6600,8 +9976,16 @@
           <w:p>
             <w:pPr>
               <w:spacing w:after="0"/>
-            </w:pPr>
-            <w:r>
+              <w:rPr>
+                <w:sz w:val="22"/>
+                <w:szCs w:val="22"/>
+              </w:rPr>
+            </w:pPr>
+            <w:r>
+              <w:rPr>
+                <w:sz w:val="22"/>
+                <w:szCs w:val="22"/>
+              </w:rPr>
               <w:t>26/12/2018</w:t>
             </w:r>
           </w:p>
@@ -6619,8 +10003,16 @@
           <w:p>
             <w:pPr>
               <w:spacing w:after="0"/>
-            </w:pPr>
-            <w:r>
+              <w:rPr>
+                <w:sz w:val="22"/>
+                <w:szCs w:val="22"/>
+              </w:rPr>
+            </w:pPr>
+            <w:r>
+              <w:rPr>
+                <w:sz w:val="22"/>
+                <w:szCs w:val="22"/>
+              </w:rPr>
               <w:t>Visual Studio projecten opgestart</w:t>
             </w:r>
           </w:p>
@@ -6638,8 +10030,16 @@
           <w:p>
             <w:pPr>
               <w:spacing w:after="0"/>
-            </w:pPr>
-            <w:r>
+              <w:rPr>
+                <w:sz w:val="22"/>
+                <w:szCs w:val="22"/>
+              </w:rPr>
+            </w:pPr>
+            <w:r>
+              <w:rPr>
+                <w:sz w:val="22"/>
+                <w:szCs w:val="22"/>
+              </w:rPr>
               <w:t>Arthur</w:t>
             </w:r>
           </w:p>
@@ -6657,11 +10057,23 @@
           <w:p>
             <w:pPr>
               <w:spacing w:after="0"/>
-            </w:pPr>
-            <w:r>
+              <w:rPr>
+                <w:sz w:val="22"/>
+                <w:szCs w:val="22"/>
+              </w:rPr>
+            </w:pPr>
+            <w:r>
+              <w:rPr>
+                <w:sz w:val="22"/>
+                <w:szCs w:val="22"/>
+              </w:rPr>
               <w:t>3u</w:t>
             </w:r>
             <w:r>
+              <w:rPr>
+                <w:sz w:val="22"/>
+                <w:szCs w:val="22"/>
+              </w:rPr>
               <w:t>ur</w:t>
             </w:r>
           </w:p>
@@ -6679,8 +10091,16 @@
           <w:p>
             <w:pPr>
               <w:spacing w:after="0"/>
-            </w:pPr>
-            <w:r>
+              <w:rPr>
+                <w:sz w:val="22"/>
+                <w:szCs w:val="22"/>
+              </w:rPr>
+            </w:pPr>
+            <w:r>
+              <w:rPr>
+                <w:sz w:val="22"/>
+                <w:szCs w:val="22"/>
+              </w:rPr>
               <w:t>Thuis</w:t>
             </w:r>
           </w:p>
@@ -6700,8 +10120,16 @@
           <w:p>
             <w:pPr>
               <w:spacing w:after="0"/>
-            </w:pPr>
-            <w:r>
+              <w:rPr>
+                <w:sz w:val="22"/>
+                <w:szCs w:val="22"/>
+              </w:rPr>
+            </w:pPr>
+            <w:r>
+              <w:rPr>
+                <w:sz w:val="22"/>
+                <w:szCs w:val="22"/>
+              </w:rPr>
               <w:t>27/12/2018</w:t>
             </w:r>
           </w:p>
@@ -6719,8 +10147,16 @@
           <w:p>
             <w:pPr>
               <w:spacing w:after="0"/>
-            </w:pPr>
-            <w:r>
+              <w:rPr>
+                <w:sz w:val="22"/>
+                <w:szCs w:val="22"/>
+              </w:rPr>
+            </w:pPr>
+            <w:r>
+              <w:rPr>
+                <w:sz w:val="22"/>
+                <w:szCs w:val="22"/>
+              </w:rPr>
               <w:t>Bundel bijwerken</w:t>
             </w:r>
           </w:p>
@@ -6738,8 +10174,16 @@
           <w:p>
             <w:pPr>
               <w:spacing w:after="0"/>
-            </w:pPr>
-            <w:r>
+              <w:rPr>
+                <w:sz w:val="22"/>
+                <w:szCs w:val="22"/>
+              </w:rPr>
+            </w:pPr>
+            <w:r>
+              <w:rPr>
+                <w:sz w:val="22"/>
+                <w:szCs w:val="22"/>
+              </w:rPr>
               <w:t>Arthur</w:t>
             </w:r>
           </w:p>
@@ -6757,8 +10201,16 @@
           <w:p>
             <w:pPr>
               <w:spacing w:after="0"/>
-            </w:pPr>
-            <w:r>
+              <w:rPr>
+                <w:sz w:val="22"/>
+                <w:szCs w:val="22"/>
+              </w:rPr>
+            </w:pPr>
+            <w:r>
+              <w:rPr>
+                <w:sz w:val="22"/>
+                <w:szCs w:val="22"/>
+              </w:rPr>
               <w:t xml:space="preserve">2 uur </w:t>
             </w:r>
           </w:p>
@@ -6776,8 +10228,16 @@
           <w:p>
             <w:pPr>
               <w:spacing w:after="0"/>
-            </w:pPr>
-            <w:r>
+              <w:rPr>
+                <w:sz w:val="22"/>
+                <w:szCs w:val="22"/>
+              </w:rPr>
+            </w:pPr>
+            <w:r>
+              <w:rPr>
+                <w:sz w:val="22"/>
+                <w:szCs w:val="22"/>
+              </w:rPr>
               <w:t>Thuis</w:t>
             </w:r>
           </w:p>
@@ -6797,8 +10257,16 @@
           <w:p>
             <w:pPr>
               <w:spacing w:after="0"/>
-            </w:pPr>
-            <w:r>
+              <w:rPr>
+                <w:sz w:val="22"/>
+                <w:szCs w:val="22"/>
+              </w:rPr>
+            </w:pPr>
+            <w:r>
+              <w:rPr>
+                <w:sz w:val="22"/>
+                <w:szCs w:val="22"/>
+              </w:rPr>
               <w:t>2/01/2019</w:t>
             </w:r>
           </w:p>
@@ -6816,8 +10284,16 @@
           <w:p>
             <w:pPr>
               <w:spacing w:after="0"/>
-            </w:pPr>
-            <w:r>
+              <w:rPr>
+                <w:sz w:val="22"/>
+                <w:szCs w:val="22"/>
+              </w:rPr>
+            </w:pPr>
+            <w:r>
+              <w:rPr>
+                <w:sz w:val="22"/>
+                <w:szCs w:val="22"/>
+              </w:rPr>
               <w:t>Communicatie Arduino en server</w:t>
             </w:r>
           </w:p>
@@ -6835,8 +10311,16 @@
           <w:p>
             <w:pPr>
               <w:spacing w:after="0"/>
-            </w:pPr>
-            <w:r>
+              <w:rPr>
+                <w:sz w:val="22"/>
+                <w:szCs w:val="22"/>
+              </w:rPr>
+            </w:pPr>
+            <w:r>
+              <w:rPr>
+                <w:sz w:val="22"/>
+                <w:szCs w:val="22"/>
+              </w:rPr>
               <w:t>Ruben</w:t>
             </w:r>
           </w:p>
@@ -6854,8 +10338,16 @@
           <w:p>
             <w:pPr>
               <w:spacing w:after="0"/>
-            </w:pPr>
-            <w:r>
+              <w:rPr>
+                <w:sz w:val="22"/>
+                <w:szCs w:val="22"/>
+              </w:rPr>
+            </w:pPr>
+            <w:r>
+              <w:rPr>
+                <w:sz w:val="22"/>
+                <w:szCs w:val="22"/>
+              </w:rPr>
               <w:t>3 uur</w:t>
             </w:r>
           </w:p>
@@ -6873,8 +10365,16 @@
           <w:p>
             <w:pPr>
               <w:spacing w:after="0"/>
-            </w:pPr>
-            <w:r>
+              <w:rPr>
+                <w:sz w:val="22"/>
+                <w:szCs w:val="22"/>
+              </w:rPr>
+            </w:pPr>
+            <w:r>
+              <w:rPr>
+                <w:sz w:val="22"/>
+                <w:szCs w:val="22"/>
+              </w:rPr>
               <w:t>Thuis</w:t>
             </w:r>
           </w:p>
@@ -6894,8 +10394,16 @@
           <w:p>
             <w:pPr>
               <w:spacing w:after="0"/>
-            </w:pPr>
-            <w:r>
+              <w:rPr>
+                <w:sz w:val="22"/>
+                <w:szCs w:val="22"/>
+              </w:rPr>
+            </w:pPr>
+            <w:r>
+              <w:rPr>
+                <w:sz w:val="22"/>
+                <w:szCs w:val="22"/>
+              </w:rPr>
               <w:t>3/01/2019</w:t>
             </w:r>
           </w:p>
@@ -6913,16 +10421,32 @@
           <w:p>
             <w:pPr>
               <w:spacing w:after="0"/>
-            </w:pPr>
-            <w:r>
+              <w:rPr>
+                <w:sz w:val="22"/>
+                <w:szCs w:val="22"/>
+              </w:rPr>
+            </w:pPr>
+            <w:r>
+              <w:rPr>
+                <w:sz w:val="22"/>
+                <w:szCs w:val="22"/>
+              </w:rPr>
               <w:t xml:space="preserve">Schema’s, </w:t>
             </w:r>
             <w:proofErr w:type="spellStart"/>
             <w:r>
+              <w:rPr>
+                <w:sz w:val="22"/>
+                <w:szCs w:val="22"/>
+              </w:rPr>
               <w:t>libraries</w:t>
             </w:r>
             <w:proofErr w:type="spellEnd"/>
             <w:r>
+              <w:rPr>
+                <w:sz w:val="22"/>
+                <w:szCs w:val="22"/>
+              </w:rPr>
               <w:t>, bundel</w:t>
             </w:r>
           </w:p>
@@ -6940,8 +10464,16 @@
           <w:p>
             <w:pPr>
               <w:spacing w:after="0"/>
-            </w:pPr>
-            <w:r>
+              <w:rPr>
+                <w:sz w:val="22"/>
+                <w:szCs w:val="22"/>
+              </w:rPr>
+            </w:pPr>
+            <w:r>
+              <w:rPr>
+                <w:sz w:val="22"/>
+                <w:szCs w:val="22"/>
+              </w:rPr>
               <w:t>Ruben</w:t>
             </w:r>
           </w:p>
@@ -6959,8 +10491,16 @@
           <w:p>
             <w:pPr>
               <w:spacing w:after="0"/>
-            </w:pPr>
-            <w:r>
+              <w:rPr>
+                <w:sz w:val="22"/>
+                <w:szCs w:val="22"/>
+              </w:rPr>
+            </w:pPr>
+            <w:r>
+              <w:rPr>
+                <w:sz w:val="22"/>
+                <w:szCs w:val="22"/>
+              </w:rPr>
               <w:t>2 uur</w:t>
             </w:r>
           </w:p>
@@ -6978,8 +10518,16 @@
           <w:p>
             <w:pPr>
               <w:spacing w:after="0"/>
-            </w:pPr>
-            <w:r>
+              <w:rPr>
+                <w:sz w:val="22"/>
+                <w:szCs w:val="22"/>
+              </w:rPr>
+            </w:pPr>
+            <w:r>
+              <w:rPr>
+                <w:sz w:val="22"/>
+                <w:szCs w:val="22"/>
+              </w:rPr>
               <w:t>Thuis</w:t>
             </w:r>
           </w:p>
@@ -6999,8 +10547,16 @@
           <w:p>
             <w:pPr>
               <w:spacing w:after="0"/>
-            </w:pPr>
-            <w:r>
+              <w:rPr>
+                <w:sz w:val="22"/>
+                <w:szCs w:val="22"/>
+              </w:rPr>
+            </w:pPr>
+            <w:r>
+              <w:rPr>
+                <w:sz w:val="22"/>
+                <w:szCs w:val="22"/>
+              </w:rPr>
               <w:t>6/01/2019</w:t>
             </w:r>
           </w:p>
@@ -7018,8 +10574,16 @@
           <w:p>
             <w:pPr>
               <w:spacing w:after="0"/>
-            </w:pPr>
-            <w:r>
+              <w:rPr>
+                <w:sz w:val="22"/>
+                <w:szCs w:val="22"/>
+              </w:rPr>
+            </w:pPr>
+            <w:r>
+              <w:rPr>
+                <w:sz w:val="22"/>
+                <w:szCs w:val="22"/>
+              </w:rPr>
               <w:t>Bundel bijwerken</w:t>
             </w:r>
           </w:p>
@@ -7037,8 +10601,16 @@
           <w:p>
             <w:pPr>
               <w:spacing w:after="0"/>
-            </w:pPr>
-            <w:r>
+              <w:rPr>
+                <w:sz w:val="22"/>
+                <w:szCs w:val="22"/>
+              </w:rPr>
+            </w:pPr>
+            <w:r>
+              <w:rPr>
+                <w:sz w:val="22"/>
+                <w:szCs w:val="22"/>
+              </w:rPr>
               <w:t>Ruben</w:t>
             </w:r>
           </w:p>
@@ -7056,8 +10628,16 @@
           <w:p>
             <w:pPr>
               <w:spacing w:after="0"/>
-            </w:pPr>
-            <w:r>
+              <w:rPr>
+                <w:sz w:val="22"/>
+                <w:szCs w:val="22"/>
+              </w:rPr>
+            </w:pPr>
+            <w:r>
+              <w:rPr>
+                <w:sz w:val="22"/>
+                <w:szCs w:val="22"/>
+              </w:rPr>
               <w:t>2 uur 30min</w:t>
             </w:r>
           </w:p>
@@ -7075,8 +10655,16 @@
           <w:p>
             <w:pPr>
               <w:spacing w:after="0"/>
-            </w:pPr>
-            <w:r>
+              <w:rPr>
+                <w:sz w:val="22"/>
+                <w:szCs w:val="22"/>
+              </w:rPr>
+            </w:pPr>
+            <w:r>
+              <w:rPr>
+                <w:sz w:val="22"/>
+                <w:szCs w:val="22"/>
+              </w:rPr>
               <w:t>Thuis</w:t>
             </w:r>
           </w:p>
@@ -7096,8 +10684,16 @@
           <w:p>
             <w:pPr>
               <w:spacing w:after="0"/>
-            </w:pPr>
-            <w:r>
+              <w:rPr>
+                <w:sz w:val="22"/>
+                <w:szCs w:val="22"/>
+              </w:rPr>
+            </w:pPr>
+            <w:r>
+              <w:rPr>
+                <w:sz w:val="22"/>
+                <w:szCs w:val="22"/>
+              </w:rPr>
               <w:t>7/01/2019</w:t>
             </w:r>
           </w:p>
@@ -7115,8 +10711,16 @@
           <w:p>
             <w:pPr>
               <w:spacing w:after="0"/>
-            </w:pPr>
-            <w:r>
+              <w:rPr>
+                <w:sz w:val="22"/>
+                <w:szCs w:val="22"/>
+              </w:rPr>
+            </w:pPr>
+            <w:r>
+              <w:rPr>
+                <w:sz w:val="22"/>
+                <w:szCs w:val="22"/>
+              </w:rPr>
               <w:t>Bundel bijwerken</w:t>
             </w:r>
           </w:p>
@@ -7134,8 +10738,16 @@
           <w:p>
             <w:pPr>
               <w:spacing w:after="0"/>
-            </w:pPr>
-            <w:r>
+              <w:rPr>
+                <w:sz w:val="22"/>
+                <w:szCs w:val="22"/>
+              </w:rPr>
+            </w:pPr>
+            <w:r>
+              <w:rPr>
+                <w:sz w:val="22"/>
+                <w:szCs w:val="22"/>
+              </w:rPr>
               <w:t>Arthur</w:t>
             </w:r>
           </w:p>
@@ -7153,8 +10765,16 @@
           <w:p>
             <w:pPr>
               <w:spacing w:after="0"/>
-            </w:pPr>
-            <w:r>
+              <w:rPr>
+                <w:sz w:val="22"/>
+                <w:szCs w:val="22"/>
+              </w:rPr>
+            </w:pPr>
+            <w:r>
+              <w:rPr>
+                <w:sz w:val="22"/>
+                <w:szCs w:val="22"/>
+              </w:rPr>
               <w:t>1 uur</w:t>
             </w:r>
           </w:p>
@@ -7172,8 +10792,16 @@
           <w:p>
             <w:pPr>
               <w:spacing w:after="0"/>
-            </w:pPr>
-            <w:r>
+              <w:rPr>
+                <w:sz w:val="22"/>
+                <w:szCs w:val="22"/>
+              </w:rPr>
+            </w:pPr>
+            <w:r>
+              <w:rPr>
+                <w:sz w:val="22"/>
+                <w:szCs w:val="22"/>
+              </w:rPr>
               <w:t>Thuis</w:t>
             </w:r>
           </w:p>
@@ -7193,7 +10821,18 @@
           <w:p>
             <w:pPr>
               <w:spacing w:after="0"/>
-            </w:pPr>
+              <w:rPr>
+                <w:sz w:val="22"/>
+                <w:szCs w:val="22"/>
+              </w:rPr>
+            </w:pPr>
+            <w:r>
+              <w:rPr>
+                <w:sz w:val="22"/>
+                <w:szCs w:val="22"/>
+              </w:rPr>
+              <w:t>7/01/2019</w:t>
+            </w:r>
           </w:p>
         </w:tc>
         <w:tc>
@@ -7209,7 +10848,18 @@
           <w:p>
             <w:pPr>
               <w:spacing w:after="0"/>
-            </w:pPr>
+              <w:rPr>
+                <w:sz w:val="22"/>
+                <w:szCs w:val="22"/>
+              </w:rPr>
+            </w:pPr>
+            <w:r>
+              <w:rPr>
+                <w:sz w:val="22"/>
+                <w:szCs w:val="22"/>
+              </w:rPr>
+              <w:t>Communicatie met server</w:t>
+            </w:r>
           </w:p>
         </w:tc>
         <w:tc>
@@ -7225,7 +10875,18 @@
           <w:p>
             <w:pPr>
               <w:spacing w:after="0"/>
-            </w:pPr>
+              <w:rPr>
+                <w:sz w:val="22"/>
+                <w:szCs w:val="22"/>
+              </w:rPr>
+            </w:pPr>
+            <w:r>
+              <w:rPr>
+                <w:sz w:val="22"/>
+                <w:szCs w:val="22"/>
+              </w:rPr>
+              <w:t>Ruben</w:t>
+            </w:r>
           </w:p>
         </w:tc>
         <w:tc>
@@ -7241,7 +10902,18 @@
           <w:p>
             <w:pPr>
               <w:spacing w:after="0"/>
-            </w:pPr>
+              <w:rPr>
+                <w:sz w:val="22"/>
+                <w:szCs w:val="22"/>
+              </w:rPr>
+            </w:pPr>
+            <w:r>
+              <w:rPr>
+                <w:sz w:val="22"/>
+                <w:szCs w:val="22"/>
+              </w:rPr>
+              <w:t>3 uur</w:t>
+            </w:r>
           </w:p>
         </w:tc>
         <w:tc>
@@ -7257,7 +10929,18 @@
           <w:p>
             <w:pPr>
               <w:spacing w:after="0"/>
-            </w:pPr>
+              <w:rPr>
+                <w:sz w:val="22"/>
+                <w:szCs w:val="22"/>
+              </w:rPr>
+            </w:pPr>
+            <w:r>
+              <w:rPr>
+                <w:sz w:val="22"/>
+                <w:szCs w:val="22"/>
+              </w:rPr>
+              <w:t>Thuis</w:t>
+            </w:r>
           </w:p>
         </w:tc>
       </w:tr>
@@ -7275,7 +10958,19 @@
           <w:p>
             <w:pPr>
               <w:spacing w:after="0"/>
-            </w:pPr>
+              <w:rPr>
+                <w:sz w:val="22"/>
+                <w:szCs w:val="22"/>
+              </w:rPr>
+            </w:pPr>
+            <w:r>
+              <w:rPr>
+                <w:sz w:val="22"/>
+                <w:szCs w:val="22"/>
+              </w:rPr>
+              <w:lastRenderedPageBreak/>
+              <w:t>8/01/2019</w:t>
+            </w:r>
           </w:p>
         </w:tc>
         <w:tc>
@@ -7291,7 +10986,18 @@
           <w:p>
             <w:pPr>
               <w:spacing w:after="0"/>
-            </w:pPr>
+              <w:rPr>
+                <w:sz w:val="22"/>
+                <w:szCs w:val="22"/>
+              </w:rPr>
+            </w:pPr>
+            <w:r>
+              <w:rPr>
+                <w:sz w:val="22"/>
+                <w:szCs w:val="22"/>
+              </w:rPr>
+              <w:t>Bundel, website, sensoren, schema’s</w:t>
+            </w:r>
           </w:p>
         </w:tc>
         <w:tc>
@@ -7307,7 +11013,18 @@
           <w:p>
             <w:pPr>
               <w:spacing w:after="0"/>
-            </w:pPr>
+              <w:rPr>
+                <w:sz w:val="22"/>
+                <w:szCs w:val="22"/>
+              </w:rPr>
+            </w:pPr>
+            <w:r>
+              <w:rPr>
+                <w:sz w:val="22"/>
+                <w:szCs w:val="22"/>
+              </w:rPr>
+              <w:t>Samen</w:t>
+            </w:r>
           </w:p>
         </w:tc>
         <w:tc>
@@ -7323,7 +11040,18 @@
           <w:p>
             <w:pPr>
               <w:spacing w:after="0"/>
-            </w:pPr>
+              <w:rPr>
+                <w:sz w:val="22"/>
+                <w:szCs w:val="22"/>
+              </w:rPr>
+            </w:pPr>
+            <w:r>
+              <w:rPr>
+                <w:sz w:val="22"/>
+                <w:szCs w:val="22"/>
+              </w:rPr>
+              <w:t>6 uur</w:t>
+            </w:r>
           </w:p>
         </w:tc>
         <w:tc>
@@ -7339,7 +11067,18 @@
           <w:p>
             <w:pPr>
               <w:spacing w:after="0"/>
-            </w:pPr>
+              <w:rPr>
+                <w:sz w:val="22"/>
+                <w:szCs w:val="22"/>
+              </w:rPr>
+            </w:pPr>
+            <w:r>
+              <w:rPr>
+                <w:sz w:val="22"/>
+                <w:szCs w:val="22"/>
+              </w:rPr>
+              <w:t>School</w:t>
+            </w:r>
           </w:p>
         </w:tc>
       </w:tr>
@@ -7357,7 +11096,18 @@
           <w:p>
             <w:pPr>
               <w:spacing w:after="0"/>
-            </w:pPr>
+              <w:rPr>
+                <w:sz w:val="22"/>
+                <w:szCs w:val="22"/>
+              </w:rPr>
+            </w:pPr>
+            <w:r>
+              <w:rPr>
+                <w:sz w:val="22"/>
+                <w:szCs w:val="22"/>
+              </w:rPr>
+              <w:t>8/01/2019</w:t>
+            </w:r>
           </w:p>
         </w:tc>
         <w:tc>
@@ -7373,7 +11123,18 @@
           <w:p>
             <w:pPr>
               <w:spacing w:after="0"/>
-            </w:pPr>
+              <w:rPr>
+                <w:sz w:val="22"/>
+                <w:szCs w:val="22"/>
+              </w:rPr>
+            </w:pPr>
+            <w:r>
+              <w:rPr>
+                <w:sz w:val="22"/>
+                <w:szCs w:val="22"/>
+              </w:rPr>
+              <w:t>Bundel, Sensoren</w:t>
+            </w:r>
           </w:p>
         </w:tc>
         <w:tc>
@@ -7389,7 +11150,18 @@
           <w:p>
             <w:pPr>
               <w:spacing w:after="0"/>
-            </w:pPr>
+              <w:rPr>
+                <w:sz w:val="22"/>
+                <w:szCs w:val="22"/>
+              </w:rPr>
+            </w:pPr>
+            <w:r>
+              <w:rPr>
+                <w:sz w:val="22"/>
+                <w:szCs w:val="22"/>
+              </w:rPr>
+              <w:t>Ruben</w:t>
+            </w:r>
           </w:p>
         </w:tc>
         <w:tc>
@@ -7405,7 +11177,18 @@
           <w:p>
             <w:pPr>
               <w:spacing w:after="0"/>
-            </w:pPr>
+              <w:rPr>
+                <w:sz w:val="22"/>
+                <w:szCs w:val="22"/>
+              </w:rPr>
+            </w:pPr>
+            <w:r>
+              <w:rPr>
+                <w:sz w:val="22"/>
+                <w:szCs w:val="22"/>
+              </w:rPr>
+              <w:t xml:space="preserve">3 uur </w:t>
+            </w:r>
           </w:p>
         </w:tc>
         <w:tc>
@@ -7421,7 +11204,18 @@
           <w:p>
             <w:pPr>
               <w:spacing w:after="0"/>
-            </w:pPr>
+              <w:rPr>
+                <w:sz w:val="22"/>
+                <w:szCs w:val="22"/>
+              </w:rPr>
+            </w:pPr>
+            <w:r>
+              <w:rPr>
+                <w:sz w:val="22"/>
+                <w:szCs w:val="22"/>
+              </w:rPr>
+              <w:t>Thuis</w:t>
+            </w:r>
           </w:p>
         </w:tc>
       </w:tr>
@@ -7439,7 +11233,18 @@
           <w:p>
             <w:pPr>
               <w:spacing w:after="0"/>
-            </w:pPr>
+              <w:rPr>
+                <w:sz w:val="22"/>
+                <w:szCs w:val="22"/>
+              </w:rPr>
+            </w:pPr>
+            <w:r>
+              <w:rPr>
+                <w:sz w:val="22"/>
+                <w:szCs w:val="22"/>
+              </w:rPr>
+              <w:t>9/01/2019</w:t>
+            </w:r>
           </w:p>
         </w:tc>
         <w:tc>
@@ -7455,7 +11260,18 @@
           <w:p>
             <w:pPr>
               <w:spacing w:after="0"/>
-            </w:pPr>
+              <w:rPr>
+                <w:sz w:val="22"/>
+                <w:szCs w:val="22"/>
+              </w:rPr>
+            </w:pPr>
+            <w:r>
+              <w:rPr>
+                <w:sz w:val="22"/>
+                <w:szCs w:val="22"/>
+              </w:rPr>
+              <w:t>Bundel</w:t>
+            </w:r>
           </w:p>
         </w:tc>
         <w:tc>
@@ -7471,7 +11287,18 @@
           <w:p>
             <w:pPr>
               <w:spacing w:after="0"/>
-            </w:pPr>
+              <w:rPr>
+                <w:sz w:val="22"/>
+                <w:szCs w:val="22"/>
+              </w:rPr>
+            </w:pPr>
+            <w:r>
+              <w:rPr>
+                <w:sz w:val="22"/>
+                <w:szCs w:val="22"/>
+              </w:rPr>
+              <w:t>Arthur</w:t>
+            </w:r>
           </w:p>
         </w:tc>
         <w:tc>
@@ -7487,7 +11314,18 @@
           <w:p>
             <w:pPr>
               <w:spacing w:after="0"/>
-            </w:pPr>
+              <w:rPr>
+                <w:sz w:val="22"/>
+                <w:szCs w:val="22"/>
+              </w:rPr>
+            </w:pPr>
+            <w:r>
+              <w:rPr>
+                <w:sz w:val="22"/>
+                <w:szCs w:val="22"/>
+              </w:rPr>
+              <w:t>15min</w:t>
+            </w:r>
           </w:p>
         </w:tc>
         <w:tc>
@@ -7503,7 +11341,18 @@
           <w:p>
             <w:pPr>
               <w:spacing w:after="0"/>
-            </w:pPr>
+              <w:rPr>
+                <w:sz w:val="22"/>
+                <w:szCs w:val="22"/>
+              </w:rPr>
+            </w:pPr>
+            <w:r>
+              <w:rPr>
+                <w:sz w:val="22"/>
+                <w:szCs w:val="22"/>
+              </w:rPr>
+              <w:t>Thuis</w:t>
+            </w:r>
           </w:p>
         </w:tc>
       </w:tr>
@@ -7677,6 +11526,327 @@
         <w:spacing w:after="0"/>
         <w:rPr>
           <w:rFonts w:ascii="Arial" w:hAnsi="Arial" w:cs="Arial"/>
+          <w:sz w:val="22"/>
+          <w:szCs w:val="22"/>
+          <w:lang w:val="nl-BE"/>
+        </w:rPr>
+      </w:pPr>
+    </w:p>
+    <w:p>
+      <w:pPr>
+        <w:spacing w:after="0"/>
+        <w:rPr>
+          <w:rFonts w:ascii="Arial" w:hAnsi="Arial" w:cs="Arial"/>
+          <w:sz w:val="22"/>
+          <w:szCs w:val="22"/>
+          <w:lang w:val="nl-BE"/>
+        </w:rPr>
+      </w:pPr>
+    </w:p>
+    <w:p>
+      <w:pPr>
+        <w:spacing w:after="0"/>
+        <w:rPr>
+          <w:rFonts w:ascii="Arial" w:hAnsi="Arial" w:cs="Arial"/>
+          <w:sz w:val="22"/>
+          <w:szCs w:val="22"/>
+          <w:lang w:val="nl-BE"/>
+        </w:rPr>
+      </w:pPr>
+    </w:p>
+    <w:p>
+      <w:pPr>
+        <w:spacing w:after="0"/>
+        <w:rPr>
+          <w:rFonts w:ascii="Arial" w:hAnsi="Arial" w:cs="Arial"/>
+          <w:sz w:val="22"/>
+          <w:szCs w:val="22"/>
+          <w:lang w:val="nl-BE"/>
+        </w:rPr>
+      </w:pPr>
+    </w:p>
+    <w:p>
+      <w:pPr>
+        <w:spacing w:after="0"/>
+        <w:rPr>
+          <w:rFonts w:ascii="Arial" w:hAnsi="Arial" w:cs="Arial"/>
+          <w:sz w:val="22"/>
+          <w:szCs w:val="22"/>
+          <w:lang w:val="nl-BE"/>
+        </w:rPr>
+      </w:pPr>
+    </w:p>
+    <w:p>
+      <w:pPr>
+        <w:spacing w:after="0"/>
+        <w:rPr>
+          <w:rFonts w:ascii="Arial" w:hAnsi="Arial" w:cs="Arial"/>
+          <w:sz w:val="22"/>
+          <w:szCs w:val="22"/>
+          <w:lang w:val="nl-BE"/>
+        </w:rPr>
+      </w:pPr>
+    </w:p>
+    <w:p>
+      <w:pPr>
+        <w:spacing w:after="0"/>
+        <w:rPr>
+          <w:rFonts w:ascii="Arial" w:hAnsi="Arial" w:cs="Arial"/>
+          <w:sz w:val="22"/>
+          <w:szCs w:val="22"/>
+          <w:lang w:val="nl-BE"/>
+        </w:rPr>
+      </w:pPr>
+    </w:p>
+    <w:p>
+      <w:pPr>
+        <w:spacing w:after="0"/>
+        <w:rPr>
+          <w:rFonts w:ascii="Arial" w:hAnsi="Arial" w:cs="Arial"/>
+          <w:sz w:val="22"/>
+          <w:szCs w:val="22"/>
+          <w:lang w:val="nl-BE"/>
+        </w:rPr>
+      </w:pPr>
+    </w:p>
+    <w:p>
+      <w:pPr>
+        <w:spacing w:after="0"/>
+        <w:rPr>
+          <w:rFonts w:ascii="Arial" w:hAnsi="Arial" w:cs="Arial"/>
+          <w:sz w:val="22"/>
+          <w:szCs w:val="22"/>
+          <w:lang w:val="nl-BE"/>
+        </w:rPr>
+      </w:pPr>
+    </w:p>
+    <w:p>
+      <w:pPr>
+        <w:spacing w:after="0"/>
+        <w:rPr>
+          <w:rFonts w:ascii="Arial" w:hAnsi="Arial" w:cs="Arial"/>
+          <w:sz w:val="22"/>
+          <w:szCs w:val="22"/>
+          <w:lang w:val="nl-BE"/>
+        </w:rPr>
+      </w:pPr>
+    </w:p>
+    <w:p>
+      <w:pPr>
+        <w:spacing w:after="0"/>
+        <w:rPr>
+          <w:rFonts w:ascii="Arial" w:hAnsi="Arial" w:cs="Arial"/>
+          <w:sz w:val="22"/>
+          <w:szCs w:val="22"/>
+          <w:lang w:val="nl-BE"/>
+        </w:rPr>
+      </w:pPr>
+    </w:p>
+    <w:p>
+      <w:pPr>
+        <w:spacing w:after="0"/>
+        <w:rPr>
+          <w:rFonts w:ascii="Arial" w:hAnsi="Arial" w:cs="Arial"/>
+          <w:sz w:val="22"/>
+          <w:szCs w:val="22"/>
+          <w:lang w:val="nl-BE"/>
+        </w:rPr>
+      </w:pPr>
+    </w:p>
+    <w:p>
+      <w:pPr>
+        <w:spacing w:after="0"/>
+        <w:rPr>
+          <w:rFonts w:ascii="Arial" w:hAnsi="Arial" w:cs="Arial"/>
+          <w:sz w:val="22"/>
+          <w:szCs w:val="22"/>
+          <w:lang w:val="nl-BE"/>
+        </w:rPr>
+      </w:pPr>
+    </w:p>
+    <w:p>
+      <w:pPr>
+        <w:spacing w:after="0"/>
+        <w:rPr>
+          <w:rFonts w:ascii="Arial" w:hAnsi="Arial" w:cs="Arial"/>
+          <w:sz w:val="22"/>
+          <w:szCs w:val="22"/>
+          <w:lang w:val="nl-BE"/>
+        </w:rPr>
+      </w:pPr>
+    </w:p>
+    <w:p>
+      <w:pPr>
+        <w:spacing w:after="0"/>
+        <w:rPr>
+          <w:rFonts w:ascii="Arial" w:hAnsi="Arial" w:cs="Arial"/>
+          <w:sz w:val="22"/>
+          <w:szCs w:val="22"/>
+          <w:lang w:val="nl-BE"/>
+        </w:rPr>
+      </w:pPr>
+    </w:p>
+    <w:p>
+      <w:pPr>
+        <w:spacing w:after="0"/>
+        <w:rPr>
+          <w:rFonts w:ascii="Arial" w:hAnsi="Arial" w:cs="Arial"/>
+          <w:sz w:val="22"/>
+          <w:szCs w:val="22"/>
+          <w:lang w:val="nl-BE"/>
+        </w:rPr>
+      </w:pPr>
+    </w:p>
+    <w:p>
+      <w:pPr>
+        <w:spacing w:after="0"/>
+        <w:rPr>
+          <w:rFonts w:ascii="Arial" w:hAnsi="Arial" w:cs="Arial"/>
+          <w:sz w:val="22"/>
+          <w:szCs w:val="22"/>
+          <w:lang w:val="nl-BE"/>
+        </w:rPr>
+      </w:pPr>
+    </w:p>
+    <w:p>
+      <w:pPr>
+        <w:spacing w:after="0"/>
+        <w:rPr>
+          <w:rFonts w:ascii="Arial" w:hAnsi="Arial" w:cs="Arial"/>
+          <w:sz w:val="22"/>
+          <w:szCs w:val="22"/>
+          <w:lang w:val="nl-BE"/>
+        </w:rPr>
+      </w:pPr>
+    </w:p>
+    <w:p>
+      <w:pPr>
+        <w:spacing w:after="0"/>
+        <w:rPr>
+          <w:rFonts w:ascii="Arial" w:hAnsi="Arial" w:cs="Arial"/>
+          <w:sz w:val="22"/>
+          <w:szCs w:val="22"/>
+          <w:lang w:val="nl-BE"/>
+        </w:rPr>
+      </w:pPr>
+    </w:p>
+    <w:p>
+      <w:pPr>
+        <w:spacing w:after="0"/>
+        <w:rPr>
+          <w:rFonts w:ascii="Arial" w:hAnsi="Arial" w:cs="Arial"/>
+          <w:sz w:val="22"/>
+          <w:szCs w:val="22"/>
+          <w:lang w:val="nl-BE"/>
+        </w:rPr>
+      </w:pPr>
+    </w:p>
+    <w:p>
+      <w:pPr>
+        <w:spacing w:after="0"/>
+        <w:rPr>
+          <w:rFonts w:ascii="Arial" w:hAnsi="Arial" w:cs="Arial"/>
+          <w:sz w:val="22"/>
+          <w:szCs w:val="22"/>
+          <w:lang w:val="nl-BE"/>
+        </w:rPr>
+      </w:pPr>
+    </w:p>
+    <w:p>
+      <w:pPr>
+        <w:spacing w:after="0"/>
+        <w:rPr>
+          <w:rFonts w:ascii="Arial" w:hAnsi="Arial" w:cs="Arial"/>
+          <w:sz w:val="22"/>
+          <w:szCs w:val="22"/>
+          <w:lang w:val="nl-BE"/>
+        </w:rPr>
+      </w:pPr>
+    </w:p>
+    <w:p>
+      <w:pPr>
+        <w:spacing w:after="0"/>
+        <w:rPr>
+          <w:rFonts w:ascii="Arial" w:hAnsi="Arial" w:cs="Arial"/>
+          <w:sz w:val="22"/>
+          <w:szCs w:val="22"/>
+          <w:lang w:val="nl-BE"/>
+        </w:rPr>
+      </w:pPr>
+    </w:p>
+    <w:p>
+      <w:pPr>
+        <w:spacing w:after="0"/>
+        <w:rPr>
+          <w:rFonts w:ascii="Arial" w:hAnsi="Arial" w:cs="Arial"/>
+          <w:sz w:val="22"/>
+          <w:szCs w:val="22"/>
+          <w:lang w:val="nl-BE"/>
+        </w:rPr>
+      </w:pPr>
+    </w:p>
+    <w:p>
+      <w:pPr>
+        <w:spacing w:after="0"/>
+        <w:rPr>
+          <w:rFonts w:ascii="Arial" w:hAnsi="Arial" w:cs="Arial"/>
+          <w:sz w:val="22"/>
+          <w:szCs w:val="22"/>
+          <w:lang w:val="nl-BE"/>
+        </w:rPr>
+      </w:pPr>
+    </w:p>
+    <w:p>
+      <w:pPr>
+        <w:spacing w:after="0"/>
+        <w:rPr>
+          <w:rFonts w:ascii="Arial" w:hAnsi="Arial" w:cs="Arial"/>
+          <w:sz w:val="22"/>
+          <w:szCs w:val="22"/>
+          <w:lang w:val="nl-BE"/>
+        </w:rPr>
+      </w:pPr>
+    </w:p>
+    <w:p>
+      <w:pPr>
+        <w:spacing w:after="0"/>
+        <w:rPr>
+          <w:rFonts w:ascii="Arial" w:hAnsi="Arial" w:cs="Arial"/>
+          <w:sz w:val="22"/>
+          <w:szCs w:val="22"/>
+          <w:lang w:val="nl-BE"/>
+        </w:rPr>
+      </w:pPr>
+    </w:p>
+    <w:p>
+      <w:pPr>
+        <w:spacing w:after="0"/>
+        <w:rPr>
+          <w:rFonts w:ascii="Arial" w:hAnsi="Arial" w:cs="Arial"/>
+          <w:sz w:val="22"/>
+          <w:szCs w:val="22"/>
+          <w:lang w:val="nl-BE"/>
+        </w:rPr>
+      </w:pPr>
+    </w:p>
+    <w:p>
+      <w:pPr>
+        <w:spacing w:after="0"/>
+        <w:rPr>
+          <w:rFonts w:ascii="Arial" w:hAnsi="Arial" w:cs="Arial"/>
+          <w:sz w:val="22"/>
+          <w:szCs w:val="22"/>
+          <w:lang w:val="nl-BE"/>
+        </w:rPr>
+      </w:pPr>
+    </w:p>
+    <w:p>
+      <w:pPr>
+        <w:spacing w:after="0"/>
+        <w:rPr>
+          <w:rFonts w:ascii="Arial" w:hAnsi="Arial" w:cs="Arial"/>
+          <w:sz w:val="22"/>
+          <w:szCs w:val="22"/>
           <w:lang w:val="nl-BE"/>
         </w:rPr>
       </w:pPr>
@@ -7689,13 +11859,21 @@
           <w:lang w:val="nl-BE"/>
         </w:rPr>
       </w:pPr>
-      <w:bookmarkStart w:id="43" w:name="_Toc532810602"/>
-      <w:r>
-        <w:rPr>
-          <w:rFonts w:ascii="Arial" w:hAnsi="Arial" w:cs="Arial"/>
-          <w:lang w:val="nl-BE"/>
-        </w:rPr>
-        <w:t xml:space="preserve">4. </w:t>
+      <w:bookmarkStart w:id="54" w:name="_Toc534806924"/>
+      <w:r>
+        <w:rPr>
+          <w:rFonts w:ascii="Arial" w:hAnsi="Arial" w:cs="Arial"/>
+          <w:lang w:val="nl-BE"/>
+        </w:rPr>
+        <w:lastRenderedPageBreak/>
+        <w:t>5</w:t>
+      </w:r>
+      <w:r>
+        <w:rPr>
+          <w:rFonts w:ascii="Arial" w:hAnsi="Arial" w:cs="Arial"/>
+          <w:lang w:val="nl-BE"/>
+        </w:rPr>
+        <w:t xml:space="preserve">. </w:t>
       </w:r>
       <w:r>
         <w:rPr>
@@ -7704,12 +11882,14 @@
         </w:rPr>
         <w:t>Reflectieverslag</w:t>
       </w:r>
-      <w:bookmarkEnd w:id="43"/>
-    </w:p>
-    <w:p>
-      <w:pPr>
-        <w:rPr>
-          <w:rFonts w:ascii="Arial" w:hAnsi="Arial" w:cs="Arial"/>
+      <w:bookmarkEnd w:id="54"/>
+    </w:p>
+    <w:p>
+      <w:pPr>
+        <w:rPr>
+          <w:rFonts w:ascii="Arial" w:hAnsi="Arial" w:cs="Arial"/>
+          <w:sz w:val="22"/>
+          <w:szCs w:val="22"/>
           <w:lang w:val="nl-BE"/>
         </w:rPr>
       </w:pPr>
@@ -7719,12 +11899,16 @@
         <w:spacing w:after="0"/>
         <w:rPr>
           <w:rFonts w:ascii="Arial" w:hAnsi="Arial" w:cs="Arial"/>
-          <w:lang w:val="nl-BE"/>
-        </w:rPr>
-      </w:pPr>
-      <w:r>
-        <w:rPr>
-          <w:rFonts w:ascii="Arial" w:hAnsi="Arial" w:cs="Arial"/>
+          <w:sz w:val="22"/>
+          <w:szCs w:val="22"/>
+          <w:lang w:val="nl-BE"/>
+        </w:rPr>
+      </w:pPr>
+      <w:r>
+        <w:rPr>
+          <w:rFonts w:ascii="Arial" w:hAnsi="Arial" w:cs="Arial"/>
+          <w:sz w:val="22"/>
+          <w:szCs w:val="22"/>
           <w:lang w:val="nl-BE"/>
         </w:rPr>
         <w:br w:type="page"/>
@@ -7738,14 +11922,21 @@
           <w:lang w:val="nl-BE"/>
         </w:rPr>
       </w:pPr>
-      <w:bookmarkStart w:id="44" w:name="_Toc532810603"/>
+      <w:bookmarkStart w:id="55" w:name="_Toc534806925"/>
       <w:r>
         <w:rPr>
           <w:rFonts w:ascii="Arial" w:hAnsi="Arial" w:cs="Arial"/>
           <w:lang w:val="nl-BE"/>
         </w:rPr>
         <w:lastRenderedPageBreak/>
-        <w:t xml:space="preserve">5. </w:t>
+        <w:t>6</w:t>
+      </w:r>
+      <w:r>
+        <w:rPr>
+          <w:rFonts w:ascii="Arial" w:hAnsi="Arial" w:cs="Arial"/>
+          <w:lang w:val="nl-BE"/>
+        </w:rPr>
+        <w:t xml:space="preserve">. </w:t>
       </w:r>
       <w:r>
         <w:rPr>
@@ -7754,10 +11945,10 @@
         </w:rPr>
         <w:t>Bibliografie</w:t>
       </w:r>
-      <w:bookmarkEnd w:id="44"/>
+      <w:bookmarkEnd w:id="55"/>
     </w:p>
     <w:sectPr>
-      <w:footerReference w:type="default" r:id="rId21"/>
+      <w:footerReference w:type="default" r:id="rId24"/>
       <w:pgSz w:w="11900" w:h="16840"/>
       <w:pgMar w:top="1134" w:right="1134" w:bottom="1134" w:left="1871" w:header="709" w:footer="709" w:gutter="0"/>
       <w:cols w:space="708"/>
@@ -7795,13 +11986,12 @@
 <w:ftr xmlns:wpc="http://schemas.microsoft.com/office/word/2010/wordprocessingCanvas" xmlns:cx="http://schemas.microsoft.com/office/drawing/2014/chartex" xmlns:cx1="http://schemas.microsoft.com/office/drawing/2015/9/8/chartex" xmlns:cx2="http://schemas.microsoft.com/office/drawing/2015/10/21/chartex" xmlns:cx3="http://schemas.microsoft.com/office/drawing/2016/5/9/chartex" xmlns:cx4="http://schemas.microsoft.com/office/drawing/2016/5/10/chartex" xmlns:cx5="http://schemas.microsoft.com/office/drawing/2016/5/11/chartex" xmlns:cx6="http://schemas.microsoft.com/office/drawing/2016/5/12/chartex" xmlns:cx7="http://schemas.microsoft.com/office/drawing/2016/5/13/chartex" xmlns:cx8="http://schemas.microsoft.com/office/drawing/2016/5/14/chartex" xmlns:mc="http://schemas.openxmlformats.org/markup-compatibility/2006" xmlns:aink="http://schemas.microsoft.com/office/drawing/2016/ink" xmlns:am3d="http://schemas.microsoft.com/office/drawing/2017/model3d" xmlns:o="urn:schemas-microsoft-com:office:office" xmlns:r="http://schemas.openxmlformats.org/officeDocument/2006/relationships" xmlns:m="http://schemas.openxmlformats.org/officeDocument/2006/math" xmlns:v="urn:schemas-microsoft-com:vml" xmlns:wp14="http://schemas.microsoft.com/office/word/2010/wordprocessingDrawing" xmlns:wp="http://schemas.openxmlformats.org/drawingml/2006/wordprocessingDrawing" xmlns:w10="urn:schemas-microsoft-com:office:word" xmlns:w="http://schemas.openxmlformats.org/wordprocessingml/2006/main" xmlns:w14="http://schemas.microsoft.com/office/word/2010/wordml" xmlns:w15="http://schemas.microsoft.com/office/word/2012/wordml" xmlns:w16cid="http://schemas.microsoft.com/office/word/2016/wordml/cid" xmlns:w16se="http://schemas.microsoft.com/office/word/2015/wordml/symex" xmlns:wpg="http://schemas.microsoft.com/office/word/2010/wordprocessingGroup" xmlns:wpi="http://schemas.microsoft.com/office/word/2010/wordprocessingInk" xmlns:wne="http://schemas.microsoft.com/office/word/2006/wordml" xmlns:wps="http://schemas.microsoft.com/office/word/2010/wordprocessingShape" mc:Ignorable="w14 w15 w16se w16cid wp14">
   <w:sdt>
     <w:sdtPr>
-      <w:id w:val="530152031"/>
+      <w:id w:val="-767074775"/>
       <w:docPartObj>
         <w:docPartGallery w:val="Page Numbers (Bottom of Page)"/>
         <w:docPartUnique/>
       </w:docPartObj>
     </w:sdtPr>
-    <w:sdtEndPr/>
     <w:sdtContent>
       <w:p>
         <w:pPr>
@@ -7821,7 +12011,7 @@
           <w:rPr>
             <w:noProof/>
           </w:rPr>
-          <w:t>4</w:t>
+          <w:t>12</w:t>
         </w:r>
         <w:r>
           <w:fldChar w:fldCharType="end"/>
@@ -7848,7 +12038,6 @@
         <w:docPartUnique/>
       </w:docPartObj>
     </w:sdtPr>
-    <w:sdtEndPr/>
     <w:sdtContent>
       <w:p>
         <w:pPr>
@@ -7868,7 +12057,7 @@
           <w:rPr>
             <w:noProof/>
           </w:rPr>
-          <w:t>11</w:t>
+          <w:t>19</w:t>
         </w:r>
         <w:r>
           <w:fldChar w:fldCharType="end"/>
@@ -8101,11 +12290,103 @@
       </w:pPr>
     </w:lvl>
   </w:abstractNum>
+  <w:abstractNum w:abstractNumId="2" w15:restartNumberingAfterBreak="0">
+    <w:nsid w:val="73CC3C06"/>
+    <w:multiLevelType w:val="hybridMultilevel"/>
+    <w:tmpl w:val="2D0A2482"/>
+    <w:lvl w:ilvl="0" w:tplc="0413000F">
+      <w:start w:val="1"/>
+      <w:numFmt w:val="decimal"/>
+      <w:lvlText w:val="%1."/>
+      <w:lvlJc w:val="left"/>
+      <w:pPr>
+        <w:ind w:left="720" w:hanging="360"/>
+      </w:pPr>
+      <w:rPr>
+        <w:rFonts w:hint="default"/>
+      </w:rPr>
+    </w:lvl>
+    <w:lvl w:ilvl="1" w:tplc="04130019" w:tentative="1">
+      <w:start w:val="1"/>
+      <w:numFmt w:val="lowerLetter"/>
+      <w:lvlText w:val="%2."/>
+      <w:lvlJc w:val="left"/>
+      <w:pPr>
+        <w:ind w:left="1440" w:hanging="360"/>
+      </w:pPr>
+    </w:lvl>
+    <w:lvl w:ilvl="2" w:tplc="0413001B" w:tentative="1">
+      <w:start w:val="1"/>
+      <w:numFmt w:val="lowerRoman"/>
+      <w:lvlText w:val="%3."/>
+      <w:lvlJc w:val="right"/>
+      <w:pPr>
+        <w:ind w:left="2160" w:hanging="180"/>
+      </w:pPr>
+    </w:lvl>
+    <w:lvl w:ilvl="3" w:tplc="0413000F" w:tentative="1">
+      <w:start w:val="1"/>
+      <w:numFmt w:val="decimal"/>
+      <w:lvlText w:val="%4."/>
+      <w:lvlJc w:val="left"/>
+      <w:pPr>
+        <w:ind w:left="2880" w:hanging="360"/>
+      </w:pPr>
+    </w:lvl>
+    <w:lvl w:ilvl="4" w:tplc="04130019" w:tentative="1">
+      <w:start w:val="1"/>
+      <w:numFmt w:val="lowerLetter"/>
+      <w:lvlText w:val="%5."/>
+      <w:lvlJc w:val="left"/>
+      <w:pPr>
+        <w:ind w:left="3600" w:hanging="360"/>
+      </w:pPr>
+    </w:lvl>
+    <w:lvl w:ilvl="5" w:tplc="0413001B" w:tentative="1">
+      <w:start w:val="1"/>
+      <w:numFmt w:val="lowerRoman"/>
+      <w:lvlText w:val="%6."/>
+      <w:lvlJc w:val="right"/>
+      <w:pPr>
+        <w:ind w:left="4320" w:hanging="180"/>
+      </w:pPr>
+    </w:lvl>
+    <w:lvl w:ilvl="6" w:tplc="0413000F" w:tentative="1">
+      <w:start w:val="1"/>
+      <w:numFmt w:val="decimal"/>
+      <w:lvlText w:val="%7."/>
+      <w:lvlJc w:val="left"/>
+      <w:pPr>
+        <w:ind w:left="5040" w:hanging="360"/>
+      </w:pPr>
+    </w:lvl>
+    <w:lvl w:ilvl="7" w:tplc="04130019" w:tentative="1">
+      <w:start w:val="1"/>
+      <w:numFmt w:val="lowerLetter"/>
+      <w:lvlText w:val="%8."/>
+      <w:lvlJc w:val="left"/>
+      <w:pPr>
+        <w:ind w:left="5760" w:hanging="360"/>
+      </w:pPr>
+    </w:lvl>
+    <w:lvl w:ilvl="8" w:tplc="0413001B" w:tentative="1">
+      <w:start w:val="1"/>
+      <w:numFmt w:val="lowerRoman"/>
+      <w:lvlText w:val="%9."/>
+      <w:lvlJc w:val="right"/>
+      <w:pPr>
+        <w:ind w:left="6480" w:hanging="180"/>
+      </w:pPr>
+    </w:lvl>
+  </w:abstractNum>
   <w:num w:numId="1">
     <w:abstractNumId w:val="0"/>
   </w:num>
   <w:num w:numId="2">
     <w:abstractNumId w:val="1"/>
+  </w:num>
+  <w:num w:numId="3">
+    <w:abstractNumId w:val="2"/>
   </w:num>
 </w:numbering>
 </file>
@@ -8538,7 +12819,6 @@
     <w:next w:val="Standaard"/>
     <w:link w:val="Kop2Char"/>
     <w:uiPriority w:val="9"/>
-    <w:semiHidden/>
     <w:unhideWhenUsed/>
     <w:qFormat/>
     <w:rsid w:val="0067086A"/>
@@ -8561,7 +12841,6 @@
     <w:next w:val="Standaard"/>
     <w:link w:val="Kop3Char"/>
     <w:uiPriority w:val="9"/>
-    <w:semiHidden/>
     <w:unhideWhenUsed/>
     <w:qFormat/>
     <w:rsid w:val="0067086A"/>
@@ -8579,7 +12858,6 @@
   <w:style w:type="character" w:default="1" w:styleId="Standaardalinea-lettertype">
     <w:name w:val="Default Paragraph Font"/>
     <w:uiPriority w:val="1"/>
-    <w:semiHidden/>
     <w:unhideWhenUsed/>
   </w:style>
   <w:style w:type="table" w:default="1" w:styleId="Standaardtabel">
@@ -8753,7 +13031,6 @@
     <w:basedOn w:val="Standaardalinea-lettertype"/>
     <w:link w:val="Kop2"/>
     <w:uiPriority w:val="9"/>
-    <w:semiHidden/>
     <w:rsid w:val="0067086A"/>
     <w:rPr>
       <w:rFonts w:asciiTheme="majorHAnsi" w:eastAsiaTheme="majorEastAsia" w:hAnsiTheme="majorHAnsi" w:cstheme="majorBidi"/>
@@ -8768,7 +13045,6 @@
     <w:basedOn w:val="Standaardalinea-lettertype"/>
     <w:link w:val="Kop3"/>
     <w:uiPriority w:val="9"/>
-    <w:semiHidden/>
     <w:rsid w:val="0067086A"/>
     <w:rPr>
       <w:rFonts w:asciiTheme="majorHAnsi" w:eastAsiaTheme="majorEastAsia" w:hAnsiTheme="majorHAnsi" w:cstheme="majorBidi"/>
@@ -8816,6 +13092,41 @@
         <w:insideV w:val="single" w:sz="4" w:space="0" w:color="auto"/>
       </w:tblBorders>
     </w:tblPr>
+  </w:style>
+  <w:style w:type="paragraph" w:styleId="Titel">
+    <w:name w:val="Title"/>
+    <w:basedOn w:val="Standaard"/>
+    <w:next w:val="Standaard"/>
+    <w:link w:val="TitelChar"/>
+    <w:uiPriority w:val="10"/>
+    <w:qFormat/>
+    <w:rsid w:val="00003F3B"/>
+    <w:pPr>
+      <w:spacing w:before="0" w:after="0"/>
+      <w:contextualSpacing/>
+    </w:pPr>
+    <w:rPr>
+      <w:rFonts w:asciiTheme="majorHAnsi" w:eastAsiaTheme="majorEastAsia" w:hAnsiTheme="majorHAnsi" w:cstheme="majorBidi"/>
+      <w:spacing w:val="-10"/>
+      <w:kern w:val="28"/>
+      <w:sz w:val="56"/>
+      <w:szCs w:val="56"/>
+    </w:rPr>
+  </w:style>
+  <w:style w:type="character" w:customStyle="1" w:styleId="TitelChar">
+    <w:name w:val="Titel Char"/>
+    <w:basedOn w:val="Standaardalinea-lettertype"/>
+    <w:link w:val="Titel"/>
+    <w:uiPriority w:val="10"/>
+    <w:rsid w:val="00003F3B"/>
+    <w:rPr>
+      <w:rFonts w:asciiTheme="majorHAnsi" w:eastAsiaTheme="majorEastAsia" w:hAnsiTheme="majorHAnsi" w:cstheme="majorBidi"/>
+      <w:spacing w:val="-10"/>
+      <w:kern w:val="28"/>
+      <w:sz w:val="56"/>
+      <w:szCs w:val="56"/>
+      <w:lang w:val="nl-NL" w:eastAsia="en-US"/>
+    </w:rPr>
   </w:style>
 </w:styles>
 </file>
@@ -9145,7 +13456,7 @@
 </file>
 
 <file path=customXml/itemProps1.xml><?xml version="1.0" encoding="utf-8"?>
-<ds:datastoreItem xmlns:ds="http://schemas.openxmlformats.org/officeDocument/2006/customXml" ds:itemID="{6D711B4F-8AA0-40F1-B46B-D9A6D7846477}">
+<ds:datastoreItem xmlns:ds="http://schemas.openxmlformats.org/officeDocument/2006/customXml" ds:itemID="{808D9748-6B5F-48C6-8E3E-D24A54F5F424}">
   <ds:schemaRefs>
     <ds:schemaRef ds:uri="http://schemas.openxmlformats.org/officeDocument/2006/bibliography"/>
   </ds:schemaRefs>

--- a/Bundel/Bundel_Versie_1.0_Arthur.docx
+++ b/Bundel/Bundel_Versie_1.0_Arthur.docx
@@ -4783,7 +4783,7 @@
                 <v:shape id="_x0000_i1033" type="#_x0000_t75" style="width:123.95pt;height:100.8pt" o:ole="">
                   <v:imagedata r:id="rId15" o:title=""/>
                 </v:shape>
-                <o:OLEObject Type="Embed" ProgID="PBrush" ShapeID="_x0000_i1033" DrawAspect="Content" ObjectID="_1608550869" r:id="rId16"/>
+                <o:OLEObject Type="Embed" ProgID="PBrush" ShapeID="_x0000_i1033" DrawAspect="Content" ObjectID="_1608553200" r:id="rId16"/>
               </w:object>
             </w:r>
           </w:p>
@@ -5122,8 +5122,6 @@
       </w:pPr>
       <w:bookmarkStart w:id="34" w:name="_Toc524615506"/>
       <w:bookmarkStart w:id="35" w:name="_Toc534806908"/>
-      <w:bookmarkStart w:id="36" w:name="_GoBack"/>
-      <w:bookmarkEnd w:id="36"/>
       <w:r>
         <w:t xml:space="preserve">1.2.4 </w:t>
       </w:r>
@@ -5253,8 +5251,8 @@
       <w:pPr>
         <w:pStyle w:val="Kop3"/>
       </w:pPr>
-      <w:bookmarkStart w:id="37" w:name="_Toc524615507"/>
-      <w:bookmarkStart w:id="38" w:name="_Toc534806909"/>
+      <w:bookmarkStart w:id="36" w:name="_Toc524615507"/>
+      <w:bookmarkStart w:id="37" w:name="_Toc534806909"/>
       <w:r>
         <w:lastRenderedPageBreak/>
         <w:t xml:space="preserve">1.2.5 </w:t>
@@ -5262,8 +5260,8 @@
       <w:r>
         <w:t>Communicatie</w:t>
       </w:r>
+      <w:bookmarkEnd w:id="36"/>
       <w:bookmarkEnd w:id="37"/>
-      <w:bookmarkEnd w:id="38"/>
     </w:p>
     <w:p>
       <w:pPr>
@@ -5273,7 +5271,7 @@
           <w:lang w:val="nl-NL"/>
         </w:rPr>
       </w:pPr>
-      <w:bookmarkStart w:id="39" w:name="_Toc524615508"/>
+      <w:bookmarkStart w:id="38" w:name="_Toc524615508"/>
     </w:p>
     <w:p>
       <w:pPr>
@@ -5443,15 +5441,15 @@
       <w:pPr>
         <w:pStyle w:val="Kop3"/>
       </w:pPr>
-      <w:bookmarkStart w:id="40" w:name="_Toc534806910"/>
+      <w:bookmarkStart w:id="39" w:name="_Toc534806910"/>
       <w:r>
         <w:t xml:space="preserve">1.2.6 </w:t>
       </w:r>
       <w:r>
         <w:t>Garanties en veiligheid</w:t>
       </w:r>
+      <w:bookmarkEnd w:id="38"/>
       <w:bookmarkEnd w:id="39"/>
-      <w:bookmarkEnd w:id="40"/>
     </w:p>
     <w:bookmarkEnd w:id="25"/>
     <w:p>
@@ -5877,7 +5875,7 @@
           <w:lang w:val="nl-BE"/>
         </w:rPr>
       </w:pPr>
-      <w:bookmarkStart w:id="41" w:name="_Toc534806911"/>
+      <w:bookmarkStart w:id="40" w:name="_Toc534806911"/>
       <w:r>
         <w:rPr>
           <w:rFonts w:ascii="Arial" w:hAnsi="Arial" w:cs="Arial"/>
@@ -5893,38 +5891,38 @@
         </w:rPr>
         <w:t>Schema’s en tekeningen</w:t>
       </w:r>
+      <w:bookmarkEnd w:id="40"/>
+    </w:p>
+    <w:p>
+      <w:pPr>
+        <w:rPr>
+          <w:sz w:val="22"/>
+          <w:szCs w:val="22"/>
+          <w:lang w:val="nl-BE"/>
+        </w:rPr>
+      </w:pPr>
+    </w:p>
+    <w:p>
+      <w:pPr>
+        <w:pStyle w:val="Kop2"/>
+        <w:rPr>
+          <w:lang w:val="nl-BE"/>
+        </w:rPr>
+      </w:pPr>
+      <w:bookmarkStart w:id="41" w:name="_Toc534806912"/>
+      <w:r>
+        <w:rPr>
+          <w:lang w:val="nl-BE"/>
+        </w:rPr>
+        <w:t xml:space="preserve">2.1 </w:t>
+      </w:r>
+      <w:r>
+        <w:rPr>
+          <w:lang w:val="nl-BE"/>
+        </w:rPr>
+        <w:t>Client zijde</w:t>
+      </w:r>
       <w:bookmarkEnd w:id="41"/>
-    </w:p>
-    <w:p>
-      <w:pPr>
-        <w:rPr>
-          <w:sz w:val="22"/>
-          <w:szCs w:val="22"/>
-          <w:lang w:val="nl-BE"/>
-        </w:rPr>
-      </w:pPr>
-    </w:p>
-    <w:p>
-      <w:pPr>
-        <w:pStyle w:val="Kop2"/>
-        <w:rPr>
-          <w:lang w:val="nl-BE"/>
-        </w:rPr>
-      </w:pPr>
-      <w:bookmarkStart w:id="42" w:name="_Toc534806912"/>
-      <w:r>
-        <w:rPr>
-          <w:lang w:val="nl-BE"/>
-        </w:rPr>
-        <w:t xml:space="preserve">2.1 </w:t>
-      </w:r>
-      <w:r>
-        <w:rPr>
-          <w:lang w:val="nl-BE"/>
-        </w:rPr>
-        <w:t>Client zijde</w:t>
-      </w:r>
-      <w:bookmarkEnd w:id="42"/>
     </w:p>
     <w:p>
       <w:pPr>
@@ -5997,7 +5995,7 @@
           <w:lang w:val="nl-BE"/>
         </w:rPr>
       </w:pPr>
-      <w:bookmarkStart w:id="43" w:name="_Toc534806913"/>
+      <w:bookmarkStart w:id="42" w:name="_Toc534806913"/>
       <w:r>
         <w:rPr>
           <w:lang w:val="nl-BE"/>
@@ -6022,7 +6020,7 @@
         </w:rPr>
         <w:t>Netwerkdiagram</w:t>
       </w:r>
-      <w:bookmarkEnd w:id="43"/>
+      <w:bookmarkEnd w:id="42"/>
     </w:p>
     <w:p>
       <w:pPr>
@@ -6085,7 +6083,7 @@
           <w:lang w:val="nl-BE"/>
         </w:rPr>
       </w:pPr>
-      <w:bookmarkStart w:id="44" w:name="_Toc534806914"/>
+      <w:bookmarkStart w:id="43" w:name="_Toc534806914"/>
       <w:r>
         <w:rPr>
           <w:lang w:val="nl-BE"/>
@@ -6105,7 +6103,7 @@
         </w:rPr>
         <w:t xml:space="preserve"> gps-opstelling</w:t>
       </w:r>
-      <w:bookmarkEnd w:id="44"/>
+      <w:bookmarkEnd w:id="43"/>
     </w:p>
     <w:p>
       <w:pPr>
@@ -6178,7 +6176,7 @@
           <w:lang w:val="nl-BE"/>
         </w:rPr>
       </w:pPr>
-      <w:bookmarkStart w:id="45" w:name="_Toc534806915"/>
+      <w:bookmarkStart w:id="44" w:name="_Toc534806915"/>
       <w:r>
         <w:rPr>
           <w:lang w:val="nl-BE"/>
@@ -6203,7 +6201,7 @@
         </w:rPr>
         <w:t>DHT11 opstelling</w:t>
       </w:r>
-      <w:bookmarkEnd w:id="45"/>
+      <w:bookmarkEnd w:id="44"/>
     </w:p>
     <w:p>
       <w:pPr>
@@ -6342,7 +6340,7 @@
           <w:lang w:val="nl-BE"/>
         </w:rPr>
       </w:pPr>
-      <w:bookmarkStart w:id="46" w:name="_Toc534806916"/>
+      <w:bookmarkStart w:id="45" w:name="_Toc534806916"/>
       <w:r>
         <w:rPr>
           <w:lang w:val="nl-BE"/>
@@ -6368,7 +6366,7 @@
         </w:rPr>
         <w:t>CCS811 opstelling</w:t>
       </w:r>
-      <w:bookmarkEnd w:id="46"/>
+      <w:bookmarkEnd w:id="45"/>
     </w:p>
     <w:p>
       <w:pPr>
@@ -6474,7 +6472,7 @@
           <w:lang w:val="nl-BE"/>
         </w:rPr>
       </w:pPr>
-      <w:bookmarkStart w:id="47" w:name="_Toc534806917"/>
+      <w:bookmarkStart w:id="46" w:name="_Toc534806917"/>
       <w:r>
         <w:rPr>
           <w:lang w:val="nl-BE"/>
@@ -6499,7 +6497,7 @@
         </w:rPr>
         <w:t>Schema BH1750</w:t>
       </w:r>
-      <w:bookmarkEnd w:id="47"/>
+      <w:bookmarkEnd w:id="46"/>
     </w:p>
     <w:p>
       <w:pPr>
@@ -6639,7 +6637,7 @@
           <w:lang w:val="nl-BE"/>
         </w:rPr>
       </w:pPr>
-      <w:bookmarkStart w:id="48" w:name="_Toc534806918"/>
+      <w:bookmarkStart w:id="47" w:name="_Toc534806918"/>
       <w:r>
         <w:rPr>
           <w:rFonts w:ascii="Arial" w:hAnsi="Arial" w:cs="Arial"/>
@@ -6654,91 +6652,91 @@
         </w:rPr>
         <w:t>Elektronica</w:t>
       </w:r>
+      <w:bookmarkEnd w:id="47"/>
+    </w:p>
+    <w:p>
+      <w:pPr>
+        <w:rPr>
+          <w:sz w:val="22"/>
+          <w:szCs w:val="22"/>
+          <w:lang w:val="nl-BE"/>
+        </w:rPr>
+      </w:pPr>
+    </w:p>
+    <w:p>
+      <w:pPr>
+        <w:rPr>
+          <w:sz w:val="22"/>
+          <w:szCs w:val="22"/>
+          <w:lang w:val="nl-BE"/>
+        </w:rPr>
+      </w:pPr>
+      <w:r>
+        <w:rPr>
+          <w:sz w:val="22"/>
+          <w:szCs w:val="22"/>
+          <w:lang w:val="nl-BE"/>
+        </w:rPr>
+        <w:t xml:space="preserve">In dit </w:t>
+      </w:r>
+      <w:r>
+        <w:rPr>
+          <w:sz w:val="22"/>
+          <w:szCs w:val="22"/>
+          <w:lang w:val="nl-BE"/>
+        </w:rPr>
+        <w:t xml:space="preserve">hoofdstuk van het GIP gaan we kijken naar de </w:t>
+      </w:r>
+      <w:r>
+        <w:rPr>
+          <w:sz w:val="22"/>
+          <w:szCs w:val="22"/>
+          <w:lang w:val="nl-BE"/>
+        </w:rPr>
+        <w:t>hardwarecomponenten</w:t>
+      </w:r>
+      <w:r>
+        <w:rPr>
+          <w:sz w:val="22"/>
+          <w:szCs w:val="22"/>
+          <w:lang w:val="nl-BE"/>
+        </w:rPr>
+        <w:t xml:space="preserve"> dat we gekozen hebben en hoe we ze hebben laten werken. We hebben in totaal 4 sensoren gebruikt waarmee we data gaan verzamelen. Deze waarden zijn de temperatuur, vochtigheid, lichtsterkte, locatie en CO² waarden.</w:t>
+      </w:r>
+    </w:p>
+    <w:p>
+      <w:pPr>
+        <w:rPr>
+          <w:sz w:val="22"/>
+          <w:szCs w:val="22"/>
+          <w:lang w:val="nl-BE"/>
+        </w:rPr>
+      </w:pPr>
+    </w:p>
+    <w:p>
+      <w:pPr>
+        <w:rPr>
+          <w:sz w:val="22"/>
+          <w:szCs w:val="22"/>
+          <w:lang w:val="nl-BE"/>
+        </w:rPr>
+      </w:pPr>
+    </w:p>
+    <w:p>
+      <w:pPr>
+        <w:pStyle w:val="Kop2"/>
+        <w:rPr>
+          <w:lang w:val="nl-BE"/>
+        </w:rPr>
+      </w:pPr>
+      <w:bookmarkStart w:id="48" w:name="_Toc534806919"/>
+      <w:r>
+        <w:rPr>
+          <w:lang w:val="nl-BE"/>
+        </w:rPr>
+        <w:t>3.1 DHT11</w:t>
+      </w:r>
       <w:bookmarkEnd w:id="48"/>
-    </w:p>
-    <w:p>
-      <w:pPr>
-        <w:rPr>
-          <w:sz w:val="22"/>
-          <w:szCs w:val="22"/>
-          <w:lang w:val="nl-BE"/>
-        </w:rPr>
-      </w:pPr>
-    </w:p>
-    <w:p>
-      <w:pPr>
-        <w:rPr>
-          <w:sz w:val="22"/>
-          <w:szCs w:val="22"/>
-          <w:lang w:val="nl-BE"/>
-        </w:rPr>
-      </w:pPr>
-      <w:r>
-        <w:rPr>
-          <w:sz w:val="22"/>
-          <w:szCs w:val="22"/>
-          <w:lang w:val="nl-BE"/>
-        </w:rPr>
-        <w:t xml:space="preserve">In dit </w:t>
-      </w:r>
-      <w:r>
-        <w:rPr>
-          <w:sz w:val="22"/>
-          <w:szCs w:val="22"/>
-          <w:lang w:val="nl-BE"/>
-        </w:rPr>
-        <w:t xml:space="preserve">hoofdstuk van het GIP gaan we kijken naar de </w:t>
-      </w:r>
-      <w:r>
-        <w:rPr>
-          <w:sz w:val="22"/>
-          <w:szCs w:val="22"/>
-          <w:lang w:val="nl-BE"/>
-        </w:rPr>
-        <w:t>hardwarecomponenten</w:t>
-      </w:r>
-      <w:r>
-        <w:rPr>
-          <w:sz w:val="22"/>
-          <w:szCs w:val="22"/>
-          <w:lang w:val="nl-BE"/>
-        </w:rPr>
-        <w:t xml:space="preserve"> dat we gekozen hebben en hoe we ze hebben laten werken. We hebben in totaal 4 sensoren gebruikt waarmee we data gaan verzamelen. Deze waarden zijn de temperatuur, vochtigheid, lichtsterkte, locatie en CO² waarden.</w:t>
-      </w:r>
-    </w:p>
-    <w:p>
-      <w:pPr>
-        <w:rPr>
-          <w:sz w:val="22"/>
-          <w:szCs w:val="22"/>
-          <w:lang w:val="nl-BE"/>
-        </w:rPr>
-      </w:pPr>
-    </w:p>
-    <w:p>
-      <w:pPr>
-        <w:rPr>
-          <w:sz w:val="22"/>
-          <w:szCs w:val="22"/>
-          <w:lang w:val="nl-BE"/>
-        </w:rPr>
-      </w:pPr>
-    </w:p>
-    <w:p>
-      <w:pPr>
-        <w:pStyle w:val="Kop2"/>
-        <w:rPr>
-          <w:lang w:val="nl-BE"/>
-        </w:rPr>
-      </w:pPr>
-      <w:bookmarkStart w:id="49" w:name="_Toc534806919"/>
-      <w:r>
-        <w:rPr>
-          <w:lang w:val="nl-BE"/>
-        </w:rPr>
-        <w:t>3.1 DHT11</w:t>
-      </w:r>
-      <w:bookmarkEnd w:id="49"/>
     </w:p>
     <w:p>
       <w:pPr>
@@ -6977,14 +6975,14 @@
           <w:lang w:val="nl-BE"/>
         </w:rPr>
       </w:pPr>
-      <w:bookmarkStart w:id="50" w:name="_Toc534806920"/>
+      <w:bookmarkStart w:id="49" w:name="_Toc534806920"/>
       <w:r>
         <w:rPr>
           <w:lang w:val="nl-BE"/>
         </w:rPr>
         <w:t>3.2 BH1750</w:t>
       </w:r>
-      <w:bookmarkEnd w:id="50"/>
+      <w:bookmarkEnd w:id="49"/>
     </w:p>
     <w:p>
       <w:pPr>
@@ -7228,7 +7226,7 @@
           <w:lang w:val="nl-BE"/>
         </w:rPr>
       </w:pPr>
-      <w:bookmarkStart w:id="51" w:name="_Toc534806921"/>
+      <w:bookmarkStart w:id="50" w:name="_Toc534806921"/>
       <w:r>
         <w:rPr>
           <w:lang w:val="nl-BE"/>
@@ -7236,7 +7234,7 @@
         <w:lastRenderedPageBreak/>
         <w:t>3.3 NEO-6M</w:t>
       </w:r>
-      <w:bookmarkEnd w:id="51"/>
+      <w:bookmarkEnd w:id="50"/>
     </w:p>
     <w:p>
       <w:pPr>
@@ -7471,7 +7469,7 @@
           <w:lang w:val="nl-BE"/>
         </w:rPr>
       </w:pPr>
-      <w:bookmarkStart w:id="52" w:name="_Toc534806922"/>
+      <w:bookmarkStart w:id="51" w:name="_Toc534806922"/>
       <w:r>
         <w:rPr>
           <w:lang w:val="nl-BE"/>
@@ -7479,396 +7477,370 @@
         <w:lastRenderedPageBreak/>
         <w:t>3.4 SIM900</w:t>
       </w:r>
+      <w:bookmarkEnd w:id="51"/>
+    </w:p>
+    <w:p>
+      <w:pPr>
+        <w:rPr>
+          <w:sz w:val="22"/>
+          <w:szCs w:val="22"/>
+          <w:lang w:val="nl-BE"/>
+        </w:rPr>
+      </w:pPr>
+    </w:p>
+    <w:p>
+      <w:pPr>
+        <w:rPr>
+          <w:sz w:val="22"/>
+          <w:szCs w:val="22"/>
+          <w:lang w:val="nl-BE"/>
+        </w:rPr>
+      </w:pPr>
+    </w:p>
+    <w:p>
+      <w:pPr>
+        <w:rPr>
+          <w:sz w:val="22"/>
+          <w:szCs w:val="22"/>
+          <w:lang w:val="nl-BE"/>
+        </w:rPr>
+      </w:pPr>
+      <w:r>
+        <w:rPr>
+          <w:sz w:val="22"/>
+          <w:szCs w:val="22"/>
+          <w:lang w:val="nl-BE"/>
+        </w:rPr>
+        <w:t xml:space="preserve">Een ander deel van ons netwerk is de communicatie tussen de Arduino en de server. Hiervoor wordt een connectie via het mobiele netwerk gemaakt om het apparaat zo mobiel en gebruiksvriendelijk mogelijk te maken. Om dit te realiseren gebruiken we een SIM900 met een SIM kaart. </w:t>
+      </w:r>
+      <w:r>
+        <w:rPr>
+          <w:sz w:val="22"/>
+          <w:szCs w:val="22"/>
+          <w:lang w:val="nl-BE"/>
+        </w:rPr>
+        <w:t xml:space="preserve">Om de </w:t>
+      </w:r>
+      <w:proofErr w:type="spellStart"/>
+      <w:r>
+        <w:rPr>
+          <w:sz w:val="22"/>
+          <w:szCs w:val="22"/>
+          <w:lang w:val="nl-BE"/>
+        </w:rPr>
+        <w:t>shield</w:t>
+      </w:r>
+      <w:proofErr w:type="spellEnd"/>
+      <w:r>
+        <w:rPr>
+          <w:sz w:val="22"/>
+          <w:szCs w:val="22"/>
+          <w:lang w:val="nl-BE"/>
+        </w:rPr>
+        <w:t xml:space="preserve"> te voeden gebruiken we zes in serie geplaatste </w:t>
+      </w:r>
+      <w:proofErr w:type="gramStart"/>
+      <w:r>
+        <w:rPr>
+          <w:sz w:val="22"/>
+          <w:szCs w:val="22"/>
+          <w:lang w:val="nl-BE"/>
+        </w:rPr>
+        <w:t>AA batterijen</w:t>
+      </w:r>
+      <w:proofErr w:type="gramEnd"/>
+      <w:r>
+        <w:rPr>
+          <w:sz w:val="22"/>
+          <w:szCs w:val="22"/>
+          <w:lang w:val="nl-BE"/>
+        </w:rPr>
+        <w:t xml:space="preserve"> wat resulteert in een spanning van 9V wat genoeg is om de Arduino en de SIM900 </w:t>
+      </w:r>
+      <w:proofErr w:type="spellStart"/>
+      <w:r>
+        <w:rPr>
+          <w:sz w:val="22"/>
+          <w:szCs w:val="22"/>
+          <w:lang w:val="nl-BE"/>
+        </w:rPr>
+        <w:t>shield</w:t>
+      </w:r>
+      <w:proofErr w:type="spellEnd"/>
+      <w:r>
+        <w:rPr>
+          <w:sz w:val="22"/>
+          <w:szCs w:val="22"/>
+          <w:lang w:val="nl-BE"/>
+        </w:rPr>
+        <w:t xml:space="preserve"> te voeden. Om de data van de </w:t>
+      </w:r>
+      <w:proofErr w:type="spellStart"/>
+      <w:r>
+        <w:rPr>
+          <w:sz w:val="22"/>
+          <w:szCs w:val="22"/>
+          <w:lang w:val="nl-BE"/>
+        </w:rPr>
+        <w:t>arduino</w:t>
+      </w:r>
+      <w:proofErr w:type="spellEnd"/>
+      <w:r>
+        <w:rPr>
+          <w:sz w:val="22"/>
+          <w:szCs w:val="22"/>
+          <w:lang w:val="nl-BE"/>
+        </w:rPr>
+        <w:t xml:space="preserve"> naar de SIM900 te sturen gebruiken we drie pinnen, namelijk de </w:t>
+      </w:r>
+      <w:proofErr w:type="gramStart"/>
+      <w:r>
+        <w:rPr>
+          <w:sz w:val="22"/>
+          <w:szCs w:val="22"/>
+          <w:lang w:val="nl-BE"/>
+        </w:rPr>
+        <w:t>GND pin</w:t>
+      </w:r>
+      <w:proofErr w:type="gramEnd"/>
+      <w:r>
+        <w:rPr>
+          <w:sz w:val="22"/>
+          <w:szCs w:val="22"/>
+          <w:lang w:val="nl-BE"/>
+        </w:rPr>
+        <w:t xml:space="preserve"> aan de GND van de Arduino en een RX en TX pin waarover de daadwerkelijke data serieel in beide richtingen gestuurd kan worden. Om deze dataoverdracht te realiseren kunnen we via </w:t>
+      </w:r>
+      <w:proofErr w:type="gramStart"/>
+      <w:r>
+        <w:rPr>
+          <w:sz w:val="22"/>
+          <w:szCs w:val="22"/>
+          <w:lang w:val="nl-BE"/>
+        </w:rPr>
+        <w:t>AT commando’s</w:t>
+      </w:r>
+      <w:proofErr w:type="gramEnd"/>
+      <w:r>
+        <w:rPr>
+          <w:sz w:val="22"/>
+          <w:szCs w:val="22"/>
+          <w:lang w:val="nl-BE"/>
+        </w:rPr>
+        <w:t xml:space="preserve"> de </w:t>
+      </w:r>
+      <w:proofErr w:type="spellStart"/>
+      <w:r>
+        <w:rPr>
+          <w:sz w:val="22"/>
+          <w:szCs w:val="22"/>
+          <w:lang w:val="nl-BE"/>
+        </w:rPr>
+        <w:t>shield</w:t>
+      </w:r>
+      <w:proofErr w:type="spellEnd"/>
+      <w:r>
+        <w:rPr>
+          <w:sz w:val="22"/>
+          <w:szCs w:val="22"/>
+          <w:lang w:val="nl-BE"/>
+        </w:rPr>
+        <w:t xml:space="preserve"> aansturen en zo een verbinding met de serveropstellen en berichten vesturen.</w:t>
+      </w:r>
+      <w:r>
+        <w:rPr>
+          <w:sz w:val="22"/>
+          <w:szCs w:val="22"/>
+          <w:lang w:val="nl-BE"/>
+        </w:rPr>
+        <w:t xml:space="preserve"> Op het SIM900 board kunnen we een antenne terugvinden. Deze antenne gaat ervoor zorgen dat er een verbinding met de GSM masten van de provider gemaakt kan worden. Wanneer we een verbinding met zo een </w:t>
+      </w:r>
+      <w:proofErr w:type="gramStart"/>
+      <w:r>
+        <w:rPr>
+          <w:sz w:val="22"/>
+          <w:szCs w:val="22"/>
+          <w:lang w:val="nl-BE"/>
+        </w:rPr>
+        <w:t>GSM mast</w:t>
+      </w:r>
+      <w:proofErr w:type="gramEnd"/>
+      <w:r>
+        <w:rPr>
+          <w:sz w:val="22"/>
+          <w:szCs w:val="22"/>
+          <w:lang w:val="nl-BE"/>
+        </w:rPr>
+        <w:t xml:space="preserve"> willen maken gaan we in ons programma de acces point name van de provider ingeven zodat er via de provider een toegang tot het WAN in en er een publiek IP-adres aan de </w:t>
+      </w:r>
+      <w:proofErr w:type="spellStart"/>
+      <w:r>
+        <w:rPr>
+          <w:sz w:val="22"/>
+          <w:szCs w:val="22"/>
+          <w:lang w:val="nl-BE"/>
+        </w:rPr>
+        <w:t>shield</w:t>
+      </w:r>
+      <w:proofErr w:type="spellEnd"/>
+      <w:r>
+        <w:rPr>
+          <w:sz w:val="22"/>
+          <w:szCs w:val="22"/>
+          <w:lang w:val="nl-BE"/>
+        </w:rPr>
+        <w:t xml:space="preserve"> wordt geven. Wanneer er toegang is tot het WAN kunnen we doormiddel van een vast          IP-adres van de server dat in de code van de Arduino staat een verbinding met de server maken en de data van de sensoren doorsturen.   </w:t>
+      </w:r>
+    </w:p>
+    <w:p>
+      <w:pPr>
+        <w:rPr>
+          <w:sz w:val="22"/>
+          <w:szCs w:val="22"/>
+          <w:lang w:val="nl-BE"/>
+        </w:rPr>
+      </w:pPr>
+    </w:p>
+    <w:p>
+      <w:pPr>
+        <w:rPr>
+          <w:sz w:val="22"/>
+          <w:szCs w:val="22"/>
+          <w:lang w:val="nl-BE"/>
+        </w:rPr>
+      </w:pPr>
+    </w:p>
+    <w:p>
+      <w:pPr>
+        <w:rPr>
+          <w:sz w:val="22"/>
+          <w:szCs w:val="22"/>
+          <w:lang w:val="nl-BE"/>
+        </w:rPr>
+      </w:pPr>
+    </w:p>
+    <w:p>
+      <w:pPr>
+        <w:rPr>
+          <w:sz w:val="22"/>
+          <w:szCs w:val="22"/>
+          <w:lang w:val="nl-BE"/>
+        </w:rPr>
+      </w:pPr>
+    </w:p>
+    <w:p>
+      <w:pPr>
+        <w:rPr>
+          <w:sz w:val="22"/>
+          <w:szCs w:val="22"/>
+          <w:lang w:val="nl-BE"/>
+        </w:rPr>
+      </w:pPr>
+    </w:p>
+    <w:p>
+      <w:pPr>
+        <w:rPr>
+          <w:sz w:val="22"/>
+          <w:szCs w:val="22"/>
+          <w:lang w:val="nl-BE"/>
+        </w:rPr>
+      </w:pPr>
+    </w:p>
+    <w:p>
+      <w:pPr>
+        <w:rPr>
+          <w:sz w:val="22"/>
+          <w:szCs w:val="22"/>
+          <w:lang w:val="nl-BE"/>
+        </w:rPr>
+      </w:pPr>
+    </w:p>
+    <w:p>
+      <w:pPr>
+        <w:rPr>
+          <w:sz w:val="22"/>
+          <w:szCs w:val="22"/>
+          <w:lang w:val="nl-BE"/>
+        </w:rPr>
+      </w:pPr>
+    </w:p>
+    <w:p>
+      <w:pPr>
+        <w:rPr>
+          <w:sz w:val="22"/>
+          <w:szCs w:val="22"/>
+          <w:lang w:val="nl-BE"/>
+        </w:rPr>
+      </w:pPr>
+    </w:p>
+    <w:p>
+      <w:pPr>
+        <w:rPr>
+          <w:sz w:val="22"/>
+          <w:szCs w:val="22"/>
+          <w:lang w:val="nl-BE"/>
+        </w:rPr>
+      </w:pPr>
+    </w:p>
+    <w:p>
+      <w:pPr>
+        <w:rPr>
+          <w:sz w:val="22"/>
+          <w:szCs w:val="22"/>
+          <w:lang w:val="nl-BE"/>
+        </w:rPr>
+      </w:pPr>
+    </w:p>
+    <w:p>
+      <w:pPr>
+        <w:rPr>
+          <w:sz w:val="22"/>
+          <w:szCs w:val="22"/>
+          <w:lang w:val="nl-BE"/>
+        </w:rPr>
+      </w:pPr>
+    </w:p>
+    <w:p>
+      <w:pPr>
+        <w:rPr>
+          <w:sz w:val="22"/>
+          <w:szCs w:val="22"/>
+          <w:lang w:val="nl-BE"/>
+        </w:rPr>
+      </w:pPr>
+    </w:p>
+    <w:p>
+      <w:pPr>
+        <w:pStyle w:val="Kop1"/>
+        <w:rPr>
+          <w:rFonts w:ascii="Arial" w:hAnsi="Arial" w:cs="Arial"/>
+          <w:lang w:val="nl-BE"/>
+        </w:rPr>
+      </w:pPr>
+      <w:bookmarkStart w:id="52" w:name="_Toc534806923"/>
+      <w:r>
+        <w:rPr>
+          <w:rFonts w:ascii="Arial" w:hAnsi="Arial" w:cs="Arial"/>
+          <w:lang w:val="nl-BE"/>
+        </w:rPr>
+        <w:lastRenderedPageBreak/>
+        <w:t>4</w:t>
+      </w:r>
+      <w:r>
+        <w:rPr>
+          <w:rFonts w:ascii="Arial" w:hAnsi="Arial" w:cs="Arial"/>
+          <w:lang w:val="nl-BE"/>
+        </w:rPr>
+        <w:t xml:space="preserve">. </w:t>
+      </w:r>
+      <w:r>
+        <w:rPr>
+          <w:rFonts w:ascii="Arial" w:hAnsi="Arial" w:cs="Arial"/>
+          <w:lang w:val="nl-BE"/>
+        </w:rPr>
+        <w:t>Logboek</w:t>
+      </w:r>
       <w:bookmarkEnd w:id="52"/>
-    </w:p>
-    <w:p>
-      <w:pPr>
-        <w:rPr>
-          <w:sz w:val="22"/>
-          <w:szCs w:val="22"/>
-          <w:lang w:val="nl-BE"/>
-        </w:rPr>
-      </w:pPr>
-    </w:p>
-    <w:p>
-      <w:pPr>
-        <w:rPr>
-          <w:sz w:val="22"/>
-          <w:szCs w:val="22"/>
-          <w:lang w:val="nl-BE"/>
-        </w:rPr>
-      </w:pPr>
-    </w:p>
-    <w:p>
-      <w:pPr>
-        <w:rPr>
-          <w:sz w:val="22"/>
-          <w:szCs w:val="22"/>
-          <w:lang w:val="nl-BE"/>
-        </w:rPr>
-      </w:pPr>
-      <w:r>
-        <w:rPr>
-          <w:sz w:val="22"/>
-          <w:szCs w:val="22"/>
-          <w:lang w:val="nl-BE"/>
-        </w:rPr>
-        <w:t xml:space="preserve">Een ander deel van ons netwerk is de communicatie tussen de Arduino en de server. Hiervoor wordt een connectie via het mobiele netwerk gemaakt om het apparaat zo mobiel en gebruiksvriendelijk mogelijk te maken. Om dit te realiseren gebruiken we een SIM900 met een SIM kaart. </w:t>
-      </w:r>
-      <w:r>
-        <w:rPr>
-          <w:sz w:val="22"/>
-          <w:szCs w:val="22"/>
-          <w:lang w:val="nl-BE"/>
-        </w:rPr>
-        <w:t xml:space="preserve">Om de </w:t>
-      </w:r>
-      <w:proofErr w:type="spellStart"/>
-      <w:r>
-        <w:rPr>
-          <w:sz w:val="22"/>
-          <w:szCs w:val="22"/>
-          <w:lang w:val="nl-BE"/>
-        </w:rPr>
-        <w:t>shield</w:t>
-      </w:r>
-      <w:proofErr w:type="spellEnd"/>
-      <w:r>
-        <w:rPr>
-          <w:sz w:val="22"/>
-          <w:szCs w:val="22"/>
-          <w:lang w:val="nl-BE"/>
-        </w:rPr>
-        <w:t xml:space="preserve"> te voeden gebruiken we zes in serie geplaatste </w:t>
-      </w:r>
-      <w:proofErr w:type="gramStart"/>
-      <w:r>
-        <w:rPr>
-          <w:sz w:val="22"/>
-          <w:szCs w:val="22"/>
-          <w:lang w:val="nl-BE"/>
-        </w:rPr>
-        <w:t>AA batterijen</w:t>
-      </w:r>
-      <w:proofErr w:type="gramEnd"/>
-      <w:r>
-        <w:rPr>
-          <w:sz w:val="22"/>
-          <w:szCs w:val="22"/>
-          <w:lang w:val="nl-BE"/>
-        </w:rPr>
-        <w:t xml:space="preserve"> wat resulteert in een spanning van 9V wat genoeg is om de Arduino en de SIM900 </w:t>
-      </w:r>
-      <w:proofErr w:type="spellStart"/>
-      <w:r>
-        <w:rPr>
-          <w:sz w:val="22"/>
-          <w:szCs w:val="22"/>
-          <w:lang w:val="nl-BE"/>
-        </w:rPr>
-        <w:t>shield</w:t>
-      </w:r>
-      <w:proofErr w:type="spellEnd"/>
-      <w:r>
-        <w:rPr>
-          <w:sz w:val="22"/>
-          <w:szCs w:val="22"/>
-          <w:lang w:val="nl-BE"/>
-        </w:rPr>
-        <w:t xml:space="preserve"> te voeden. Om de data van de </w:t>
-      </w:r>
-      <w:proofErr w:type="spellStart"/>
-      <w:r>
-        <w:rPr>
-          <w:sz w:val="22"/>
-          <w:szCs w:val="22"/>
-          <w:lang w:val="nl-BE"/>
-        </w:rPr>
-        <w:t>arduino</w:t>
-      </w:r>
-      <w:proofErr w:type="spellEnd"/>
-      <w:r>
-        <w:rPr>
-          <w:sz w:val="22"/>
-          <w:szCs w:val="22"/>
-          <w:lang w:val="nl-BE"/>
-        </w:rPr>
-        <w:t xml:space="preserve"> naar de SIM900 te sturen gebruiken we drie pinnen, namelijk de </w:t>
-      </w:r>
-      <w:proofErr w:type="gramStart"/>
-      <w:r>
-        <w:rPr>
-          <w:sz w:val="22"/>
-          <w:szCs w:val="22"/>
-          <w:lang w:val="nl-BE"/>
-        </w:rPr>
-        <w:t>GND pin</w:t>
-      </w:r>
-      <w:proofErr w:type="gramEnd"/>
-      <w:r>
-        <w:rPr>
-          <w:sz w:val="22"/>
-          <w:szCs w:val="22"/>
-          <w:lang w:val="nl-BE"/>
-        </w:rPr>
-        <w:t xml:space="preserve"> aan de GND van de Arduino en een RX en TX pin waarover de daadwerkelijke data serieel in beide richtingen gestuurd kan worden. Om deze dataoverdracht te realiseren kunnen we via </w:t>
-      </w:r>
-      <w:proofErr w:type="gramStart"/>
-      <w:r>
-        <w:rPr>
-          <w:sz w:val="22"/>
-          <w:szCs w:val="22"/>
-          <w:lang w:val="nl-BE"/>
-        </w:rPr>
-        <w:t>AT commando’s</w:t>
-      </w:r>
-      <w:proofErr w:type="gramEnd"/>
-      <w:r>
-        <w:rPr>
-          <w:sz w:val="22"/>
-          <w:szCs w:val="22"/>
-          <w:lang w:val="nl-BE"/>
-        </w:rPr>
-        <w:t xml:space="preserve"> de </w:t>
-      </w:r>
-      <w:proofErr w:type="spellStart"/>
-      <w:r>
-        <w:rPr>
-          <w:sz w:val="22"/>
-          <w:szCs w:val="22"/>
-          <w:lang w:val="nl-BE"/>
-        </w:rPr>
-        <w:t>shield</w:t>
-      </w:r>
-      <w:proofErr w:type="spellEnd"/>
-      <w:r>
-        <w:rPr>
-          <w:sz w:val="22"/>
-          <w:szCs w:val="22"/>
-          <w:lang w:val="nl-BE"/>
-        </w:rPr>
-        <w:t xml:space="preserve"> aansturen en zo een verbinding met de serveropstellen en berichten vesturen.</w:t>
-      </w:r>
-      <w:r>
-        <w:rPr>
-          <w:sz w:val="22"/>
-          <w:szCs w:val="22"/>
-          <w:lang w:val="nl-BE"/>
-        </w:rPr>
-        <w:t xml:space="preserve"> Op het SIM900 board kunnen we een antenne terugvinden. Deze antenne gaat ervoor zorgen dat er een verbinding met de GSM masten van de provider gemaakt kan worden. Wanneer we een verbinding met zo een </w:t>
-      </w:r>
-      <w:proofErr w:type="gramStart"/>
-      <w:r>
-        <w:rPr>
-          <w:sz w:val="22"/>
-          <w:szCs w:val="22"/>
-          <w:lang w:val="nl-BE"/>
-        </w:rPr>
-        <w:t>GSM mast</w:t>
-      </w:r>
-      <w:proofErr w:type="gramEnd"/>
-      <w:r>
-        <w:rPr>
-          <w:sz w:val="22"/>
-          <w:szCs w:val="22"/>
-          <w:lang w:val="nl-BE"/>
-        </w:rPr>
-        <w:t xml:space="preserve"> willen maken gaan we in ons programma de acces point name van de provider ingeven zodat er via de provider een toegang tot het WAN in en er een publiek IP-adres aan de </w:t>
-      </w:r>
-      <w:proofErr w:type="spellStart"/>
-      <w:r>
-        <w:rPr>
-          <w:sz w:val="22"/>
-          <w:szCs w:val="22"/>
-          <w:lang w:val="nl-BE"/>
-        </w:rPr>
-        <w:t>shield</w:t>
-      </w:r>
-      <w:proofErr w:type="spellEnd"/>
-      <w:r>
-        <w:rPr>
-          <w:sz w:val="22"/>
-          <w:szCs w:val="22"/>
-          <w:lang w:val="nl-BE"/>
-        </w:rPr>
-        <w:t xml:space="preserve"> wordt geven. Wanneer er toegang is tot het WAN kunnen we doormiddel van een vast          IP-adres van de server dat in de code van de Arduino staat een verbinding met de server maken en de data van de sensoren doorsturen.   </w:t>
-      </w:r>
-    </w:p>
-    <w:p>
-      <w:pPr>
-        <w:rPr>
-          <w:sz w:val="22"/>
-          <w:szCs w:val="22"/>
-          <w:lang w:val="nl-BE"/>
-        </w:rPr>
-      </w:pPr>
-    </w:p>
-    <w:p>
-      <w:pPr>
-        <w:rPr>
-          <w:sz w:val="22"/>
-          <w:szCs w:val="22"/>
-          <w:lang w:val="nl-BE"/>
-        </w:rPr>
-      </w:pPr>
-    </w:p>
-    <w:p>
-      <w:pPr>
-        <w:rPr>
-          <w:sz w:val="22"/>
-          <w:szCs w:val="22"/>
-          <w:lang w:val="nl-BE"/>
-        </w:rPr>
-      </w:pPr>
-    </w:p>
-    <w:p>
-      <w:pPr>
-        <w:rPr>
-          <w:sz w:val="22"/>
-          <w:szCs w:val="22"/>
-          <w:lang w:val="nl-BE"/>
-        </w:rPr>
-      </w:pPr>
-    </w:p>
-    <w:p>
-      <w:pPr>
-        <w:rPr>
-          <w:sz w:val="22"/>
-          <w:szCs w:val="22"/>
-          <w:lang w:val="nl-BE"/>
-        </w:rPr>
-      </w:pPr>
-    </w:p>
-    <w:p>
-      <w:pPr>
-        <w:rPr>
-          <w:sz w:val="22"/>
-          <w:szCs w:val="22"/>
-          <w:lang w:val="nl-BE"/>
-        </w:rPr>
-      </w:pPr>
-    </w:p>
-    <w:p>
-      <w:pPr>
-        <w:rPr>
-          <w:sz w:val="22"/>
-          <w:szCs w:val="22"/>
-          <w:lang w:val="nl-BE"/>
-        </w:rPr>
-      </w:pPr>
-    </w:p>
-    <w:p>
-      <w:pPr>
-        <w:rPr>
-          <w:sz w:val="22"/>
-          <w:szCs w:val="22"/>
-          <w:lang w:val="nl-BE"/>
-        </w:rPr>
-      </w:pPr>
-    </w:p>
-    <w:p>
-      <w:pPr>
-        <w:rPr>
-          <w:sz w:val="22"/>
-          <w:szCs w:val="22"/>
-          <w:lang w:val="nl-BE"/>
-        </w:rPr>
-      </w:pPr>
-    </w:p>
-    <w:p>
-      <w:pPr>
-        <w:rPr>
-          <w:sz w:val="22"/>
-          <w:szCs w:val="22"/>
-          <w:lang w:val="nl-BE"/>
-        </w:rPr>
-      </w:pPr>
-    </w:p>
-    <w:p>
-      <w:pPr>
-        <w:rPr>
-          <w:sz w:val="22"/>
-          <w:szCs w:val="22"/>
-          <w:lang w:val="nl-BE"/>
-        </w:rPr>
-      </w:pPr>
-    </w:p>
-    <w:p>
-      <w:pPr>
-        <w:rPr>
-          <w:sz w:val="22"/>
-          <w:szCs w:val="22"/>
-          <w:lang w:val="nl-BE"/>
-        </w:rPr>
-      </w:pPr>
-    </w:p>
-    <w:p>
-      <w:pPr>
-        <w:rPr>
-          <w:sz w:val="22"/>
-          <w:szCs w:val="22"/>
-          <w:lang w:val="nl-BE"/>
-        </w:rPr>
-      </w:pPr>
-    </w:p>
-    <w:p>
-      <w:pPr>
-        <w:rPr>
-          <w:sz w:val="22"/>
-          <w:szCs w:val="22"/>
-          <w:lang w:val="nl-BE"/>
-        </w:rPr>
-      </w:pPr>
-    </w:p>
-    <w:p>
-      <w:pPr>
-        <w:rPr>
-          <w:sz w:val="22"/>
-          <w:szCs w:val="22"/>
-          <w:lang w:val="nl-BE"/>
-        </w:rPr>
-      </w:pPr>
-    </w:p>
-    <w:p>
-      <w:pPr>
-        <w:rPr>
-          <w:sz w:val="22"/>
-          <w:szCs w:val="22"/>
-          <w:lang w:val="nl-BE"/>
-        </w:rPr>
-      </w:pPr>
-    </w:p>
-    <w:p>
-      <w:pPr>
-        <w:pStyle w:val="Kop1"/>
-        <w:rPr>
-          <w:rFonts w:ascii="Arial" w:hAnsi="Arial" w:cs="Arial"/>
-          <w:lang w:val="nl-BE"/>
-        </w:rPr>
-      </w:pPr>
-      <w:bookmarkStart w:id="53" w:name="_Toc534806923"/>
-      <w:r>
-        <w:rPr>
-          <w:rFonts w:ascii="Arial" w:hAnsi="Arial" w:cs="Arial"/>
-          <w:lang w:val="nl-BE"/>
-        </w:rPr>
-        <w:t>4</w:t>
-      </w:r>
-      <w:r>
-        <w:rPr>
-          <w:rFonts w:ascii="Arial" w:hAnsi="Arial" w:cs="Arial"/>
-          <w:lang w:val="nl-BE"/>
-        </w:rPr>
-        <w:t xml:space="preserve">. </w:t>
-      </w:r>
-      <w:r>
-        <w:rPr>
-          <w:rFonts w:ascii="Arial" w:hAnsi="Arial" w:cs="Arial"/>
-          <w:lang w:val="nl-BE"/>
-        </w:rPr>
-        <w:t>Logboek</w:t>
-      </w:r>
-      <w:bookmarkEnd w:id="53"/>
     </w:p>
     <w:p>
       <w:pPr>
@@ -10968,7 +10940,6 @@
                 <w:sz w:val="22"/>
                 <w:szCs w:val="22"/>
               </w:rPr>
-              <w:lastRenderedPageBreak/>
               <w:t>8/01/2019</w:t>
             </w:r>
           </w:p>
@@ -11850,6 +11821,52 @@
           <w:lang w:val="nl-BE"/>
         </w:rPr>
       </w:pPr>
+    </w:p>
+    <w:p>
+      <w:pPr>
+        <w:spacing w:after="0"/>
+        <w:rPr>
+          <w:rFonts w:ascii="Arial" w:hAnsi="Arial" w:cs="Arial"/>
+          <w:sz w:val="22"/>
+          <w:szCs w:val="22"/>
+          <w:lang w:val="nl-BE"/>
+        </w:rPr>
+      </w:pPr>
+    </w:p>
+    <w:p>
+      <w:pPr>
+        <w:spacing w:after="0"/>
+        <w:rPr>
+          <w:rFonts w:ascii="Arial" w:hAnsi="Arial" w:cs="Arial"/>
+          <w:sz w:val="22"/>
+          <w:szCs w:val="22"/>
+          <w:lang w:val="nl-BE"/>
+        </w:rPr>
+      </w:pPr>
+    </w:p>
+    <w:p>
+      <w:pPr>
+        <w:spacing w:after="0"/>
+        <w:rPr>
+          <w:rFonts w:ascii="Arial" w:hAnsi="Arial" w:cs="Arial"/>
+          <w:sz w:val="22"/>
+          <w:szCs w:val="22"/>
+          <w:lang w:val="nl-BE"/>
+        </w:rPr>
+      </w:pPr>
+    </w:p>
+    <w:p>
+      <w:pPr>
+        <w:spacing w:after="0"/>
+        <w:rPr>
+          <w:rFonts w:ascii="Arial" w:hAnsi="Arial" w:cs="Arial"/>
+          <w:sz w:val="22"/>
+          <w:szCs w:val="22"/>
+          <w:lang w:val="nl-BE"/>
+        </w:rPr>
+      </w:pPr>
+      <w:bookmarkStart w:id="53" w:name="_GoBack"/>
+      <w:bookmarkEnd w:id="53"/>
     </w:p>
     <w:p>
       <w:pPr>
@@ -13456,7 +13473,7 @@
 </file>
 
 <file path=customXml/itemProps1.xml><?xml version="1.0" encoding="utf-8"?>
-<ds:datastoreItem xmlns:ds="http://schemas.openxmlformats.org/officeDocument/2006/customXml" ds:itemID="{808D9748-6B5F-48C6-8E3E-D24A54F5F424}">
+<ds:datastoreItem xmlns:ds="http://schemas.openxmlformats.org/officeDocument/2006/customXml" ds:itemID="{9F5E1950-3F44-4E07-A9DA-CECC3BAF61D8}">
   <ds:schemaRefs>
     <ds:schemaRef ds:uri="http://schemas.openxmlformats.org/officeDocument/2006/bibliography"/>
   </ds:schemaRefs>
